--- a/03_FunctionalSafetyConcept_LaneAssistance.docx
+++ b/03_FunctionalSafetyConcept_LaneAssistance.docx
@@ -192,7 +192,13 @@
         <w:rPr>
           <w:b/>
         </w:rPr>
-        <w:t>: 1.0</w:t>
+        <w:t xml:space="preserve">: </w:t>
+      </w:r>
+      <w:r>
+        <w:rPr>
+          <w:b/>
+        </w:rPr>
+        <w:t>0.1</w:t>
       </w:r>
     </w:p>
     <w:p>
@@ -287,7 +293,7 @@
         <w:spacing w:before="480" w:after="180" w:line="240" w:lineRule="auto"/>
         <w:contextualSpacing w:val="0"/>
       </w:pPr>
-      <w:bookmarkStart w:id="6" w:name="_Toc507833850"/>
+      <w:bookmarkStart w:id="6" w:name="_Toc507858579"/>
       <w:r>
         <w:lastRenderedPageBreak/>
         <w:t>Document history</w:t>
@@ -466,7 +472,15 @@
                 <w:sz w:val="22"/>
                 <w:szCs w:val="22"/>
               </w:rPr>
-              <w:t>1.0</w:t>
+              <w:t>0</w:t>
+            </w:r>
+            <w:r>
+              <w:rPr>
+                <w:rFonts w:ascii="Calibri" w:eastAsia="Calibri" w:hAnsi="Calibri" w:cs="Calibri"/>
+                <w:sz w:val="22"/>
+                <w:szCs w:val="22"/>
+              </w:rPr>
+              <w:t>.1</w:t>
             </w:r>
           </w:p>
         </w:tc>
@@ -793,7 +807,7 @@
         <w:spacing w:before="480" w:after="180" w:line="240" w:lineRule="auto"/>
         <w:contextualSpacing w:val="0"/>
       </w:pPr>
-      <w:bookmarkStart w:id="8" w:name="_Toc507833851"/>
+      <w:bookmarkStart w:id="8" w:name="_Toc507858580"/>
       <w:r>
         <w:t>Table of Contents</w:t>
       </w:r>
@@ -801,6 +815,13 @@
     </w:p>
     <w:sdt>
       <w:sdtPr>
+        <w:rPr>
+          <w:rFonts w:ascii="Arial" w:eastAsia="Arial" w:hAnsi="Arial" w:cs="Arial"/>
+          <w:color w:val="000000"/>
+          <w:sz w:val="22"/>
+          <w:szCs w:val="22"/>
+          <w:lang w:val="en"/>
+        </w:rPr>
         <w:id w:val="-1861342749"/>
         <w:docPartObj>
           <w:docPartGallery w:val="Table of Contents"/>
@@ -809,14 +830,9 @@
       </w:sdtPr>
       <w:sdtEndPr>
         <w:rPr>
-          <w:rFonts w:ascii="Arial" w:eastAsia="Arial" w:hAnsi="Arial" w:cs="Arial"/>
           <w:b/>
           <w:bCs/>
           <w:noProof/>
-          <w:color w:val="000000"/>
-          <w:sz w:val="22"/>
-          <w:szCs w:val="22"/>
-          <w:lang w:val="en"/>
         </w:rPr>
       </w:sdtEndPr>
       <w:sdtContent>
@@ -850,7 +866,7 @@
           <w:r>
             <w:fldChar w:fldCharType="separate"/>
           </w:r>
-          <w:hyperlink w:anchor="_Toc507833850" w:history="1">
+          <w:hyperlink w:anchor="_Toc507858579" w:history="1">
             <w:r>
               <w:rPr>
                 <w:rStyle w:val="Hyperlink"/>
@@ -877,7 +893,7 @@
                 <w:noProof/>
                 <w:webHidden/>
               </w:rPr>
-              <w:instrText xml:space="preserve"> PAGEREF _Toc507833850 \h </w:instrText>
+              <w:instrText xml:space="preserve"> PAGEREF _Toc507858579 \h </w:instrText>
             </w:r>
             <w:r>
               <w:rPr>
@@ -921,7 +937,7 @@
               <w:lang w:val="en-US"/>
             </w:rPr>
           </w:pPr>
-          <w:hyperlink w:anchor="_Toc507833851" w:history="1">
+          <w:hyperlink w:anchor="_Toc507858580" w:history="1">
             <w:r>
               <w:rPr>
                 <w:rStyle w:val="Hyperlink"/>
@@ -948,7 +964,7 @@
                 <w:noProof/>
                 <w:webHidden/>
               </w:rPr>
-              <w:instrText xml:space="preserve"> PAGEREF _Toc507833851 \h </w:instrText>
+              <w:instrText xml:space="preserve"> PAGEREF _Toc507858580 \h </w:instrText>
             </w:r>
             <w:r>
               <w:rPr>
@@ -992,7 +1008,7 @@
               <w:lang w:val="en-US"/>
             </w:rPr>
           </w:pPr>
-          <w:hyperlink w:anchor="_Toc507833852" w:history="1">
+          <w:hyperlink w:anchor="_Toc507858581" w:history="1">
             <w:r>
               <w:rPr>
                 <w:rStyle w:val="Hyperlink"/>
@@ -1019,7 +1035,7 @@
                 <w:noProof/>
                 <w:webHidden/>
               </w:rPr>
-              <w:instrText xml:space="preserve"> PAGEREF _Toc507833852 \h </w:instrText>
+              <w:instrText xml:space="preserve"> PAGEREF _Toc507858581 \h </w:instrText>
             </w:r>
             <w:r>
               <w:rPr>
@@ -1063,7 +1079,7 @@
               <w:lang w:val="en-US"/>
             </w:rPr>
           </w:pPr>
-          <w:hyperlink w:anchor="_Toc507833853" w:history="1">
+          <w:hyperlink w:anchor="_Toc507858582" w:history="1">
             <w:r>
               <w:rPr>
                 <w:rStyle w:val="Hyperlink"/>
@@ -1090,7 +1106,7 @@
                 <w:noProof/>
                 <w:webHidden/>
               </w:rPr>
-              <w:instrText xml:space="preserve"> PAGEREF _Toc507833853 \h </w:instrText>
+              <w:instrText xml:space="preserve"> PAGEREF _Toc507858582 \h </w:instrText>
             </w:r>
             <w:r>
               <w:rPr>
@@ -1134,7 +1150,7 @@
               <w:lang w:val="en-US"/>
             </w:rPr>
           </w:pPr>
-          <w:hyperlink w:anchor="_Toc507833854" w:history="1">
+          <w:hyperlink w:anchor="_Toc507858583" w:history="1">
             <w:r>
               <w:rPr>
                 <w:rStyle w:val="Hyperlink"/>
@@ -1161,7 +1177,7 @@
                 <w:noProof/>
                 <w:webHidden/>
               </w:rPr>
-              <w:instrText xml:space="preserve"> PAGEREF _Toc507833854 \h </w:instrText>
+              <w:instrText xml:space="preserve"> PAGEREF _Toc507858583 \h </w:instrText>
             </w:r>
             <w:r>
               <w:rPr>
@@ -1205,7 +1221,7 @@
               <w:lang w:val="en-US"/>
             </w:rPr>
           </w:pPr>
-          <w:hyperlink w:anchor="_Toc507833855" w:history="1">
+          <w:hyperlink w:anchor="_Toc507858584" w:history="1">
             <w:r>
               <w:rPr>
                 <w:rStyle w:val="Hyperlink"/>
@@ -1232,7 +1248,7 @@
                 <w:noProof/>
                 <w:webHidden/>
               </w:rPr>
-              <w:instrText xml:space="preserve"> PAGEREF _Toc507833855 \h </w:instrText>
+              <w:instrText xml:space="preserve"> PAGEREF _Toc507858584 \h </w:instrText>
             </w:r>
             <w:r>
               <w:rPr>
@@ -1252,7 +1268,7 @@
                 <w:noProof/>
                 <w:webHidden/>
               </w:rPr>
-              <w:t>3</w:t>
+              <w:t>4</w:t>
             </w:r>
             <w:r>
               <w:rPr>
@@ -1276,7 +1292,7 @@
               <w:lang w:val="en-US"/>
             </w:rPr>
           </w:pPr>
-          <w:hyperlink w:anchor="_Toc507833856" w:history="1">
+          <w:hyperlink w:anchor="_Toc507858585" w:history="1">
             <w:r>
               <w:rPr>
                 <w:rStyle w:val="Hyperlink"/>
@@ -1303,7 +1319,7 @@
                 <w:noProof/>
                 <w:webHidden/>
               </w:rPr>
-              <w:instrText xml:space="preserve"> PAGEREF _Toc507833856 \h </w:instrText>
+              <w:instrText xml:space="preserve"> PAGEREF _Toc507858585 \h </w:instrText>
             </w:r>
             <w:r>
               <w:rPr>
@@ -1323,7 +1339,7 @@
                 <w:noProof/>
                 <w:webHidden/>
               </w:rPr>
-              <w:t>3</w:t>
+              <w:t>4</w:t>
             </w:r>
             <w:r>
               <w:rPr>
@@ -1347,7 +1363,7 @@
               <w:lang w:val="en-US"/>
             </w:rPr>
           </w:pPr>
-          <w:hyperlink w:anchor="_Toc507833857" w:history="1">
+          <w:hyperlink w:anchor="_Toc507858586" w:history="1">
             <w:r>
               <w:rPr>
                 <w:rStyle w:val="Hyperlink"/>
@@ -1374,7 +1390,7 @@
                 <w:noProof/>
                 <w:webHidden/>
               </w:rPr>
-              <w:instrText xml:space="preserve"> PAGEREF _Toc507833857 \h </w:instrText>
+              <w:instrText xml:space="preserve"> PAGEREF _Toc507858586 \h </w:instrText>
             </w:r>
             <w:r>
               <w:rPr>
@@ -1394,7 +1410,7 @@
                 <w:noProof/>
                 <w:webHidden/>
               </w:rPr>
-              <w:t>4</w:t>
+              <w:t>5</w:t>
             </w:r>
             <w:r>
               <w:rPr>
@@ -1418,7 +1434,7 @@
               <w:lang w:val="en-US"/>
             </w:rPr>
           </w:pPr>
-          <w:hyperlink w:anchor="_Toc507833858" w:history="1">
+          <w:hyperlink w:anchor="_Toc507858587" w:history="1">
             <w:r>
               <w:rPr>
                 <w:rStyle w:val="Hyperlink"/>
@@ -1445,7 +1461,7 @@
                 <w:noProof/>
                 <w:webHidden/>
               </w:rPr>
-              <w:instrText xml:space="preserve"> PAGEREF _Toc507833858 \h </w:instrText>
+              <w:instrText xml:space="preserve"> PAGEREF _Toc507858587 \h </w:instrText>
             </w:r>
             <w:r>
               <w:rPr>
@@ -1465,7 +1481,7 @@
                 <w:noProof/>
                 <w:webHidden/>
               </w:rPr>
-              <w:t>4</w:t>
+              <w:t>5</w:t>
             </w:r>
             <w:r>
               <w:rPr>
@@ -1489,7 +1505,7 @@
               <w:lang w:val="en-US"/>
             </w:rPr>
           </w:pPr>
-          <w:hyperlink w:anchor="_Toc507833859" w:history="1">
+          <w:hyperlink w:anchor="_Toc507858588" w:history="1">
             <w:r>
               <w:rPr>
                 <w:rStyle w:val="Hyperlink"/>
@@ -1516,7 +1532,7 @@
                 <w:noProof/>
                 <w:webHidden/>
               </w:rPr>
-              <w:instrText xml:space="preserve"> PAGEREF _Toc507833859 \h </w:instrText>
+              <w:instrText xml:space="preserve"> PAGEREF _Toc507858588 \h </w:instrText>
             </w:r>
             <w:r>
               <w:rPr>
@@ -1560,7 +1576,7 @@
               <w:lang w:val="en-US"/>
             </w:rPr>
           </w:pPr>
-          <w:hyperlink w:anchor="_Toc507833860" w:history="1">
+          <w:hyperlink w:anchor="_Toc507858589" w:history="1">
             <w:r>
               <w:rPr>
                 <w:rStyle w:val="Hyperlink"/>
@@ -1587,7 +1603,7 @@
                 <w:noProof/>
                 <w:webHidden/>
               </w:rPr>
-              <w:instrText xml:space="preserve"> PAGEREF _Toc507833860 \h </w:instrText>
+              <w:instrText xml:space="preserve"> PAGEREF _Toc507858589 \h </w:instrText>
             </w:r>
             <w:r>
               <w:rPr>
@@ -1607,7 +1623,7 @@
                 <w:noProof/>
                 <w:webHidden/>
               </w:rPr>
-              <w:t>6</w:t>
+              <w:t>7</w:t>
             </w:r>
             <w:r>
               <w:rPr>
@@ -1631,7 +1647,7 @@
               <w:lang w:val="en-US"/>
             </w:rPr>
           </w:pPr>
-          <w:hyperlink w:anchor="_Toc507833861" w:history="1">
+          <w:hyperlink w:anchor="_Toc507858590" w:history="1">
             <w:r>
               <w:rPr>
                 <w:rStyle w:val="Hyperlink"/>
@@ -1658,7 +1674,7 @@
                 <w:noProof/>
                 <w:webHidden/>
               </w:rPr>
-              <w:instrText xml:space="preserve"> PAGEREF _Toc507833861 \h </w:instrText>
+              <w:instrText xml:space="preserve"> PAGEREF _Toc507858590 \h </w:instrText>
             </w:r>
             <w:r>
               <w:rPr>
@@ -1678,7 +1694,7 @@
                 <w:noProof/>
                 <w:webHidden/>
               </w:rPr>
-              <w:t>6</w:t>
+              <w:t>7</w:t>
             </w:r>
             <w:r>
               <w:rPr>
@@ -1702,7 +1718,7 @@
               <w:lang w:val="en-US"/>
             </w:rPr>
           </w:pPr>
-          <w:hyperlink w:anchor="_Toc507833862" w:history="1">
+          <w:hyperlink w:anchor="_Toc507858591" w:history="1">
             <w:r>
               <w:rPr>
                 <w:rStyle w:val="Hyperlink"/>
@@ -1729,7 +1745,7 @@
                 <w:noProof/>
                 <w:webHidden/>
               </w:rPr>
-              <w:instrText xml:space="preserve"> PAGEREF _Toc507833862 \h </w:instrText>
+              <w:instrText xml:space="preserve"> PAGEREF _Toc507858591 \h </w:instrText>
             </w:r>
             <w:r>
               <w:rPr>
@@ -1749,7 +1765,7 @@
                 <w:noProof/>
                 <w:webHidden/>
               </w:rPr>
-              <w:t>7</w:t>
+              <w:t>8</w:t>
             </w:r>
             <w:r>
               <w:rPr>
@@ -1777,7 +1793,7 @@
         <w:pStyle w:val="Heading1"/>
         <w:contextualSpacing w:val="0"/>
       </w:pPr>
-      <w:bookmarkStart w:id="9" w:name="_Toc507833852"/>
+      <w:bookmarkStart w:id="9" w:name="_Toc507858581"/>
       <w:r>
         <w:t>Purpose of the Functional Safety Concept</w:t>
       </w:r>
@@ -1785,18 +1801,76 @@
     </w:p>
     <w:p/>
     <w:p>
+      <w:r>
+        <w:t>The safety goals are refined into functional safety requirements</w:t>
+      </w:r>
+      <w:r>
+        <w:t xml:space="preserve"> which are then allocated to the relevant parts of the system diagram</w:t>
+      </w:r>
+      <w:r>
+        <w:t xml:space="preserve"> where they will be implemented</w:t>
+      </w:r>
+      <w:r>
+        <w:t>.</w:t>
+      </w:r>
+      <w:r>
+        <w:t xml:space="preserve">  This allocation may involve expanding the system architecture with new element blocks.</w:t>
+      </w:r>
+    </w:p>
+    <w:p/>
+    <w:p>
+      <w:r>
+        <w:lastRenderedPageBreak/>
+        <w:t>Next, the system architecture is refined to handle the new requirements.  Each functional safety requirement will have the following attributed defined:</w:t>
+      </w:r>
+    </w:p>
+    <w:p>
       <w:pPr>
-        <w:rPr>
-          <w:b/>
-          <w:color w:val="B7B7B7"/>
-        </w:rPr>
+        <w:pStyle w:val="ListParagraph"/>
+        <w:numPr>
+          <w:ilvl w:val="0"/>
+          <w:numId w:val="2"/>
+        </w:numPr>
       </w:pPr>
       <w:r>
-        <w:rPr>
-          <w:b/>
-          <w:color w:val="B7B7B7"/>
-        </w:rPr>
-        <w:t>[Instructions: Answer what is the purpose of a functional safety concept?]</w:t>
+        <w:t>ASIL level</w:t>
+      </w:r>
+    </w:p>
+    <w:p>
+      <w:pPr>
+        <w:pStyle w:val="ListParagraph"/>
+        <w:numPr>
+          <w:ilvl w:val="0"/>
+          <w:numId w:val="2"/>
+        </w:numPr>
+      </w:pPr>
+      <w:r>
+        <w:t>Fault tolerant time interval</w:t>
+      </w:r>
+    </w:p>
+    <w:p>
+      <w:pPr>
+        <w:pStyle w:val="ListParagraph"/>
+        <w:numPr>
+          <w:ilvl w:val="0"/>
+          <w:numId w:val="2"/>
+        </w:numPr>
+      </w:pPr>
+      <w:r>
+        <w:t>Safe state</w:t>
+      </w:r>
+    </w:p>
+    <w:p>
+      <w:r>
+        <w:t xml:space="preserve">The purpose of the functional safety concept is to document </w:t>
+      </w:r>
+      <w:proofErr w:type="gramStart"/>
+      <w:r>
+        <w:t>all of</w:t>
+      </w:r>
+      <w:proofErr w:type="gramEnd"/>
+      <w:r>
+        <w:t xml:space="preserve"> this information.</w:t>
       </w:r>
     </w:p>
     <w:p>
@@ -1812,9 +1886,8 @@
         <w:pStyle w:val="Heading1"/>
         <w:contextualSpacing w:val="0"/>
       </w:pPr>
-      <w:bookmarkStart w:id="10" w:name="_Toc507833853"/>
+      <w:bookmarkStart w:id="10" w:name="_Toc507858582"/>
       <w:r>
-        <w:lastRenderedPageBreak/>
         <w:t>Inputs to the Functional Safety Concept</w:t>
       </w:r>
       <w:bookmarkEnd w:id="10"/>
@@ -1824,117 +1897,11 @@
         <w:pStyle w:val="Heading2"/>
         <w:contextualSpacing w:val="0"/>
       </w:pPr>
-      <w:bookmarkStart w:id="11" w:name="_Toc507833854"/>
+      <w:bookmarkStart w:id="11" w:name="_Toc507858583"/>
       <w:r>
         <w:t>Safety goals from the Hazard Analysis and Risk Assessment</w:t>
       </w:r>
       <w:bookmarkEnd w:id="11"/>
-    </w:p>
-    <w:p/>
-    <w:p>
-      <w:pPr>
-        <w:rPr>
-          <w:b/>
-          <w:color w:val="B7B7B7"/>
-        </w:rPr>
-      </w:pPr>
-      <w:r>
-        <w:rPr>
-          <w:b/>
-          <w:color w:val="B7B7B7"/>
-        </w:rPr>
-        <w:t xml:space="preserve">[Instructions: </w:t>
-      </w:r>
-    </w:p>
-    <w:p>
-      <w:pPr>
-        <w:rPr>
-          <w:b/>
-          <w:color w:val="B7B7B7"/>
-        </w:rPr>
-      </w:pPr>
-      <w:r>
-        <w:rPr>
-          <w:b/>
-          <w:color w:val="B7B7B7"/>
-        </w:rPr>
-        <w:t>REQUIRED:</w:t>
-      </w:r>
-    </w:p>
-    <w:p>
-      <w:pPr>
-        <w:rPr>
-          <w:b/>
-          <w:color w:val="B7B7B7"/>
-        </w:rPr>
-      </w:pPr>
-      <w:r>
-        <w:rPr>
-          <w:b/>
-          <w:color w:val="B7B7B7"/>
-        </w:rPr>
-        <w:t>Provide the lane departure warning and lane keeping assistance safety goals as discussed in the lessons and derived in the hazard a</w:t>
-      </w:r>
-      <w:r>
-        <w:rPr>
-          <w:b/>
-          <w:color w:val="B7B7B7"/>
-        </w:rPr>
-        <w:t xml:space="preserve">nalysis and risk assessment. </w:t>
-      </w:r>
-    </w:p>
-    <w:p>
-      <w:pPr>
-        <w:rPr>
-          <w:b/>
-          <w:color w:val="B7B7B7"/>
-        </w:rPr>
-      </w:pPr>
-    </w:p>
-    <w:p>
-      <w:pPr>
-        <w:rPr>
-          <w:b/>
-          <w:color w:val="B7B7B7"/>
-        </w:rPr>
-      </w:pPr>
-      <w:r>
-        <w:rPr>
-          <w:b/>
-          <w:color w:val="B7B7B7"/>
-        </w:rPr>
-        <w:t>OPTIONAL:</w:t>
-      </w:r>
-    </w:p>
-    <w:p>
-      <w:pPr>
-        <w:rPr>
-          <w:b/>
-          <w:color w:val="B7B7B7"/>
-        </w:rPr>
-      </w:pPr>
-      <w:r>
-        <w:rPr>
-          <w:b/>
-          <w:color w:val="B7B7B7"/>
-        </w:rPr>
-        <w:t>If you expanded the hazard analysis and risk assessment to include other safety goals, include them here.</w:t>
-      </w:r>
-    </w:p>
-    <w:p>
-      <w:pPr>
-        <w:rPr>
-          <w:b/>
-          <w:color w:val="B7B7B7"/>
-        </w:rPr>
-      </w:pPr>
-      <w:r>
-        <w:rPr>
-          <w:b/>
-          <w:color w:val="B7B7B7"/>
-        </w:rPr>
-        <w:t>]</w:t>
-      </w:r>
     </w:p>
     <w:p/>
     <w:tbl>
@@ -2096,6 +2063,87 @@
               <w:widowControl w:val="0"/>
               <w:spacing w:line="240" w:lineRule="auto"/>
             </w:pPr>
+            <w:r>
+              <w:t>The lane keeping assistance function shall be time-limited and the additional steering torque shall end after a given time internal so that the driver cannot misuse the system for autonomous driving.</w:t>
+            </w:r>
+          </w:p>
+        </w:tc>
+      </w:tr>
+      <w:tr>
+        <w:tc>
+          <w:tcPr>
+            <w:tcW w:w="2055" w:type="dxa"/>
+            <w:tcMar>
+              <w:top w:w="100" w:type="dxa"/>
+              <w:left w:w="100" w:type="dxa"/>
+              <w:bottom w:w="100" w:type="dxa"/>
+              <w:right w:w="100" w:type="dxa"/>
+            </w:tcMar>
+          </w:tcPr>
+          <w:p>
+            <w:pPr>
+              <w:widowControl w:val="0"/>
+              <w:spacing w:line="240" w:lineRule="auto"/>
+            </w:pPr>
+            <w:r>
+              <w:t>Safety_Goal_03</w:t>
+            </w:r>
+          </w:p>
+        </w:tc>
+        <w:tc>
+          <w:tcPr>
+            <w:tcW w:w="7305" w:type="dxa"/>
+            <w:tcMar>
+              <w:top w:w="100" w:type="dxa"/>
+              <w:left w:w="100" w:type="dxa"/>
+              <w:bottom w:w="100" w:type="dxa"/>
+              <w:right w:w="100" w:type="dxa"/>
+            </w:tcMar>
+          </w:tcPr>
+          <w:p>
+            <w:pPr>
+              <w:widowControl w:val="0"/>
+              <w:spacing w:line="240" w:lineRule="auto"/>
+            </w:pPr>
+          </w:p>
+        </w:tc>
+      </w:tr>
+      <w:tr>
+        <w:tc>
+          <w:tcPr>
+            <w:tcW w:w="2055" w:type="dxa"/>
+            <w:tcMar>
+              <w:top w:w="100" w:type="dxa"/>
+              <w:left w:w="100" w:type="dxa"/>
+              <w:bottom w:w="100" w:type="dxa"/>
+              <w:right w:w="100" w:type="dxa"/>
+            </w:tcMar>
+          </w:tcPr>
+          <w:p>
+            <w:pPr>
+              <w:widowControl w:val="0"/>
+              <w:spacing w:line="240" w:lineRule="auto"/>
+            </w:pPr>
+            <w:r>
+              <w:t>Safety_Goal_04</w:t>
+            </w:r>
+          </w:p>
+        </w:tc>
+        <w:tc>
+          <w:tcPr>
+            <w:tcW w:w="7305" w:type="dxa"/>
+            <w:tcMar>
+              <w:top w:w="100" w:type="dxa"/>
+              <w:left w:w="100" w:type="dxa"/>
+              <w:bottom w:w="100" w:type="dxa"/>
+              <w:right w:w="100" w:type="dxa"/>
+            </w:tcMar>
+          </w:tcPr>
+          <w:p>
+            <w:pPr>
+              <w:widowControl w:val="0"/>
+              <w:spacing w:line="240" w:lineRule="auto"/>
+            </w:pPr>
           </w:p>
         </w:tc>
       </w:tr>
@@ -2106,7 +2154,7 @@
         <w:pStyle w:val="Heading2"/>
         <w:contextualSpacing w:val="0"/>
       </w:pPr>
-      <w:bookmarkStart w:id="12" w:name="_Toc507833855"/>
+      <w:bookmarkStart w:id="12" w:name="_Toc507858584"/>
       <w:r>
         <w:lastRenderedPageBreak/>
         <w:t>Preliminary Architecture</w:t>
@@ -2115,10 +2163,8 @@
     </w:p>
     <w:p>
       <w:pPr>
-        <w:pStyle w:val="Heading3"/>
-        <w:contextualSpacing w:val="0"/>
+        <w:pStyle w:val="NoSpacing"/>
       </w:pPr>
-      <w:bookmarkStart w:id="13" w:name="_Toc507833856"/>
       <w:r>
         <w:rPr>
           <w:noProof/>
@@ -2171,6 +2217,7 @@
         <w:pStyle w:val="Heading3"/>
         <w:contextualSpacing w:val="0"/>
       </w:pPr>
+      <w:bookmarkStart w:id="13" w:name="_Toc507858585"/>
       <w:r>
         <w:t>Description of architecture elements</w:t>
       </w:r>
@@ -2182,24 +2229,8 @@
           <w:b/>
           <w:color w:val="B7B7B7"/>
         </w:rPr>
-        <w:t xml:space="preserve">[Instructions: Provide a description for each of the item elements; what is each element's purpose in </w:t>
+        <w:t>[Instructions: Provide a description for each of the item elements; what is each element's purpose in the lane assistance item?]</w:t>
       </w:r>
-      <w:r>
-        <w:rPr>
-          <w:b/>
-          <w:color w:val="B7B7B7"/>
-        </w:rPr>
-        <w:t>the lane assistance item</w:t>
-      </w:r>
-      <w:proofErr w:type="gramStart"/>
-      <w:r>
-        <w:rPr>
-          <w:b/>
-          <w:color w:val="B7B7B7"/>
-        </w:rPr>
-        <w:t>? ]</w:t>
-      </w:r>
-      <w:proofErr w:type="gramEnd"/>
     </w:p>
     <w:p/>
     <w:tbl>
@@ -2314,12 +2345,10 @@
               <w:spacing w:line="240" w:lineRule="auto"/>
             </w:pPr>
             <w:r>
-              <w:t>The Camera S</w:t>
-            </w:r>
-            <w:bookmarkStart w:id="14" w:name="_GoBack"/>
-            <w:bookmarkEnd w:id="14"/>
-            <w:r>
-              <w:t>ensor reads in images from the road 17.4, etc.</w:t>
+              <w:t>The Camera Sensor reads in images from the roa</w:t>
+            </w:r>
+            <w:r>
+              <w:t xml:space="preserve">d.  </w:t>
             </w:r>
           </w:p>
         </w:tc>
@@ -2568,14 +2597,14 @@
         <w:pStyle w:val="Heading1"/>
         <w:contextualSpacing w:val="0"/>
       </w:pPr>
-      <w:bookmarkStart w:id="15" w:name="_v8l7qfui8b16" w:colFirst="0" w:colLast="0"/>
-      <w:bookmarkStart w:id="16" w:name="_Toc507833857"/>
-      <w:bookmarkEnd w:id="15"/>
+      <w:bookmarkStart w:id="14" w:name="_v8l7qfui8b16" w:colFirst="0" w:colLast="0"/>
+      <w:bookmarkStart w:id="15" w:name="_Toc507858586"/>
+      <w:bookmarkEnd w:id="14"/>
       <w:r>
         <w:lastRenderedPageBreak/>
         <w:t>Functional Safety Concept</w:t>
       </w:r>
-      <w:bookmarkEnd w:id="16"/>
+      <w:bookmarkEnd w:id="15"/>
     </w:p>
     <w:p>
       <w:r>
@@ -2639,28 +2668,11 @@
         <w:pStyle w:val="Heading2"/>
         <w:contextualSpacing w:val="0"/>
       </w:pPr>
-      <w:bookmarkStart w:id="17" w:name="_Toc507833858"/>
+      <w:bookmarkStart w:id="16" w:name="_Toc507858587"/>
       <w:r>
         <w:t>Functional Safety Analysis</w:t>
       </w:r>
-      <w:bookmarkEnd w:id="17"/>
-    </w:p>
-    <w:p/>
-    <w:p>
-      <w:r>
-        <w:rPr>
-          <w:b/>
-          <w:color w:val="B7B7B7"/>
-        </w:rPr>
-        <w:t>[Instructions: Fill in the functional safety analysis table belo</w:t>
-      </w:r>
-      <w:r>
-        <w:rPr>
-          <w:b/>
-          <w:color w:val="B7B7B7"/>
-        </w:rPr>
-        <w:t>w.]</w:t>
-      </w:r>
+      <w:bookmarkEnd w:id="16"/>
     </w:p>
     <w:p/>
     <w:tbl>
@@ -2850,6 +2862,9 @@
               <w:widowControl w:val="0"/>
               <w:spacing w:line="240" w:lineRule="auto"/>
             </w:pPr>
+            <w:r>
+              <w:t>MORE</w:t>
+            </w:r>
           </w:p>
         </w:tc>
         <w:tc>
@@ -2867,6 +2882,14 @@
               <w:widowControl w:val="0"/>
               <w:spacing w:line="240" w:lineRule="auto"/>
             </w:pPr>
+            <w:r>
+              <w:rPr>
+                <w:rFonts w:ascii="Helvetica" w:hAnsi="Helvetica" w:cs="Helvetica"/>
+                <w:color w:val="4F4F4F"/>
+                <w:shd w:val="clear" w:color="auto" w:fill="FFFFFF"/>
+              </w:rPr>
+              <w:t>The lane departure warning function applies an oscillating torque with very high torque amplitude (above limit)</w:t>
+            </w:r>
           </w:p>
         </w:tc>
       </w:tr>
@@ -2926,6 +2949,9 @@
               <w:widowControl w:val="0"/>
               <w:spacing w:line="240" w:lineRule="auto"/>
             </w:pPr>
+            <w:r>
+              <w:t>MORE</w:t>
+            </w:r>
           </w:p>
         </w:tc>
         <w:tc>
@@ -2943,6 +2969,14 @@
               <w:widowControl w:val="0"/>
               <w:spacing w:line="240" w:lineRule="auto"/>
             </w:pPr>
+            <w:r>
+              <w:rPr>
+                <w:rFonts w:ascii="Helvetica" w:hAnsi="Helvetica" w:cs="Helvetica"/>
+                <w:color w:val="4F4F4F"/>
+                <w:shd w:val="clear" w:color="auto" w:fill="FFFFFF"/>
+              </w:rPr>
+              <w:t>The lane departure warning function applies an oscillating torque with very high torque frequency (above limit)</w:t>
+            </w:r>
           </w:p>
           <w:p>
             <w:pPr>
@@ -3016,6 +3050,9 @@
               <w:widowControl w:val="0"/>
               <w:spacing w:line="240" w:lineRule="auto"/>
             </w:pPr>
+            <w:r>
+              <w:t>NO</w:t>
+            </w:r>
           </w:p>
         </w:tc>
         <w:tc>
@@ -3032,6 +3069,14 @@
             <w:pPr>
               <w:widowControl w:val="0"/>
             </w:pPr>
+            <w:r>
+              <w:rPr>
+                <w:rFonts w:ascii="Helvetica" w:hAnsi="Helvetica" w:cs="Helvetica"/>
+                <w:color w:val="4F4F4F"/>
+                <w:shd w:val="clear" w:color="auto" w:fill="FFFFFF"/>
+              </w:rPr>
+              <w:t>The lane keeping assistance function is not limited in time duration which leads to misuse as an autonomous driving function.</w:t>
+            </w:r>
           </w:p>
         </w:tc>
       </w:tr>
@@ -3042,29 +3087,11 @@
         <w:pStyle w:val="Heading2"/>
         <w:contextualSpacing w:val="0"/>
       </w:pPr>
-      <w:bookmarkStart w:id="18" w:name="_Toc507833859"/>
+      <w:bookmarkStart w:id="17" w:name="_Toc507858588"/>
       <w:r>
         <w:t>Functional Safety Requirements</w:t>
       </w:r>
-      <w:bookmarkEnd w:id="18"/>
-    </w:p>
-    <w:p>
-      <w:r>
-        <w:rPr>
-          <w:b/>
-          <w:color w:val="B7B7B7"/>
-        </w:rPr>
-        <w:t xml:space="preserve">[Instructions: Fill in the functional safety requirements for the lane departure </w:t>
-      </w:r>
-      <w:proofErr w:type="gramStart"/>
-      <w:r>
-        <w:rPr>
-          <w:b/>
-          <w:color w:val="B7B7B7"/>
-        </w:rPr>
-        <w:t>warning ]</w:t>
-      </w:r>
-      <w:proofErr w:type="gramEnd"/>
+      <w:bookmarkEnd w:id="17"/>
     </w:p>
     <w:p/>
     <w:p>
@@ -3119,6 +3146,7 @@
               <w:rPr>
                 <w:b/>
               </w:rPr>
+              <w:lastRenderedPageBreak/>
               <w:t>ID</w:t>
             </w:r>
           </w:p>
@@ -3294,6 +3322,14 @@
             <w:pPr>
               <w:widowControl w:val="0"/>
             </w:pPr>
+            <w:r>
+              <w:t xml:space="preserve">The electronic power steering ECU shall ensure that the lane departure warning oscillating torque amplitude is below </w:t>
+            </w:r>
+            <w:proofErr w:type="spellStart"/>
+            <w:r>
+              <w:t>Max_Torque_Amplitude</w:t>
+            </w:r>
+            <w:proofErr w:type="spellEnd"/>
           </w:p>
         </w:tc>
         <w:tc>
@@ -3311,6 +3347,9 @@
               <w:widowControl w:val="0"/>
               <w:spacing w:line="240" w:lineRule="auto"/>
             </w:pPr>
+            <w:r>
+              <w:t>C</w:t>
+            </w:r>
           </w:p>
         </w:tc>
         <w:tc>
@@ -3328,6 +3367,14 @@
               <w:widowControl w:val="0"/>
               <w:spacing w:line="240" w:lineRule="auto"/>
             </w:pPr>
+            <w:r>
+              <w:t xml:space="preserve">50 </w:t>
+            </w:r>
+            <w:proofErr w:type="spellStart"/>
+            <w:r>
+              <w:t>ms</w:t>
+            </w:r>
+            <w:proofErr w:type="spellEnd"/>
           </w:p>
         </w:tc>
         <w:tc>
@@ -3345,6 +3392,9 @@
               <w:widowControl w:val="0"/>
               <w:spacing w:line="240" w:lineRule="auto"/>
             </w:pPr>
+            <w:r>
+              <w:t>No torque is being applied</w:t>
+            </w:r>
           </w:p>
         </w:tc>
       </w:tr>
@@ -3410,6 +3460,22 @@
             <w:pPr>
               <w:widowControl w:val="0"/>
             </w:pPr>
+            <w:r>
+              <w:t xml:space="preserve">The electronic power steering ECU shall ensure that the lane departure warning </w:t>
+            </w:r>
+            <w:proofErr w:type="spellStart"/>
+            <w:r>
+              <w:t>oscilating</w:t>
+            </w:r>
+            <w:proofErr w:type="spellEnd"/>
+            <w:r>
+              <w:t xml:space="preserve"> torque frequency is below </w:t>
+            </w:r>
+            <w:proofErr w:type="spellStart"/>
+            <w:r>
+              <w:t>Max_Torque_Frequency</w:t>
+            </w:r>
+            <w:proofErr w:type="spellEnd"/>
           </w:p>
         </w:tc>
         <w:tc>
@@ -3427,6 +3493,9 @@
               <w:widowControl w:val="0"/>
               <w:spacing w:line="240" w:lineRule="auto"/>
             </w:pPr>
+            <w:r>
+              <w:t>C</w:t>
+            </w:r>
           </w:p>
         </w:tc>
         <w:tc>
@@ -3444,6 +3513,14 @@
               <w:widowControl w:val="0"/>
               <w:spacing w:line="240" w:lineRule="auto"/>
             </w:pPr>
+            <w:r>
+              <w:t xml:space="preserve">50 </w:t>
+            </w:r>
+            <w:proofErr w:type="spellStart"/>
+            <w:r>
+              <w:t>ms</w:t>
+            </w:r>
+            <w:proofErr w:type="spellEnd"/>
           </w:p>
         </w:tc>
         <w:tc>
@@ -3461,6 +3538,9 @@
               <w:widowControl w:val="0"/>
               <w:spacing w:line="240" w:lineRule="auto"/>
             </w:pPr>
+            <w:r>
+              <w:t>No torque is being applied</w:t>
+            </w:r>
           </w:p>
         </w:tc>
       </w:tr>
@@ -4011,6 +4091,32 @@
             <w:pPr>
               <w:widowControl w:val="0"/>
             </w:pPr>
+            <w:r>
+              <w:rPr>
+                <w:rFonts w:ascii="Helvetica" w:hAnsi="Helvetica" w:cs="Helvetica"/>
+                <w:color w:val="4F4F4F"/>
+                <w:shd w:val="clear" w:color="auto" w:fill="FFFFFF"/>
+              </w:rPr>
+              <w:t xml:space="preserve">The electronic power steering ECU shall ensure that the lane keeping assistance torque is applied for only </w:t>
+            </w:r>
+            <w:proofErr w:type="spellStart"/>
+            <w:r>
+              <w:rPr>
+                <w:rFonts w:ascii="Helvetica" w:hAnsi="Helvetica" w:cs="Helvetica"/>
+                <w:color w:val="4F4F4F"/>
+                <w:shd w:val="clear" w:color="auto" w:fill="FFFFFF"/>
+              </w:rPr>
+              <w:t>Max_Duration</w:t>
+            </w:r>
+            <w:proofErr w:type="spellEnd"/>
+            <w:r>
+              <w:rPr>
+                <w:rFonts w:ascii="Helvetica" w:hAnsi="Helvetica" w:cs="Helvetica"/>
+                <w:color w:val="4F4F4F"/>
+                <w:shd w:val="clear" w:color="auto" w:fill="FFFFFF"/>
+              </w:rPr>
+              <w:t>.</w:t>
+            </w:r>
           </w:p>
         </w:tc>
         <w:tc>
@@ -4028,6 +4134,9 @@
               <w:widowControl w:val="0"/>
               <w:spacing w:line="240" w:lineRule="auto"/>
             </w:pPr>
+            <w:r>
+              <w:t>B</w:t>
+            </w:r>
           </w:p>
         </w:tc>
         <w:tc>
@@ -4045,6 +4154,11 @@
               <w:widowControl w:val="0"/>
               <w:spacing w:line="240" w:lineRule="auto"/>
             </w:pPr>
+            <w:r>
+              <w:t>500 ms</w:t>
+            </w:r>
+            <w:bookmarkStart w:id="18" w:name="_GoBack"/>
+            <w:bookmarkEnd w:id="18"/>
           </w:p>
         </w:tc>
         <w:tc>
@@ -4062,6 +4176,12 @@
               <w:widowControl w:val="0"/>
               <w:spacing w:line="240" w:lineRule="auto"/>
             </w:pPr>
+            <w:r>
+              <w:t>No torque</w:t>
+            </w:r>
+            <w:r>
+              <w:t xml:space="preserve"> is being applied</w:t>
+            </w:r>
           </w:p>
         </w:tc>
       </w:tr>
@@ -4296,13 +4416,19 @@
         <w:pStyle w:val="Heading2"/>
         <w:contextualSpacing w:val="0"/>
       </w:pPr>
-      <w:bookmarkStart w:id="19" w:name="_Toc507833860"/>
+      <w:bookmarkStart w:id="19" w:name="_Toc507858589"/>
       <w:r>
         <w:t>Refinement of the System Architecture</w:t>
       </w:r>
       <w:bookmarkEnd w:id="19"/>
     </w:p>
     <w:p>
+      <w:pPr>
+        <w:rPr>
+          <w:b/>
+          <w:color w:val="B7B7B7"/>
+        </w:rPr>
+      </w:pPr>
       <w:r>
         <w:rPr>
           <w:b/>
@@ -4328,16 +4454,61 @@
       </w:r>
     </w:p>
     <w:p>
+      <w:r>
+        <w:rPr>
+          <w:noProof/>
+        </w:rPr>
+        <w:drawing>
+          <wp:inline distT="0" distB="0" distL="0" distR="0" wp14:anchorId="77A2AE3D" wp14:editId="5ED07617">
+            <wp:extent cx="5943600" cy="3343275"/>
+            <wp:effectExtent l="0" t="0" r="0" b="9525"/>
+            <wp:docPr id="5" name="Picture 5" descr="A screenshot of a video game&#10;&#10;Description generated with high confidence"/>
+            <wp:cNvGraphicFramePr>
+              <a:graphicFrameLocks xmlns:a="http://schemas.openxmlformats.org/drawingml/2006/main" noChangeAspect="1"/>
+            </wp:cNvGraphicFramePr>
+            <a:graphic xmlns:a="http://schemas.openxmlformats.org/drawingml/2006/main">
+              <a:graphicData uri="http://schemas.openxmlformats.org/drawingml/2006/picture">
+                <pic:pic xmlns:pic="http://schemas.openxmlformats.org/drawingml/2006/picture">
+                  <pic:nvPicPr>
+                    <pic:cNvPr id="5" name="graphic_asset_4.png"/>
+                    <pic:cNvPicPr/>
+                  </pic:nvPicPr>
+                  <pic:blipFill>
+                    <a:blip r:embed="rId9" cstate="print">
+                      <a:extLst>
+                        <a:ext uri="{28A0092B-C50C-407E-A947-70E740481C1C}">
+                          <a14:useLocalDpi xmlns:a14="http://schemas.microsoft.com/office/drawing/2010/main" val="0"/>
+                        </a:ext>
+                      </a:extLst>
+                    </a:blip>
+                    <a:stretch>
+                      <a:fillRect/>
+                    </a:stretch>
+                  </pic:blipFill>
+                  <pic:spPr>
+                    <a:xfrm>
+                      <a:off x="0" y="0"/>
+                      <a:ext cx="5943600" cy="3343275"/>
+                    </a:xfrm>
+                    <a:prstGeom prst="rect">
+                      <a:avLst/>
+                    </a:prstGeom>
+                  </pic:spPr>
+                </pic:pic>
+              </a:graphicData>
+            </a:graphic>
+          </wp:inline>
+        </w:drawing>
+      </w:r>
+    </w:p>
+    <w:p>
       <w:pPr>
         <w:pStyle w:val="Heading2"/>
         <w:contextualSpacing w:val="0"/>
       </w:pPr>
-      <w:bookmarkStart w:id="20" w:name="_Toc507833861"/>
+      <w:bookmarkStart w:id="20" w:name="_Toc507858590"/>
       <w:r>
-        <w:t>Allocation of Functional Safety Requirement</w:t>
-      </w:r>
-      <w:r>
-        <w:t>s to Architecture Elements</w:t>
+        <w:t>Allocation of Functional Safety Requirements to Architecture Elements</w:t>
       </w:r>
       <w:bookmarkEnd w:id="20"/>
     </w:p>
@@ -4467,13 +4638,7 @@
               <w:rPr>
                 <w:b/>
               </w:rPr>
-              <w:t>Electronic Pow</w:t>
-            </w:r>
-            <w:r>
-              <w:rPr>
-                <w:b/>
-              </w:rPr>
-              <w:t>er Steering ECU</w:t>
+              <w:t>Electronic Power Steering ECU</w:t>
             </w:r>
           </w:p>
         </w:tc>
@@ -4594,6 +4759,14 @@
             <w:pPr>
               <w:widowControl w:val="0"/>
             </w:pPr>
+            <w:r>
+              <w:t xml:space="preserve">The electronic power steering ECU shall ensure that the lane departure warning oscillating torque amplitude is below </w:t>
+            </w:r>
+            <w:proofErr w:type="spellStart"/>
+            <w:r>
+              <w:t>Max_Torque_Amplitude</w:t>
+            </w:r>
+            <w:proofErr w:type="spellEnd"/>
           </w:p>
         </w:tc>
         <w:tc>
@@ -4719,6 +4892,22 @@
             <w:pPr>
               <w:widowControl w:val="0"/>
             </w:pPr>
+            <w:r>
+              <w:t xml:space="preserve">The electronic power steering ECU shall ensure that the lane departure warning </w:t>
+            </w:r>
+            <w:proofErr w:type="spellStart"/>
+            <w:r>
+              <w:t>oscilating</w:t>
+            </w:r>
+            <w:proofErr w:type="spellEnd"/>
+            <w:r>
+              <w:t xml:space="preserve"> torque frequency is below </w:t>
+            </w:r>
+            <w:proofErr w:type="spellStart"/>
+            <w:r>
+              <w:t>Max_Torque_Frequency</w:t>
+            </w:r>
+            <w:proofErr w:type="spellEnd"/>
           </w:p>
         </w:tc>
         <w:tc>
@@ -4844,6 +5033,32 @@
             <w:pPr>
               <w:widowControl w:val="0"/>
             </w:pPr>
+            <w:r>
+              <w:rPr>
+                <w:rFonts w:ascii="Helvetica" w:hAnsi="Helvetica" w:cs="Helvetica"/>
+                <w:color w:val="4F4F4F"/>
+                <w:shd w:val="clear" w:color="auto" w:fill="FFFFFF"/>
+              </w:rPr>
+              <w:t xml:space="preserve">The electronic power steering ECU shall ensure that the lane keeping assistance torque is applied for only </w:t>
+            </w:r>
+            <w:proofErr w:type="spellStart"/>
+            <w:r>
+              <w:rPr>
+                <w:rFonts w:ascii="Helvetica" w:hAnsi="Helvetica" w:cs="Helvetica"/>
+                <w:color w:val="4F4F4F"/>
+                <w:shd w:val="clear" w:color="auto" w:fill="FFFFFF"/>
+              </w:rPr>
+              <w:t>Max_Duration</w:t>
+            </w:r>
+            <w:proofErr w:type="spellEnd"/>
+            <w:r>
+              <w:rPr>
+                <w:rFonts w:ascii="Helvetica" w:hAnsi="Helvetica" w:cs="Helvetica"/>
+                <w:color w:val="4F4F4F"/>
+                <w:shd w:val="clear" w:color="auto" w:fill="FFFFFF"/>
+              </w:rPr>
+              <w:t>.</w:t>
+            </w:r>
           </w:p>
         </w:tc>
         <w:tc>
@@ -4915,7 +5130,7 @@
         <w:pStyle w:val="Heading2"/>
         <w:contextualSpacing w:val="0"/>
       </w:pPr>
-      <w:bookmarkStart w:id="21" w:name="_Toc507833862"/>
+      <w:bookmarkStart w:id="21" w:name="_Toc507858591"/>
       <w:r>
         <w:t>Warning and Degradation Concept</w:t>
       </w:r>
@@ -5127,6 +5342,9 @@
               <w:widowControl w:val="0"/>
               <w:spacing w:line="240" w:lineRule="auto"/>
             </w:pPr>
+            <w:r>
+              <w:t>Turn off the functionality</w:t>
+            </w:r>
           </w:p>
         </w:tc>
         <w:tc>
@@ -5144,6 +5362,14 @@
               <w:widowControl w:val="0"/>
               <w:spacing w:line="240" w:lineRule="auto"/>
             </w:pPr>
+            <w:r>
+              <w:rPr>
+                <w:rFonts w:ascii="Helvetica" w:hAnsi="Helvetica" w:cs="Helvetica"/>
+                <w:color w:val="4F4F4F"/>
+                <w:shd w:val="clear" w:color="auto" w:fill="FFFFFF"/>
+              </w:rPr>
+              <w:t>lane departure warning function applies an oscillating torque with very high torque frequency and amplitude</w:t>
+            </w:r>
           </w:p>
         </w:tc>
         <w:tc>
@@ -5161,6 +5387,9 @@
               <w:widowControl w:val="0"/>
               <w:spacing w:line="240" w:lineRule="auto"/>
             </w:pPr>
+            <w:r>
+              <w:t>Yes</w:t>
+            </w:r>
           </w:p>
         </w:tc>
         <w:tc>
@@ -5178,6 +5407,9 @@
               <w:widowControl w:val="0"/>
               <w:spacing w:line="240" w:lineRule="auto"/>
             </w:pPr>
+            <w:r>
+              <w:t>The owner’s manual will state that the feature will be turned off if it becomes too forceful.</w:t>
+            </w:r>
           </w:p>
         </w:tc>
       </w:tr>
@@ -5217,6 +5449,12 @@
               <w:widowControl w:val="0"/>
               <w:spacing w:line="240" w:lineRule="auto"/>
             </w:pPr>
+            <w:r>
+              <w:t>Turn off the functionality</w:t>
+            </w:r>
+            <w:r>
+              <w:t xml:space="preserve"> </w:t>
+            </w:r>
           </w:p>
         </w:tc>
         <w:tc>
@@ -5234,6 +5472,21 @@
               <w:widowControl w:val="0"/>
               <w:spacing w:line="240" w:lineRule="auto"/>
             </w:pPr>
+            <w:r>
+              <w:t xml:space="preserve">Oscillating torque has reached the </w:t>
+            </w:r>
+            <w:proofErr w:type="spellStart"/>
+            <w:r>
+              <w:t>max_duration</w:t>
+            </w:r>
+            <w:proofErr w:type="spellEnd"/>
+            <w:r>
+              <w:t xml:space="preserve"> </w:t>
+            </w:r>
+            <w:r>
+              <w:lastRenderedPageBreak/>
+              <w:t>value</w:t>
+            </w:r>
           </w:p>
         </w:tc>
         <w:tc>
@@ -5251,6 +5504,10 @@
               <w:widowControl w:val="0"/>
               <w:spacing w:line="240" w:lineRule="auto"/>
             </w:pPr>
+            <w:r>
+              <w:lastRenderedPageBreak/>
+              <w:t>Yes</w:t>
+            </w:r>
           </w:p>
         </w:tc>
         <w:tc>
@@ -5268,6 +5525,13 @@
               <w:widowControl w:val="0"/>
               <w:spacing w:line="240" w:lineRule="auto"/>
             </w:pPr>
+            <w:r>
+              <w:t xml:space="preserve">The owner’s manual will state that the vehicle is not to be used </w:t>
+            </w:r>
+            <w:r>
+              <w:lastRenderedPageBreak/>
+              <w:t>for autonomous driving and that this feature will only be active for a short period before turning off.</w:t>
+            </w:r>
           </w:p>
         </w:tc>
       </w:tr>
@@ -5286,6 +5550,95 @@
 <file path=word/numbering.xml><?xml version="1.0" encoding="utf-8"?>
 <w:numbering xmlns:wpc="http://schemas.microsoft.com/office/word/2010/wordprocessingCanvas" xmlns:cx="http://schemas.microsoft.com/office/drawing/2014/chartex" xmlns:cx1="http://schemas.microsoft.com/office/drawing/2015/9/8/chartex" xmlns:cx2="http://schemas.microsoft.com/office/drawing/2015/10/21/chartex" xmlns:cx3="http://schemas.microsoft.com/office/drawing/2016/5/9/chartex" xmlns:cx4="http://schemas.microsoft.com/office/drawing/2016/5/10/chartex" xmlns:cx5="http://schemas.microsoft.com/office/drawing/2016/5/11/chartex" xmlns:cx6="http://schemas.microsoft.com/office/drawing/2016/5/12/chartex" xmlns:cx7="http://schemas.microsoft.com/office/drawing/2016/5/13/chartex" xmlns:cx8="http://schemas.microsoft.com/office/drawing/2016/5/14/chartex" xmlns:mc="http://schemas.openxmlformats.org/markup-compatibility/2006" xmlns:aink="http://schemas.microsoft.com/office/drawing/2016/ink" xmlns:am3d="http://schemas.microsoft.com/office/drawing/2017/model3d" xmlns:o="urn:schemas-microsoft-com:office:office" xmlns:r="http://schemas.openxmlformats.org/officeDocument/2006/relationships" xmlns:m="http://schemas.openxmlformats.org/officeDocument/2006/math" xmlns:v="urn:schemas-microsoft-com:vml" xmlns:wp14="http://schemas.microsoft.com/office/word/2010/wordprocessingDrawing" xmlns:wp="http://schemas.openxmlformats.org/drawingml/2006/wordprocessingDrawing" xmlns:w10="urn:schemas-microsoft-com:office:word" xmlns:w="http://schemas.openxmlformats.org/wordprocessingml/2006/main" xmlns:w14="http://schemas.microsoft.com/office/word/2010/wordml" xmlns:w15="http://schemas.microsoft.com/office/word/2012/wordml" xmlns:w16cid="http://schemas.microsoft.com/office/word/2016/wordml/cid" xmlns:w16se="http://schemas.microsoft.com/office/word/2015/wordml/symex" xmlns:wpg="http://schemas.microsoft.com/office/word/2010/wordprocessingGroup" xmlns:wpi="http://schemas.microsoft.com/office/word/2010/wordprocessingInk" xmlns:wne="http://schemas.microsoft.com/office/word/2006/wordml" xmlns:wps="http://schemas.microsoft.com/office/word/2010/wordprocessingShape" mc:Ignorable="w14 w15 w16se w16cid wp14">
   <w:abstractNum w:abstractNumId="0" w15:restartNumberingAfterBreak="0">
+    <w:nsid w:val="142B77E1"/>
+    <w:multiLevelType w:val="hybridMultilevel"/>
+    <w:tmpl w:val="6240AB7A"/>
+    <w:lvl w:ilvl="0" w:tplc="0409000F">
+      <w:start w:val="1"/>
+      <w:numFmt w:val="decimal"/>
+      <w:lvlText w:val="%1."/>
+      <w:lvlJc w:val="left"/>
+      <w:pPr>
+        <w:ind w:left="720" w:hanging="360"/>
+      </w:pPr>
+      <w:rPr>
+        <w:rFonts w:hint="default"/>
+      </w:rPr>
+    </w:lvl>
+    <w:lvl w:ilvl="1" w:tplc="04090019" w:tentative="1">
+      <w:start w:val="1"/>
+      <w:numFmt w:val="lowerLetter"/>
+      <w:lvlText w:val="%2."/>
+      <w:lvlJc w:val="left"/>
+      <w:pPr>
+        <w:ind w:left="1440" w:hanging="360"/>
+      </w:pPr>
+    </w:lvl>
+    <w:lvl w:ilvl="2" w:tplc="0409001B" w:tentative="1">
+      <w:start w:val="1"/>
+      <w:numFmt w:val="lowerRoman"/>
+      <w:lvlText w:val="%3."/>
+      <w:lvlJc w:val="right"/>
+      <w:pPr>
+        <w:ind w:left="2160" w:hanging="180"/>
+      </w:pPr>
+    </w:lvl>
+    <w:lvl w:ilvl="3" w:tplc="0409000F" w:tentative="1">
+      <w:start w:val="1"/>
+      <w:numFmt w:val="decimal"/>
+      <w:lvlText w:val="%4."/>
+      <w:lvlJc w:val="left"/>
+      <w:pPr>
+        <w:ind w:left="2880" w:hanging="360"/>
+      </w:pPr>
+    </w:lvl>
+    <w:lvl w:ilvl="4" w:tplc="04090019" w:tentative="1">
+      <w:start w:val="1"/>
+      <w:numFmt w:val="lowerLetter"/>
+      <w:lvlText w:val="%5."/>
+      <w:lvlJc w:val="left"/>
+      <w:pPr>
+        <w:ind w:left="3600" w:hanging="360"/>
+      </w:pPr>
+    </w:lvl>
+    <w:lvl w:ilvl="5" w:tplc="0409001B" w:tentative="1">
+      <w:start w:val="1"/>
+      <w:numFmt w:val="lowerRoman"/>
+      <w:lvlText w:val="%6."/>
+      <w:lvlJc w:val="right"/>
+      <w:pPr>
+        <w:ind w:left="4320" w:hanging="180"/>
+      </w:pPr>
+    </w:lvl>
+    <w:lvl w:ilvl="6" w:tplc="0409000F" w:tentative="1">
+      <w:start w:val="1"/>
+      <w:numFmt w:val="decimal"/>
+      <w:lvlText w:val="%7."/>
+      <w:lvlJc w:val="left"/>
+      <w:pPr>
+        <w:ind w:left="5040" w:hanging="360"/>
+      </w:pPr>
+    </w:lvl>
+    <w:lvl w:ilvl="7" w:tplc="04090019" w:tentative="1">
+      <w:start w:val="1"/>
+      <w:numFmt w:val="lowerLetter"/>
+      <w:lvlText w:val="%8."/>
+      <w:lvlJc w:val="left"/>
+      <w:pPr>
+        <w:ind w:left="5760" w:hanging="360"/>
+      </w:pPr>
+    </w:lvl>
+    <w:lvl w:ilvl="8" w:tplc="0409001B" w:tentative="1">
+      <w:start w:val="1"/>
+      <w:numFmt w:val="lowerRoman"/>
+      <w:lvlText w:val="%9."/>
+      <w:lvlJc w:val="right"/>
+      <w:pPr>
+        <w:ind w:left="6480" w:hanging="180"/>
+      </w:pPr>
+    </w:lvl>
+  </w:abstractNum>
+  <w:abstractNum w:abstractNumId="1" w15:restartNumberingAfterBreak="0">
     <w:nsid w:val="1B997072"/>
     <w:multiLevelType w:val="multilevel"/>
     <w:tmpl w:val="0EF8A312"/>
@@ -5399,6 +5752,9 @@
     </w:lvl>
   </w:abstractNum>
   <w:num w:numId="1">
+    <w:abstractNumId w:val="1"/>
+  </w:num>
+  <w:num w:numId="2">
     <w:abstractNumId w:val="0"/>
   </w:num>
 </w:numbering>
@@ -6142,6 +6498,26 @@
       <w:u w:val="single"/>
     </w:rPr>
   </w:style>
+  <w:style w:type="paragraph" w:styleId="ListParagraph">
+    <w:name w:val="List Paragraph"/>
+    <w:basedOn w:val="Normal"/>
+    <w:uiPriority w:val="34"/>
+    <w:qFormat/>
+    <w:rsid w:val="009A49C8"/>
+    <w:pPr>
+      <w:ind w:left="720"/>
+      <w:contextualSpacing/>
+    </w:pPr>
+  </w:style>
+  <w:style w:type="paragraph" w:styleId="NoSpacing">
+    <w:name w:val="No Spacing"/>
+    <w:uiPriority w:val="1"/>
+    <w:qFormat/>
+    <w:rsid w:val="00731B61"/>
+    <w:pPr>
+      <w:spacing w:line="240" w:lineRule="auto"/>
+    </w:pPr>
+  </w:style>
 </w:styles>
 </file>
 

--- a/03_FunctionalSafetyConcept_LaneAssistance.docx
+++ b/03_FunctionalSafetyConcept_LaneAssistance.docx
@@ -15,7 +15,9 @@
         </w:rPr>
       </w:pPr>
       <w:bookmarkStart w:id="0" w:name="_gc2pz7m8v7e" w:colFirst="0" w:colLast="0"/>
+      <w:bookmarkStart w:id="1" w:name="_GoBack"/>
       <w:bookmarkEnd w:id="0"/>
+      <w:bookmarkEnd w:id="1"/>
       <w:r>
         <w:rPr>
           <w:noProof/>
@@ -128,8 +130,8 @@
           <w:szCs w:val="48"/>
         </w:rPr>
       </w:pPr>
-      <w:bookmarkStart w:id="1" w:name="_26sbew8fa0gp" w:colFirst="0" w:colLast="0"/>
-      <w:bookmarkEnd w:id="1"/>
+      <w:bookmarkStart w:id="2" w:name="_26sbew8fa0gp" w:colFirst="0" w:colLast="0"/>
+      <w:bookmarkEnd w:id="2"/>
     </w:p>
     <w:p>
       <w:pPr>
@@ -141,8 +143,8 @@
           <w:szCs w:val="48"/>
         </w:rPr>
       </w:pPr>
-      <w:bookmarkStart w:id="2" w:name="_1v0rwb789wl3" w:colFirst="0" w:colLast="0"/>
-      <w:bookmarkEnd w:id="2"/>
+      <w:bookmarkStart w:id="3" w:name="_1v0rwb789wl3" w:colFirst="0" w:colLast="0"/>
+      <w:bookmarkEnd w:id="3"/>
     </w:p>
     <w:p>
       <w:pPr>
@@ -153,8 +155,8 @@
           <w:szCs w:val="48"/>
         </w:rPr>
       </w:pPr>
-      <w:bookmarkStart w:id="3" w:name="_2468oyeg0eef" w:colFirst="0" w:colLast="0"/>
-      <w:bookmarkEnd w:id="3"/>
+      <w:bookmarkStart w:id="4" w:name="_2468oyeg0eef" w:colFirst="0" w:colLast="0"/>
+      <w:bookmarkEnd w:id="4"/>
     </w:p>
     <w:p/>
     <w:p/>
@@ -164,8 +166,8 @@
         <w:contextualSpacing w:val="0"/>
         <w:jc w:val="right"/>
       </w:pPr>
-      <w:bookmarkStart w:id="4" w:name="_ug35toubx59n" w:colFirst="0" w:colLast="0"/>
-      <w:bookmarkEnd w:id="4"/>
+      <w:bookmarkStart w:id="5" w:name="_ug35toubx59n" w:colFirst="0" w:colLast="0"/>
+      <w:bookmarkEnd w:id="5"/>
       <w:r>
         <w:rPr>
           <w:sz w:val="48"/>
@@ -228,8 +230,8 @@
           <w:szCs w:val="48"/>
         </w:rPr>
       </w:pPr>
-      <w:bookmarkStart w:id="5" w:name="_q7vpi366elug" w:colFirst="0" w:colLast="0"/>
-      <w:bookmarkEnd w:id="5"/>
+      <w:bookmarkStart w:id="6" w:name="_q7vpi366elug" w:colFirst="0" w:colLast="0"/>
+      <w:bookmarkEnd w:id="6"/>
       <w:r>
         <w:rPr>
           <w:noProof/>
@@ -293,12 +295,12 @@
         <w:spacing w:before="480" w:after="180" w:line="240" w:lineRule="auto"/>
         <w:contextualSpacing w:val="0"/>
       </w:pPr>
-      <w:bookmarkStart w:id="6" w:name="_Toc507858579"/>
+      <w:bookmarkStart w:id="7" w:name="_Toc508228786"/>
       <w:r>
         <w:lastRenderedPageBreak/>
         <w:t>Document history</w:t>
       </w:r>
-      <w:bookmarkEnd w:id="6"/>
+      <w:bookmarkEnd w:id="7"/>
     </w:p>
     <w:tbl>
       <w:tblPr>
@@ -548,27 +550,19 @@
                 <w:szCs w:val="22"/>
               </w:rPr>
             </w:pPr>
-          </w:p>
-        </w:tc>
-        <w:tc>
-          <w:tcPr>
-            <w:tcW w:w="1275" w:type="dxa"/>
-          </w:tcPr>
-          <w:p>
-            <w:pPr>
-              <w:widowControl w:val="0"/>
-              <w:contextualSpacing w:val="0"/>
+            <w:r>
               <w:rPr>
                 <w:rFonts w:ascii="Calibri" w:eastAsia="Calibri" w:hAnsi="Calibri" w:cs="Calibri"/>
                 <w:sz w:val="22"/>
                 <w:szCs w:val="22"/>
               </w:rPr>
-            </w:pPr>
-          </w:p>
-        </w:tc>
-        <w:tc>
-          <w:tcPr>
-            <w:tcW w:w="2100" w:type="dxa"/>
+              <w:t>3/7//18</w:t>
+            </w:r>
+          </w:p>
+        </w:tc>
+        <w:tc>
+          <w:tcPr>
+            <w:tcW w:w="1275" w:type="dxa"/>
           </w:tcPr>
           <w:p>
             <w:pPr>
@@ -580,29 +574,19 @@
                 <w:szCs w:val="22"/>
               </w:rPr>
             </w:pPr>
-          </w:p>
-        </w:tc>
-        <w:tc>
-          <w:tcPr>
-            <w:tcW w:w="4785" w:type="dxa"/>
-          </w:tcPr>
-          <w:p>
-            <w:pPr>
-              <w:widowControl w:val="0"/>
-              <w:contextualSpacing w:val="0"/>
+            <w:r>
               <w:rPr>
                 <w:rFonts w:ascii="Calibri" w:eastAsia="Calibri" w:hAnsi="Calibri" w:cs="Calibri"/>
                 <w:sz w:val="22"/>
                 <w:szCs w:val="22"/>
               </w:rPr>
-            </w:pPr>
-          </w:p>
-        </w:tc>
-      </w:tr>
-      <w:tr>
-        <w:tc>
-          <w:tcPr>
-            <w:tcW w:w="1470" w:type="dxa"/>
+              <w:t>0.2</w:t>
+            </w:r>
+          </w:p>
+        </w:tc>
+        <w:tc>
+          <w:tcPr>
+            <w:tcW w:w="2100" w:type="dxa"/>
           </w:tcPr>
           <w:p>
             <w:pPr>
@@ -614,27 +598,19 @@
                 <w:szCs w:val="22"/>
               </w:rPr>
             </w:pPr>
-          </w:p>
-        </w:tc>
-        <w:tc>
-          <w:tcPr>
-            <w:tcW w:w="1275" w:type="dxa"/>
-          </w:tcPr>
-          <w:p>
-            <w:pPr>
-              <w:widowControl w:val="0"/>
-              <w:contextualSpacing w:val="0"/>
+            <w:r>
               <w:rPr>
                 <w:rFonts w:ascii="Calibri" w:eastAsia="Calibri" w:hAnsi="Calibri" w:cs="Calibri"/>
                 <w:sz w:val="22"/>
                 <w:szCs w:val="22"/>
               </w:rPr>
-            </w:pPr>
-          </w:p>
-        </w:tc>
-        <w:tc>
-          <w:tcPr>
-            <w:tcW w:w="2100" w:type="dxa"/>
+              <w:t>Ken Overholt</w:t>
+            </w:r>
+          </w:p>
+        </w:tc>
+        <w:tc>
+          <w:tcPr>
+            <w:tcW w:w="4785" w:type="dxa"/>
           </w:tcPr>
           <w:p>
             <w:pPr>
@@ -646,22 +622,14 @@
                 <w:szCs w:val="22"/>
               </w:rPr>
             </w:pPr>
-          </w:p>
-        </w:tc>
-        <w:tc>
-          <w:tcPr>
-            <w:tcW w:w="4785" w:type="dxa"/>
-          </w:tcPr>
-          <w:p>
-            <w:pPr>
-              <w:widowControl w:val="0"/>
-              <w:contextualSpacing w:val="0"/>
+            <w:r>
               <w:rPr>
                 <w:rFonts w:ascii="Calibri" w:eastAsia="Calibri" w:hAnsi="Calibri" w:cs="Calibri"/>
                 <w:sz w:val="22"/>
                 <w:szCs w:val="22"/>
               </w:rPr>
-            </w:pPr>
+              <w:t>Candidate for final submission</w:t>
+            </w:r>
           </w:p>
         </w:tc>
       </w:tr>
@@ -762,8 +730,74 @@
                 <w:szCs w:val="22"/>
               </w:rPr>
             </w:pPr>
-            <w:bookmarkStart w:id="7" w:name="_2s8eyo1" w:colFirst="0" w:colLast="0"/>
-            <w:bookmarkEnd w:id="7"/>
+          </w:p>
+        </w:tc>
+        <w:tc>
+          <w:tcPr>
+            <w:tcW w:w="2100" w:type="dxa"/>
+          </w:tcPr>
+          <w:p>
+            <w:pPr>
+              <w:widowControl w:val="0"/>
+              <w:contextualSpacing w:val="0"/>
+              <w:rPr>
+                <w:rFonts w:ascii="Calibri" w:eastAsia="Calibri" w:hAnsi="Calibri" w:cs="Calibri"/>
+                <w:sz w:val="22"/>
+                <w:szCs w:val="22"/>
+              </w:rPr>
+            </w:pPr>
+          </w:p>
+        </w:tc>
+        <w:tc>
+          <w:tcPr>
+            <w:tcW w:w="4785" w:type="dxa"/>
+          </w:tcPr>
+          <w:p>
+            <w:pPr>
+              <w:widowControl w:val="0"/>
+              <w:contextualSpacing w:val="0"/>
+              <w:rPr>
+                <w:rFonts w:ascii="Calibri" w:eastAsia="Calibri" w:hAnsi="Calibri" w:cs="Calibri"/>
+                <w:sz w:val="22"/>
+                <w:szCs w:val="22"/>
+              </w:rPr>
+            </w:pPr>
+          </w:p>
+        </w:tc>
+      </w:tr>
+      <w:tr>
+        <w:tc>
+          <w:tcPr>
+            <w:tcW w:w="1470" w:type="dxa"/>
+          </w:tcPr>
+          <w:p>
+            <w:pPr>
+              <w:widowControl w:val="0"/>
+              <w:contextualSpacing w:val="0"/>
+              <w:rPr>
+                <w:rFonts w:ascii="Calibri" w:eastAsia="Calibri" w:hAnsi="Calibri" w:cs="Calibri"/>
+                <w:sz w:val="22"/>
+                <w:szCs w:val="22"/>
+              </w:rPr>
+            </w:pPr>
+          </w:p>
+        </w:tc>
+        <w:tc>
+          <w:tcPr>
+            <w:tcW w:w="1275" w:type="dxa"/>
+          </w:tcPr>
+          <w:p>
+            <w:pPr>
+              <w:widowControl w:val="0"/>
+              <w:contextualSpacing w:val="0"/>
+              <w:rPr>
+                <w:rFonts w:ascii="Calibri" w:eastAsia="Calibri" w:hAnsi="Calibri" w:cs="Calibri"/>
+                <w:sz w:val="22"/>
+                <w:szCs w:val="22"/>
+              </w:rPr>
+            </w:pPr>
+            <w:bookmarkStart w:id="8" w:name="_2s8eyo1" w:colFirst="0" w:colLast="0"/>
+            <w:bookmarkEnd w:id="8"/>
           </w:p>
         </w:tc>
         <w:tc>
@@ -807,11 +841,11 @@
         <w:spacing w:before="480" w:after="180" w:line="240" w:lineRule="auto"/>
         <w:contextualSpacing w:val="0"/>
       </w:pPr>
-      <w:bookmarkStart w:id="8" w:name="_Toc507858580"/>
+      <w:bookmarkStart w:id="9" w:name="_Toc508228787"/>
       <w:r>
         <w:t>Table of Contents</w:t>
       </w:r>
-      <w:bookmarkEnd w:id="8"/>
+      <w:bookmarkEnd w:id="9"/>
     </w:p>
     <w:sdt>
       <w:sdtPr>
@@ -866,7 +900,7 @@
           <w:r>
             <w:fldChar w:fldCharType="separate"/>
           </w:r>
-          <w:hyperlink w:anchor="_Toc507858579" w:history="1">
+          <w:hyperlink w:anchor="_Toc508228786" w:history="1">
             <w:r>
               <w:rPr>
                 <w:rStyle w:val="Hyperlink"/>
@@ -893,7 +927,7 @@
                 <w:noProof/>
                 <w:webHidden/>
               </w:rPr>
-              <w:instrText xml:space="preserve"> PAGEREF _Toc507858579 \h </w:instrText>
+              <w:instrText xml:space="preserve"> PAGEREF _Toc508228786 \h </w:instrText>
             </w:r>
             <w:r>
               <w:rPr>
@@ -937,7 +971,7 @@
               <w:lang w:val="en-US"/>
             </w:rPr>
           </w:pPr>
-          <w:hyperlink w:anchor="_Toc507858580" w:history="1">
+          <w:hyperlink w:anchor="_Toc508228787" w:history="1">
             <w:r>
               <w:rPr>
                 <w:rStyle w:val="Hyperlink"/>
@@ -964,7 +998,7 @@
                 <w:noProof/>
                 <w:webHidden/>
               </w:rPr>
-              <w:instrText xml:space="preserve"> PAGEREF _Toc507858580 \h </w:instrText>
+              <w:instrText xml:space="preserve"> PAGEREF _Toc508228787 \h </w:instrText>
             </w:r>
             <w:r>
               <w:rPr>
@@ -1008,7 +1042,7 @@
               <w:lang w:val="en-US"/>
             </w:rPr>
           </w:pPr>
-          <w:hyperlink w:anchor="_Toc507858581" w:history="1">
+          <w:hyperlink w:anchor="_Toc508228788" w:history="1">
             <w:r>
               <w:rPr>
                 <w:rStyle w:val="Hyperlink"/>
@@ -1035,7 +1069,7 @@
                 <w:noProof/>
                 <w:webHidden/>
               </w:rPr>
-              <w:instrText xml:space="preserve"> PAGEREF _Toc507858581 \h </w:instrText>
+              <w:instrText xml:space="preserve"> PAGEREF _Toc508228788 \h </w:instrText>
             </w:r>
             <w:r>
               <w:rPr>
@@ -1055,7 +1089,7 @@
                 <w:noProof/>
                 <w:webHidden/>
               </w:rPr>
-              <w:t>2</w:t>
+              <w:t>3</w:t>
             </w:r>
             <w:r>
               <w:rPr>
@@ -1079,7 +1113,7 @@
               <w:lang w:val="en-US"/>
             </w:rPr>
           </w:pPr>
-          <w:hyperlink w:anchor="_Toc507858582" w:history="1">
+          <w:hyperlink w:anchor="_Toc508228789" w:history="1">
             <w:r>
               <w:rPr>
                 <w:rStyle w:val="Hyperlink"/>
@@ -1106,7 +1140,7 @@
                 <w:noProof/>
                 <w:webHidden/>
               </w:rPr>
-              <w:instrText xml:space="preserve"> PAGEREF _Toc507858582 \h </w:instrText>
+              <w:instrText xml:space="preserve"> PAGEREF _Toc508228789 \h </w:instrText>
             </w:r>
             <w:r>
               <w:rPr>
@@ -1150,7 +1184,7 @@
               <w:lang w:val="en-US"/>
             </w:rPr>
           </w:pPr>
-          <w:hyperlink w:anchor="_Toc507858583" w:history="1">
+          <w:hyperlink w:anchor="_Toc508228790" w:history="1">
             <w:r>
               <w:rPr>
                 <w:rStyle w:val="Hyperlink"/>
@@ -1177,7 +1211,7 @@
                 <w:noProof/>
                 <w:webHidden/>
               </w:rPr>
-              <w:instrText xml:space="preserve"> PAGEREF _Toc507858583 \h </w:instrText>
+              <w:instrText xml:space="preserve"> PAGEREF _Toc508228790 \h </w:instrText>
             </w:r>
             <w:r>
               <w:rPr>
@@ -1221,7 +1255,7 @@
               <w:lang w:val="en-US"/>
             </w:rPr>
           </w:pPr>
-          <w:hyperlink w:anchor="_Toc507858584" w:history="1">
+          <w:hyperlink w:anchor="_Toc508228791" w:history="1">
             <w:r>
               <w:rPr>
                 <w:rStyle w:val="Hyperlink"/>
@@ -1248,7 +1282,7 @@
                 <w:noProof/>
                 <w:webHidden/>
               </w:rPr>
-              <w:instrText xml:space="preserve"> PAGEREF _Toc507858584 \h </w:instrText>
+              <w:instrText xml:space="preserve"> PAGEREF _Toc508228791 \h </w:instrText>
             </w:r>
             <w:r>
               <w:rPr>
@@ -1292,7 +1326,7 @@
               <w:lang w:val="en-US"/>
             </w:rPr>
           </w:pPr>
-          <w:hyperlink w:anchor="_Toc507858585" w:history="1">
+          <w:hyperlink w:anchor="_Toc508228792" w:history="1">
             <w:r>
               <w:rPr>
                 <w:rStyle w:val="Hyperlink"/>
@@ -1319,7 +1353,7 @@
                 <w:noProof/>
                 <w:webHidden/>
               </w:rPr>
-              <w:instrText xml:space="preserve"> PAGEREF _Toc507858585 \h </w:instrText>
+              <w:instrText xml:space="preserve"> PAGEREF _Toc508228792 \h </w:instrText>
             </w:r>
             <w:r>
               <w:rPr>
@@ -1363,7 +1397,7 @@
               <w:lang w:val="en-US"/>
             </w:rPr>
           </w:pPr>
-          <w:hyperlink w:anchor="_Toc507858586" w:history="1">
+          <w:hyperlink w:anchor="_Toc508228793" w:history="1">
             <w:r>
               <w:rPr>
                 <w:rStyle w:val="Hyperlink"/>
@@ -1390,7 +1424,7 @@
                 <w:noProof/>
                 <w:webHidden/>
               </w:rPr>
-              <w:instrText xml:space="preserve"> PAGEREF _Toc507858586 \h </w:instrText>
+              <w:instrText xml:space="preserve"> PAGEREF _Toc508228793 \h </w:instrText>
             </w:r>
             <w:r>
               <w:rPr>
@@ -1434,7 +1468,7 @@
               <w:lang w:val="en-US"/>
             </w:rPr>
           </w:pPr>
-          <w:hyperlink w:anchor="_Toc507858587" w:history="1">
+          <w:hyperlink w:anchor="_Toc508228794" w:history="1">
             <w:r>
               <w:rPr>
                 <w:rStyle w:val="Hyperlink"/>
@@ -1461,7 +1495,7 @@
                 <w:noProof/>
                 <w:webHidden/>
               </w:rPr>
-              <w:instrText xml:space="preserve"> PAGEREF _Toc507858587 \h </w:instrText>
+              <w:instrText xml:space="preserve"> PAGEREF _Toc508228794 \h </w:instrText>
             </w:r>
             <w:r>
               <w:rPr>
@@ -1505,7 +1539,7 @@
               <w:lang w:val="en-US"/>
             </w:rPr>
           </w:pPr>
-          <w:hyperlink w:anchor="_Toc507858588" w:history="1">
+          <w:hyperlink w:anchor="_Toc508228795" w:history="1">
             <w:r>
               <w:rPr>
                 <w:rStyle w:val="Hyperlink"/>
@@ -1532,7 +1566,7 @@
                 <w:noProof/>
                 <w:webHidden/>
               </w:rPr>
-              <w:instrText xml:space="preserve"> PAGEREF _Toc507858588 \h </w:instrText>
+              <w:instrText xml:space="preserve"> PAGEREF _Toc508228795 \h </w:instrText>
             </w:r>
             <w:r>
               <w:rPr>
@@ -1552,7 +1586,7 @@
                 <w:noProof/>
                 <w:webHidden/>
               </w:rPr>
-              <w:t>5</w:t>
+              <w:t>6</w:t>
             </w:r>
             <w:r>
               <w:rPr>
@@ -1576,7 +1610,7 @@
               <w:lang w:val="en-US"/>
             </w:rPr>
           </w:pPr>
-          <w:hyperlink w:anchor="_Toc507858589" w:history="1">
+          <w:hyperlink w:anchor="_Toc508228796" w:history="1">
             <w:r>
               <w:rPr>
                 <w:rStyle w:val="Hyperlink"/>
@@ -1603,7 +1637,7 @@
                 <w:noProof/>
                 <w:webHidden/>
               </w:rPr>
-              <w:instrText xml:space="preserve"> PAGEREF _Toc507858589 \h </w:instrText>
+              <w:instrText xml:space="preserve"> PAGEREF _Toc508228796 \h </w:instrText>
             </w:r>
             <w:r>
               <w:rPr>
@@ -1647,7 +1681,7 @@
               <w:lang w:val="en-US"/>
             </w:rPr>
           </w:pPr>
-          <w:hyperlink w:anchor="_Toc507858590" w:history="1">
+          <w:hyperlink w:anchor="_Toc508228797" w:history="1">
             <w:r>
               <w:rPr>
                 <w:rStyle w:val="Hyperlink"/>
@@ -1674,7 +1708,7 @@
                 <w:noProof/>
                 <w:webHidden/>
               </w:rPr>
-              <w:instrText xml:space="preserve"> PAGEREF _Toc507858590 \h </w:instrText>
+              <w:instrText xml:space="preserve"> PAGEREF _Toc508228797 \h </w:instrText>
             </w:r>
             <w:r>
               <w:rPr>
@@ -1694,7 +1728,7 @@
                 <w:noProof/>
                 <w:webHidden/>
               </w:rPr>
-              <w:t>7</w:t>
+              <w:t>8</w:t>
             </w:r>
             <w:r>
               <w:rPr>
@@ -1718,7 +1752,7 @@
               <w:lang w:val="en-US"/>
             </w:rPr>
           </w:pPr>
-          <w:hyperlink w:anchor="_Toc507858591" w:history="1">
+          <w:hyperlink w:anchor="_Toc508228798" w:history="1">
             <w:r>
               <w:rPr>
                 <w:rStyle w:val="Hyperlink"/>
@@ -1745,7 +1779,7 @@
                 <w:noProof/>
                 <w:webHidden/>
               </w:rPr>
-              <w:instrText xml:space="preserve"> PAGEREF _Toc507858591 \h </w:instrText>
+              <w:instrText xml:space="preserve"> PAGEREF _Toc508228798 \h </w:instrText>
             </w:r>
             <w:r>
               <w:rPr>
@@ -1793,11 +1827,21 @@
         <w:pStyle w:val="Heading1"/>
         <w:contextualSpacing w:val="0"/>
       </w:pPr>
-      <w:bookmarkStart w:id="9" w:name="_Toc507858581"/>
       <w:r>
+        <w:br w:type="page"/>
+      </w:r>
+    </w:p>
+    <w:p>
+      <w:pPr>
+        <w:pStyle w:val="Heading1"/>
+        <w:contextualSpacing w:val="0"/>
+      </w:pPr>
+      <w:bookmarkStart w:id="10" w:name="_Toc508228788"/>
+      <w:r>
+        <w:lastRenderedPageBreak/>
         <w:t>Purpose of the Functional Safety Concept</w:t>
       </w:r>
-      <w:bookmarkEnd w:id="9"/>
+      <w:bookmarkEnd w:id="10"/>
     </w:p>
     <w:p/>
     <w:p>
@@ -1820,7 +1864,6 @@
     <w:p/>
     <w:p>
       <w:r>
-        <w:lastRenderedPageBreak/>
         <w:t>Next, the system architecture is refined to handle the new requirements.  Each functional safety requirement will have the following attributed defined:</w:t>
       </w:r>
     </w:p>
@@ -1886,22 +1929,22 @@
         <w:pStyle w:val="Heading1"/>
         <w:contextualSpacing w:val="0"/>
       </w:pPr>
-      <w:bookmarkStart w:id="10" w:name="_Toc507858582"/>
+      <w:bookmarkStart w:id="11" w:name="_Toc508228789"/>
       <w:r>
         <w:t>Inputs to the Functional Safety Concept</w:t>
       </w:r>
-      <w:bookmarkEnd w:id="10"/>
+      <w:bookmarkEnd w:id="11"/>
     </w:p>
     <w:p>
       <w:pPr>
         <w:pStyle w:val="Heading2"/>
         <w:contextualSpacing w:val="0"/>
       </w:pPr>
-      <w:bookmarkStart w:id="11" w:name="_Toc507858583"/>
+      <w:bookmarkStart w:id="12" w:name="_Toc508228790"/>
       <w:r>
         <w:t>Safety goals from the Hazard Analysis and Risk Assessment</w:t>
       </w:r>
-      <w:bookmarkEnd w:id="11"/>
+      <w:bookmarkEnd w:id="12"/>
     </w:p>
     <w:p/>
     <w:tbl>
@@ -2069,84 +2112,6 @@
           </w:p>
         </w:tc>
       </w:tr>
-      <w:tr>
-        <w:tc>
-          <w:tcPr>
-            <w:tcW w:w="2055" w:type="dxa"/>
-            <w:tcMar>
-              <w:top w:w="100" w:type="dxa"/>
-              <w:left w:w="100" w:type="dxa"/>
-              <w:bottom w:w="100" w:type="dxa"/>
-              <w:right w:w="100" w:type="dxa"/>
-            </w:tcMar>
-          </w:tcPr>
-          <w:p>
-            <w:pPr>
-              <w:widowControl w:val="0"/>
-              <w:spacing w:line="240" w:lineRule="auto"/>
-            </w:pPr>
-            <w:r>
-              <w:t>Safety_Goal_03</w:t>
-            </w:r>
-          </w:p>
-        </w:tc>
-        <w:tc>
-          <w:tcPr>
-            <w:tcW w:w="7305" w:type="dxa"/>
-            <w:tcMar>
-              <w:top w:w="100" w:type="dxa"/>
-              <w:left w:w="100" w:type="dxa"/>
-              <w:bottom w:w="100" w:type="dxa"/>
-              <w:right w:w="100" w:type="dxa"/>
-            </w:tcMar>
-          </w:tcPr>
-          <w:p>
-            <w:pPr>
-              <w:widowControl w:val="0"/>
-              <w:spacing w:line="240" w:lineRule="auto"/>
-            </w:pPr>
-          </w:p>
-        </w:tc>
-      </w:tr>
-      <w:tr>
-        <w:tc>
-          <w:tcPr>
-            <w:tcW w:w="2055" w:type="dxa"/>
-            <w:tcMar>
-              <w:top w:w="100" w:type="dxa"/>
-              <w:left w:w="100" w:type="dxa"/>
-              <w:bottom w:w="100" w:type="dxa"/>
-              <w:right w:w="100" w:type="dxa"/>
-            </w:tcMar>
-          </w:tcPr>
-          <w:p>
-            <w:pPr>
-              <w:widowControl w:val="0"/>
-              <w:spacing w:line="240" w:lineRule="auto"/>
-            </w:pPr>
-            <w:r>
-              <w:t>Safety_Goal_04</w:t>
-            </w:r>
-          </w:p>
-        </w:tc>
-        <w:tc>
-          <w:tcPr>
-            <w:tcW w:w="7305" w:type="dxa"/>
-            <w:tcMar>
-              <w:top w:w="100" w:type="dxa"/>
-              <w:left w:w="100" w:type="dxa"/>
-              <w:bottom w:w="100" w:type="dxa"/>
-              <w:right w:w="100" w:type="dxa"/>
-            </w:tcMar>
-          </w:tcPr>
-          <w:p>
-            <w:pPr>
-              <w:widowControl w:val="0"/>
-              <w:spacing w:line="240" w:lineRule="auto"/>
-            </w:pPr>
-          </w:p>
-        </w:tc>
-      </w:tr>
     </w:tbl>
     <w:p/>
     <w:p>
@@ -2154,12 +2119,12 @@
         <w:pStyle w:val="Heading2"/>
         <w:contextualSpacing w:val="0"/>
       </w:pPr>
-      <w:bookmarkStart w:id="12" w:name="_Toc507858584"/>
+      <w:bookmarkStart w:id="13" w:name="_Toc508228791"/>
       <w:r>
         <w:lastRenderedPageBreak/>
         <w:t>Preliminary Architecture</w:t>
       </w:r>
-      <w:bookmarkEnd w:id="12"/>
+      <w:bookmarkEnd w:id="13"/>
     </w:p>
     <w:p>
       <w:pPr>
@@ -2217,20 +2182,11 @@
         <w:pStyle w:val="Heading3"/>
         <w:contextualSpacing w:val="0"/>
       </w:pPr>
-      <w:bookmarkStart w:id="13" w:name="_Toc507858585"/>
+      <w:bookmarkStart w:id="14" w:name="_Toc508228792"/>
       <w:r>
         <w:t>Description of architecture elements</w:t>
       </w:r>
-      <w:bookmarkEnd w:id="13"/>
-    </w:p>
-    <w:p>
-      <w:r>
-        <w:rPr>
-          <w:b/>
-          <w:color w:val="B7B7B7"/>
-        </w:rPr>
-        <w:t>[Instructions: Provide a description for each of the item elements; what is each element's purpose in the lane assistance item?]</w:t>
-      </w:r>
+      <w:bookmarkEnd w:id="14"/>
     </w:p>
     <w:p/>
     <w:tbl>
@@ -2390,7 +2346,19 @@
               <w:spacing w:line="240" w:lineRule="auto"/>
             </w:pPr>
             <w:r>
-              <w:t>The Camera Sensor ECU identifies when the vehicle has accidentally departed its lane and sends the appropriate messages to the Car Display ECU and the Electronic Power Steering ECU.</w:t>
+              <w:t xml:space="preserve">The Camera Sensor ECU identifies when the vehicle has accidentally departed its lane and sends the appropriate </w:t>
+            </w:r>
+            <w:r>
+              <w:t xml:space="preserve">torque request </w:t>
+            </w:r>
+            <w:r>
+              <w:t xml:space="preserve">to the </w:t>
+            </w:r>
+            <w:r>
+              <w:t xml:space="preserve">Electronic Power Steering ECU as well as sending a message to the </w:t>
+            </w:r>
+            <w:r>
+              <w:t>Car Display ECU.</w:t>
             </w:r>
           </w:p>
         </w:tc>
@@ -2431,6 +2399,9 @@
               <w:widowControl w:val="0"/>
               <w:spacing w:line="240" w:lineRule="auto"/>
             </w:pPr>
+            <w:r>
+              <w:t>The Car Display shows a sign in indicating the car has veered from its lane.</w:t>
+            </w:r>
           </w:p>
         </w:tc>
       </w:tr>
@@ -2470,6 +2441,12 @@
               <w:widowControl w:val="0"/>
               <w:spacing w:line="240" w:lineRule="auto"/>
             </w:pPr>
+            <w:r>
+              <w:t xml:space="preserve">The Car Display ECU </w:t>
+            </w:r>
+            <w:r>
+              <w:t>controls a light that tells the driver if the Lane Keeping system is on or off.  It also controls a light that tells the driver that the Lane Departure Warning is activated.</w:t>
+            </w:r>
           </w:p>
         </w:tc>
       </w:tr>
@@ -2509,6 +2486,12 @@
               <w:widowControl w:val="0"/>
               <w:spacing w:line="240" w:lineRule="auto"/>
             </w:pPr>
+            <w:r>
+              <w:t xml:space="preserve">The Driver Steering Torque Sensor detects </w:t>
+            </w:r>
+            <w:r>
+              <w:t>how much the driver is turning the steering wheel, receive the torque request from the Camera subsystem, and add these two torque values together to output a final torque request to the motor.</w:t>
+            </w:r>
           </w:p>
         </w:tc>
       </w:tr>
@@ -2529,6 +2512,7 @@
               <w:spacing w:line="240" w:lineRule="auto"/>
             </w:pPr>
             <w:r>
+              <w:lastRenderedPageBreak/>
               <w:t>Electronic Power Steering ECU</w:t>
             </w:r>
           </w:p>
@@ -2548,6 +2532,9 @@
               <w:widowControl w:val="0"/>
               <w:spacing w:line="240" w:lineRule="auto"/>
             </w:pPr>
+            <w:r>
+              <w:t>The Electronic Power Steering ECU controls the power steering system.</w:t>
+            </w:r>
           </w:p>
         </w:tc>
       </w:tr>
@@ -2587,6 +2574,12 @@
               <w:widowControl w:val="0"/>
               <w:spacing w:line="240" w:lineRule="auto"/>
             </w:pPr>
+            <w:r>
+              <w:t xml:space="preserve">The motor receives the torque request from the Driver Steering Torque Sensor and moves the </w:t>
+            </w:r>
+            <w:r>
+              <w:t>steering wheel.</w:t>
+            </w:r>
           </w:p>
         </w:tc>
       </w:tr>
@@ -2597,14 +2590,13 @@
         <w:pStyle w:val="Heading1"/>
         <w:contextualSpacing w:val="0"/>
       </w:pPr>
-      <w:bookmarkStart w:id="14" w:name="_v8l7qfui8b16" w:colFirst="0" w:colLast="0"/>
-      <w:bookmarkStart w:id="15" w:name="_Toc507858586"/>
-      <w:bookmarkEnd w:id="14"/>
+      <w:bookmarkStart w:id="15" w:name="_v8l7qfui8b16" w:colFirst="0" w:colLast="0"/>
+      <w:bookmarkStart w:id="16" w:name="_Toc508228793"/>
+      <w:bookmarkEnd w:id="15"/>
       <w:r>
-        <w:lastRenderedPageBreak/>
         <w:t>Functional Safety Concept</w:t>
       </w:r>
-      <w:bookmarkEnd w:id="15"/>
+      <w:bookmarkEnd w:id="16"/>
     </w:p>
     <w:p>
       <w:r>
@@ -2668,11 +2660,11 @@
         <w:pStyle w:val="Heading2"/>
         <w:contextualSpacing w:val="0"/>
       </w:pPr>
-      <w:bookmarkStart w:id="16" w:name="_Toc507858587"/>
+      <w:bookmarkStart w:id="17" w:name="_Toc508228794"/>
       <w:r>
         <w:t>Functional Safety Analysis</w:t>
       </w:r>
-      <w:bookmarkEnd w:id="16"/>
+      <w:bookmarkEnd w:id="17"/>
     </w:p>
     <w:p/>
     <w:tbl>
@@ -3075,7 +3067,16 @@
                 <w:color w:val="4F4F4F"/>
                 <w:shd w:val="clear" w:color="auto" w:fill="FFFFFF"/>
               </w:rPr>
-              <w:t>The lane keeping assistance function is not limited in time duration which leads to misuse as an autonomous driving function.</w:t>
+              <w:t xml:space="preserve">The lane keeping assistance function is not limited in time duration which leads to misuse as an autonomous driving </w:t>
+            </w:r>
+            <w:r>
+              <w:rPr>
+                <w:rFonts w:ascii="Helvetica" w:hAnsi="Helvetica" w:cs="Helvetica"/>
+                <w:color w:val="4F4F4F"/>
+                <w:shd w:val="clear" w:color="auto" w:fill="FFFFFF"/>
+              </w:rPr>
+              <w:lastRenderedPageBreak/>
+              <w:t>function.</w:t>
             </w:r>
           </w:p>
         </w:tc>
@@ -3087,11 +3088,11 @@
         <w:pStyle w:val="Heading2"/>
         <w:contextualSpacing w:val="0"/>
       </w:pPr>
-      <w:bookmarkStart w:id="17" w:name="_Toc507858588"/>
+      <w:bookmarkStart w:id="18" w:name="_Toc508228795"/>
       <w:r>
         <w:t>Functional Safety Requirements</w:t>
       </w:r>
-      <w:bookmarkEnd w:id="17"/>
+      <w:bookmarkEnd w:id="18"/>
     </w:p>
     <w:p/>
     <w:p>
@@ -3146,7 +3147,6 @@
               <w:rPr>
                 <w:b/>
               </w:rPr>
-              <w:lastRenderedPageBreak/>
               <w:t>ID</w:t>
             </w:r>
           </w:p>
@@ -3399,6 +3399,9 @@
         </w:tc>
       </w:tr>
       <w:tr>
+        <w:trPr>
+          <w:cantSplit/>
+        </w:trPr>
         <w:tc>
           <w:tcPr>
             <w:tcW w:w="1530" w:type="dxa"/>
@@ -3463,11 +3466,9 @@
             <w:r>
               <w:t xml:space="preserve">The electronic power steering ECU shall ensure that the lane departure warning </w:t>
             </w:r>
-            <w:proofErr w:type="spellStart"/>
-            <w:r>
-              <w:t>oscilating</w:t>
-            </w:r>
-            <w:proofErr w:type="spellEnd"/>
+            <w:r>
+              <w:t>oscillating</w:t>
+            </w:r>
             <w:r>
               <w:t xml:space="preserve"> torque frequency is below </w:t>
             </w:r>
@@ -3748,6 +3749,9 @@
             <w:pPr>
               <w:widowControl w:val="0"/>
             </w:pPr>
+            <w:r>
+              <w:t>Test how drivers react to different torque amplitudes and frequencies to prove that we chose an appropriate value.</w:t>
+            </w:r>
           </w:p>
         </w:tc>
         <w:tc>
@@ -3765,6 +3769,43 @@
               <w:widowControl w:val="0"/>
               <w:spacing w:line="240" w:lineRule="auto"/>
             </w:pPr>
+            <w:r>
+              <w:rPr>
+                <w:rFonts w:ascii="Helvetica" w:hAnsi="Helvetica" w:cs="Helvetica"/>
+                <w:color w:val="4F4F4F"/>
+                <w:shd w:val="clear" w:color="auto" w:fill="FFFFFF"/>
+              </w:rPr>
+              <w:t>Perform a s</w:t>
+            </w:r>
+            <w:r>
+              <w:rPr>
+                <w:rFonts w:ascii="Helvetica" w:hAnsi="Helvetica" w:cs="Helvetica"/>
+                <w:color w:val="4F4F4F"/>
+                <w:shd w:val="clear" w:color="auto" w:fill="FFFFFF"/>
+              </w:rPr>
+              <w:t xml:space="preserve">oftware test inserting a fault into the system </w:t>
+            </w:r>
+            <w:r>
+              <w:rPr>
+                <w:rFonts w:ascii="Helvetica" w:hAnsi="Helvetica" w:cs="Helvetica"/>
+                <w:color w:val="4F4F4F"/>
+                <w:shd w:val="clear" w:color="auto" w:fill="FFFFFF"/>
+              </w:rPr>
+              <w:t xml:space="preserve">causing the </w:t>
+            </w:r>
+            <w:proofErr w:type="spellStart"/>
+            <w:r>
+              <w:t>Max_Torque_Amplitude</w:t>
+            </w:r>
+            <w:proofErr w:type="spellEnd"/>
+            <w:r>
+              <w:rPr>
+                <w:rFonts w:ascii="Helvetica" w:hAnsi="Helvetica" w:cs="Helvetica"/>
+                <w:color w:val="4F4F4F"/>
+                <w:shd w:val="clear" w:color="auto" w:fill="FFFFFF"/>
+              </w:rPr>
+              <w:t xml:space="preserve"> value to cross the limit verify the torque drops to 0 and see what happens.</w:t>
+            </w:r>
           </w:p>
         </w:tc>
       </w:tr>
@@ -3830,6 +3871,9 @@
             <w:pPr>
               <w:widowControl w:val="0"/>
             </w:pPr>
+            <w:r>
+              <w:t>Test how drivers react to different torque amplitudes and frequencies to prove that we chose an appropriate value.</w:t>
+            </w:r>
           </w:p>
         </w:tc>
         <w:tc>
@@ -3847,25 +3891,41 @@
               <w:widowControl w:val="0"/>
               <w:spacing w:line="240" w:lineRule="auto"/>
             </w:pPr>
+            <w:r>
+              <w:rPr>
+                <w:rFonts w:ascii="Helvetica" w:hAnsi="Helvetica" w:cs="Helvetica"/>
+                <w:color w:val="4F4F4F"/>
+                <w:shd w:val="clear" w:color="auto" w:fill="FFFFFF"/>
+              </w:rPr>
+              <w:t xml:space="preserve">Perform a software test inserting a fault into the system causing the </w:t>
+            </w:r>
+            <w:proofErr w:type="spellStart"/>
+            <w:r>
+              <w:t>Max_Torque_Frequency</w:t>
+            </w:r>
+            <w:proofErr w:type="spellEnd"/>
+            <w:r>
+              <w:rPr>
+                <w:rFonts w:ascii="Helvetica" w:hAnsi="Helvetica" w:cs="Helvetica"/>
+                <w:color w:val="4F4F4F"/>
+                <w:shd w:val="clear" w:color="auto" w:fill="FFFFFF"/>
+              </w:rPr>
+              <w:t xml:space="preserve"> value to cross the limit verify the torque drops to 0 and see what happens.</w:t>
+            </w:r>
           </w:p>
         </w:tc>
       </w:tr>
     </w:tbl>
     <w:p/>
     <w:p/>
-    <w:p>
-      <w:r>
-        <w:rPr>
-          <w:b/>
-          <w:color w:val="B7B7B7"/>
-        </w:rPr>
-        <w:t>[Instructions: Fill in the functional safety requirements for the lane keeping assistance]</w:t>
-      </w:r>
-    </w:p>
     <w:p/>
     <w:p/>
     <w:p>
+      <w:pPr>
+        <w:keepNext/>
+      </w:pPr>
       <w:r>
+        <w:lastRenderedPageBreak/>
         <w:t>Lane Keeping Assistance (LKA) Requirements:</w:t>
       </w:r>
     </w:p>
@@ -4157,8 +4217,6 @@
             <w:r>
               <w:t>500 ms</w:t>
             </w:r>
-            <w:bookmarkStart w:id="18" w:name="_GoBack"/>
-            <w:bookmarkEnd w:id="18"/>
           </w:p>
         </w:tc>
         <w:tc>
@@ -4389,6 +4447,72 @@
             <w:pPr>
               <w:widowControl w:val="0"/>
             </w:pPr>
+            <w:r>
+              <w:rPr>
+                <w:rFonts w:ascii="Helvetica" w:hAnsi="Helvetica" w:cs="Helvetica"/>
+                <w:color w:val="4F4F4F"/>
+                <w:shd w:val="clear" w:color="auto" w:fill="FFFFFF"/>
+              </w:rPr>
+              <w:t>T</w:t>
+            </w:r>
+            <w:r>
+              <w:rPr>
+                <w:rFonts w:ascii="Helvetica" w:hAnsi="Helvetica" w:cs="Helvetica"/>
+                <w:color w:val="4F4F4F"/>
+                <w:shd w:val="clear" w:color="auto" w:fill="FFFFFF"/>
+              </w:rPr>
+              <w:t xml:space="preserve">est and validate that the </w:t>
+            </w:r>
+            <w:proofErr w:type="spellStart"/>
+            <w:r>
+              <w:rPr>
+                <w:rFonts w:ascii="Helvetica" w:hAnsi="Helvetica" w:cs="Helvetica"/>
+                <w:color w:val="4F4F4F"/>
+                <w:shd w:val="clear" w:color="auto" w:fill="FFFFFF"/>
+              </w:rPr>
+              <w:t>M</w:t>
+            </w:r>
+            <w:r>
+              <w:rPr>
+                <w:rFonts w:ascii="Helvetica" w:hAnsi="Helvetica" w:cs="Helvetica"/>
+                <w:color w:val="4F4F4F"/>
+                <w:shd w:val="clear" w:color="auto" w:fill="FFFFFF"/>
+              </w:rPr>
+              <w:t>ax_</w:t>
+            </w:r>
+            <w:r>
+              <w:rPr>
+                <w:rFonts w:ascii="Helvetica" w:hAnsi="Helvetica" w:cs="Helvetica"/>
+                <w:color w:val="4F4F4F"/>
+                <w:shd w:val="clear" w:color="auto" w:fill="FFFFFF"/>
+              </w:rPr>
+              <w:t>D</w:t>
+            </w:r>
+            <w:r>
+              <w:rPr>
+                <w:rFonts w:ascii="Helvetica" w:hAnsi="Helvetica" w:cs="Helvetica"/>
+                <w:color w:val="4F4F4F"/>
+                <w:shd w:val="clear" w:color="auto" w:fill="FFFFFF"/>
+              </w:rPr>
+              <w:t>uration</w:t>
+            </w:r>
+            <w:proofErr w:type="spellEnd"/>
+            <w:r>
+              <w:rPr>
+                <w:rFonts w:ascii="Helvetica" w:hAnsi="Helvetica" w:cs="Helvetica"/>
+                <w:color w:val="4F4F4F"/>
+                <w:shd w:val="clear" w:color="auto" w:fill="FFFFFF"/>
+              </w:rPr>
+              <w:t xml:space="preserve"> chosen really did dissuade drivers from taking their hands off the wheel</w:t>
+            </w:r>
+            <w:r>
+              <w:rPr>
+                <w:rFonts w:ascii="Helvetica" w:hAnsi="Helvetica" w:cs="Helvetica"/>
+                <w:color w:val="4F4F4F"/>
+                <w:shd w:val="clear" w:color="auto" w:fill="FFFFFF"/>
+              </w:rPr>
+              <w:t>.</w:t>
+            </w:r>
           </w:p>
         </w:tc>
         <w:tc>
@@ -4406,6 +4530,64 @@
               <w:widowControl w:val="0"/>
               <w:spacing w:line="240" w:lineRule="auto"/>
             </w:pPr>
+            <w:r>
+              <w:rPr>
+                <w:rFonts w:ascii="Helvetica" w:hAnsi="Helvetica" w:cs="Helvetica"/>
+                <w:color w:val="4F4F4F"/>
+                <w:shd w:val="clear" w:color="auto" w:fill="FFFFFF"/>
+              </w:rPr>
+              <w:t>V</w:t>
+            </w:r>
+            <w:r>
+              <w:rPr>
+                <w:rFonts w:ascii="Helvetica" w:hAnsi="Helvetica" w:cs="Helvetica"/>
+                <w:color w:val="4F4F4F"/>
+                <w:shd w:val="clear" w:color="auto" w:fill="FFFFFF"/>
+              </w:rPr>
+              <w:t xml:space="preserve">erify that the system really does turn off if the lane keeping assistance every exceeded </w:t>
+            </w:r>
+            <w:proofErr w:type="spellStart"/>
+            <w:r>
+              <w:rPr>
+                <w:rFonts w:ascii="Helvetica" w:hAnsi="Helvetica" w:cs="Helvetica"/>
+                <w:color w:val="4F4F4F"/>
+                <w:shd w:val="clear" w:color="auto" w:fill="FFFFFF"/>
+              </w:rPr>
+              <w:t>M</w:t>
+            </w:r>
+            <w:r>
+              <w:rPr>
+                <w:rFonts w:ascii="Helvetica" w:hAnsi="Helvetica" w:cs="Helvetica"/>
+                <w:color w:val="4F4F4F"/>
+                <w:shd w:val="clear" w:color="auto" w:fill="FFFFFF"/>
+              </w:rPr>
+              <w:t>ax_</w:t>
+            </w:r>
+            <w:r>
+              <w:rPr>
+                <w:rFonts w:ascii="Helvetica" w:hAnsi="Helvetica" w:cs="Helvetica"/>
+                <w:color w:val="4F4F4F"/>
+                <w:shd w:val="clear" w:color="auto" w:fill="FFFFFF"/>
+              </w:rPr>
+              <w:t>D</w:t>
+            </w:r>
+            <w:r>
+              <w:rPr>
+                <w:rFonts w:ascii="Helvetica" w:hAnsi="Helvetica" w:cs="Helvetica"/>
+                <w:color w:val="4F4F4F"/>
+                <w:shd w:val="clear" w:color="auto" w:fill="FFFFFF"/>
+              </w:rPr>
+              <w:t>uration</w:t>
+            </w:r>
+            <w:proofErr w:type="spellEnd"/>
+            <w:r>
+              <w:rPr>
+                <w:rFonts w:ascii="Helvetica" w:hAnsi="Helvetica" w:cs="Helvetica"/>
+                <w:color w:val="4F4F4F"/>
+                <w:shd w:val="clear" w:color="auto" w:fill="FFFFFF"/>
+              </w:rPr>
+              <w:t>.</w:t>
+            </w:r>
           </w:p>
         </w:tc>
       </w:tr>
@@ -4416,42 +4598,11 @@
         <w:pStyle w:val="Heading2"/>
         <w:contextualSpacing w:val="0"/>
       </w:pPr>
-      <w:bookmarkStart w:id="19" w:name="_Toc507858589"/>
+      <w:bookmarkStart w:id="19" w:name="_Toc508228796"/>
       <w:r>
         <w:t>Refinement of the System Architecture</w:t>
       </w:r>
       <w:bookmarkEnd w:id="19"/>
-    </w:p>
-    <w:p>
-      <w:pPr>
-        <w:rPr>
-          <w:b/>
-          <w:color w:val="B7B7B7"/>
-        </w:rPr>
-      </w:pPr>
-      <w:r>
-        <w:rPr>
-          <w:b/>
-          <w:color w:val="B7B7B7"/>
-        </w:rPr>
-        <w:t xml:space="preserve">[Instructions: Include the refined system architecture. Hint: The refined system architecture should include the system architecture from the end of the functional safety lesson including </w:t>
-      </w:r>
-      <w:proofErr w:type="gramStart"/>
-      <w:r>
-        <w:rPr>
-          <w:b/>
-          <w:color w:val="B7B7B7"/>
-        </w:rPr>
-        <w:t>all of</w:t>
-      </w:r>
-      <w:proofErr w:type="gramEnd"/>
-      <w:r>
-        <w:rPr>
-          <w:b/>
-          <w:color w:val="B7B7B7"/>
-        </w:rPr>
-        <w:t xml:space="preserve"> the ASIL labels.]</w:t>
-      </w:r>
     </w:p>
     <w:p>
       <w:r>
@@ -4459,10 +4610,10 @@
           <w:noProof/>
         </w:rPr>
         <w:drawing>
-          <wp:inline distT="0" distB="0" distL="0" distR="0" wp14:anchorId="77A2AE3D" wp14:editId="5ED07617">
+          <wp:inline distT="0" distB="0" distL="0" distR="0" wp14:anchorId="304FF076" wp14:editId="06D0A113">
             <wp:extent cx="5943600" cy="3343275"/>
             <wp:effectExtent l="0" t="0" r="0" b="9525"/>
-            <wp:docPr id="5" name="Picture 5" descr="A screenshot of a video game&#10;&#10;Description generated with high confidence"/>
+            <wp:docPr id="6" name="Picture 6"/>
             <wp:cNvGraphicFramePr>
               <a:graphicFrameLocks xmlns:a="http://schemas.openxmlformats.org/drawingml/2006/main" noChangeAspect="1"/>
             </wp:cNvGraphicFramePr>
@@ -4470,7 +4621,7 @@
               <a:graphicData uri="http://schemas.openxmlformats.org/drawingml/2006/picture">
                 <pic:pic xmlns:pic="http://schemas.openxmlformats.org/drawingml/2006/picture">
                   <pic:nvPicPr>
-                    <pic:cNvPr id="5" name="graphic_asset_4.png"/>
+                    <pic:cNvPr id="6" name="graphic_asset_3.png"/>
                     <pic:cNvPicPr/>
                   </pic:nvPicPr>
                   <pic:blipFill>
@@ -4506,38 +4657,13 @@
         <w:pStyle w:val="Heading2"/>
         <w:contextualSpacing w:val="0"/>
       </w:pPr>
-      <w:bookmarkStart w:id="20" w:name="_Toc507858590"/>
+      <w:bookmarkStart w:id="20" w:name="_Toc508228797"/>
       <w:r>
+        <w:lastRenderedPageBreak/>
         <w:t>Allocation of Functional Safety Requirements to Architecture Elements</w:t>
       </w:r>
       <w:bookmarkEnd w:id="20"/>
     </w:p>
-    <w:p>
-      <w:r>
-        <w:rPr>
-          <w:b/>
-          <w:color w:val="B7B7B7"/>
-        </w:rPr>
-        <w:t xml:space="preserve">[Instructions: Mark which element or elements are responsible for meeting the functional safety requirement. Hint: Only one ECU is responsible for meeting </w:t>
-      </w:r>
-      <w:proofErr w:type="gramStart"/>
-      <w:r>
-        <w:rPr>
-          <w:b/>
-          <w:color w:val="B7B7B7"/>
-        </w:rPr>
-        <w:t>all of</w:t>
-      </w:r>
-      <w:proofErr w:type="gramEnd"/>
-      <w:r>
-        <w:rPr>
-          <w:b/>
-          <w:color w:val="B7B7B7"/>
-        </w:rPr>
-        <w:t xml:space="preserve"> the requirements.]</w:t>
-      </w:r>
-    </w:p>
-    <w:p/>
     <w:tbl>
       <w:tblPr>
         <w:tblStyle w:val="a7"/>
@@ -4787,6 +4913,12 @@
                 <w:b/>
               </w:rPr>
             </w:pPr>
+            <w:r>
+              <w:rPr>
+                <w:b/>
+              </w:rPr>
+              <w:t>X</w:t>
+            </w:r>
           </w:p>
         </w:tc>
         <w:tc>
@@ -4928,6 +5060,12 @@
                 <w:b/>
               </w:rPr>
             </w:pPr>
+            <w:r>
+              <w:rPr>
+                <w:b/>
+              </w:rPr>
+              <w:t>X</w:t>
+            </w:r>
           </w:p>
         </w:tc>
         <w:tc>
@@ -5079,6 +5217,12 @@
                 <w:b/>
               </w:rPr>
             </w:pPr>
+            <w:r>
+              <w:rPr>
+                <w:b/>
+              </w:rPr>
+              <w:t>X</w:t>
+            </w:r>
           </w:p>
         </w:tc>
         <w:tc>
@@ -5130,22 +5274,12 @@
         <w:pStyle w:val="Heading2"/>
         <w:contextualSpacing w:val="0"/>
       </w:pPr>
-      <w:bookmarkStart w:id="21" w:name="_Toc507858591"/>
+      <w:bookmarkStart w:id="21" w:name="_Toc508228798"/>
       <w:r>
         <w:t>Warning and Degradation Concept</w:t>
       </w:r>
       <w:bookmarkEnd w:id="21"/>
     </w:p>
-    <w:p>
-      <w:r>
-        <w:rPr>
-          <w:b/>
-          <w:color w:val="B7B7B7"/>
-        </w:rPr>
-        <w:t>[Instructions: Fill in the warning and degradation concept.]</w:t>
-      </w:r>
-    </w:p>
-    <w:p/>
     <w:p/>
     <w:tbl>
       <w:tblPr>
@@ -5410,6 +5544,9 @@
             <w:r>
               <w:t>The owner’s manual will state that the feature will be turned off if it becomes too forceful.</w:t>
             </w:r>
+            <w:r>
+              <w:t xml:space="preserve">  The driver will see a warning light on the dashboard when the system malfunctions.</w:t>
+            </w:r>
           </w:p>
         </w:tc>
       </w:tr>
@@ -5430,6 +5567,7 @@
               <w:spacing w:line="240" w:lineRule="auto"/>
             </w:pPr>
             <w:r>
+              <w:lastRenderedPageBreak/>
               <w:t>WDC-02</w:t>
             </w:r>
           </w:p>
@@ -5481,11 +5619,7 @@
             </w:r>
             <w:proofErr w:type="spellEnd"/>
             <w:r>
-              <w:t xml:space="preserve"> </w:t>
-            </w:r>
-            <w:r>
-              <w:lastRenderedPageBreak/>
-              <w:t>value</w:t>
+              <w:t xml:space="preserve"> value</w:t>
             </w:r>
           </w:p>
         </w:tc>
@@ -5505,7 +5639,6 @@
               <w:spacing w:line="240" w:lineRule="auto"/>
             </w:pPr>
             <w:r>
-              <w:lastRenderedPageBreak/>
               <w:t>Yes</w:t>
             </w:r>
           </w:p>
@@ -5526,11 +5659,10 @@
               <w:spacing w:line="240" w:lineRule="auto"/>
             </w:pPr>
             <w:r>
-              <w:t xml:space="preserve">The owner’s manual will state that the vehicle is not to be used </w:t>
-            </w:r>
-            <w:r>
-              <w:lastRenderedPageBreak/>
-              <w:t>for autonomous driving and that this feature will only be active for a short period before turning off.</w:t>
+              <w:t>The owner’s manual will state that the vehicle is not to be used for autonomous driving and that this feature will only be active for a short period before turning off.</w:t>
+            </w:r>
+            <w:r>
+              <w:t xml:space="preserve">  The driver will see a warning light on the dashboard when the lane keeping assistance is activated and it will disappear when not activated.</w:t>
             </w:r>
           </w:p>
         </w:tc>
@@ -6518,6 +6650,18 @@
       <w:spacing w:line="240" w:lineRule="auto"/>
     </w:pPr>
   </w:style>
+  <w:style w:type="character" w:styleId="FollowedHyperlink">
+    <w:name w:val="FollowedHyperlink"/>
+    <w:basedOn w:val="DefaultParagraphFont"/>
+    <w:uiPriority w:val="99"/>
+    <w:semiHidden/>
+    <w:unhideWhenUsed/>
+    <w:rsid w:val="00F36461"/>
+    <w:rPr>
+      <w:color w:val="954F72" w:themeColor="followedHyperlink"/>
+      <w:u w:val="single"/>
+    </w:rPr>
+  </w:style>
 </w:styles>
 </file>
 

--- a/03_FunctionalSafetyConcept_LaneAssistance.docx
+++ b/03_FunctionalSafetyConcept_LaneAssistance.docx
@@ -17,7 +17,6 @@
       <w:bookmarkStart w:id="0" w:name="_gc2pz7m8v7e" w:colFirst="0" w:colLast="0"/>
       <w:bookmarkStart w:id="1" w:name="_GoBack"/>
       <w:bookmarkEnd w:id="0"/>
-      <w:bookmarkEnd w:id="1"/>
       <w:r>
         <w:rPr>
           <w:noProof/>
@@ -66,6 +65,7 @@
           </wp:anchor>
         </w:drawing>
       </w:r>
+      <w:bookmarkEnd w:id="1"/>
       <w:r>
         <w:rPr>
           <w:noProof/>
@@ -200,7 +200,19 @@
         <w:rPr>
           <w:b/>
         </w:rPr>
-        <w:t>0.1</w:t>
+        <w:t>1</w:t>
+      </w:r>
+      <w:r>
+        <w:rPr>
+          <w:b/>
+        </w:rPr>
+        <w:t>.</w:t>
+      </w:r>
+      <w:r>
+        <w:rPr>
+          <w:b/>
+        </w:rPr>
+        <w:t>0</w:t>
       </w:r>
     </w:p>
     <w:p>
@@ -295,7 +307,7 @@
         <w:spacing w:before="480" w:after="180" w:line="240" w:lineRule="auto"/>
         <w:contextualSpacing w:val="0"/>
       </w:pPr>
-      <w:bookmarkStart w:id="7" w:name="_Toc508228786"/>
+      <w:bookmarkStart w:id="7" w:name="_Toc508301744"/>
       <w:r>
         <w:lastRenderedPageBreak/>
         <w:t>Document history</w:t>
@@ -556,7 +568,7 @@
                 <w:sz w:val="22"/>
                 <w:szCs w:val="22"/>
               </w:rPr>
-              <w:t>3/7//18</w:t>
+              <w:t>3/7/18</w:t>
             </w:r>
           </w:p>
         </w:tc>
@@ -648,27 +660,19 @@
                 <w:szCs w:val="22"/>
               </w:rPr>
             </w:pPr>
-          </w:p>
-        </w:tc>
-        <w:tc>
-          <w:tcPr>
-            <w:tcW w:w="1275" w:type="dxa"/>
-          </w:tcPr>
-          <w:p>
-            <w:pPr>
-              <w:widowControl w:val="0"/>
-              <w:contextualSpacing w:val="0"/>
+            <w:r>
               <w:rPr>
                 <w:rFonts w:ascii="Calibri" w:eastAsia="Calibri" w:hAnsi="Calibri" w:cs="Calibri"/>
                 <w:sz w:val="22"/>
                 <w:szCs w:val="22"/>
               </w:rPr>
-            </w:pPr>
-          </w:p>
-        </w:tc>
-        <w:tc>
-          <w:tcPr>
-            <w:tcW w:w="2100" w:type="dxa"/>
+              <w:t>3/8/18</w:t>
+            </w:r>
+          </w:p>
+        </w:tc>
+        <w:tc>
+          <w:tcPr>
+            <w:tcW w:w="1275" w:type="dxa"/>
           </w:tcPr>
           <w:p>
             <w:pPr>
@@ -680,22 +684,62 @@
                 <w:szCs w:val="22"/>
               </w:rPr>
             </w:pPr>
-          </w:p>
-        </w:tc>
-        <w:tc>
-          <w:tcPr>
-            <w:tcW w:w="4785" w:type="dxa"/>
-          </w:tcPr>
-          <w:p>
-            <w:pPr>
-              <w:widowControl w:val="0"/>
-              <w:contextualSpacing w:val="0"/>
+            <w:r>
               <w:rPr>
                 <w:rFonts w:ascii="Calibri" w:eastAsia="Calibri" w:hAnsi="Calibri" w:cs="Calibri"/>
                 <w:sz w:val="22"/>
                 <w:szCs w:val="22"/>
               </w:rPr>
-            </w:pPr>
+              <w:t>1.0</w:t>
+            </w:r>
+          </w:p>
+        </w:tc>
+        <w:tc>
+          <w:tcPr>
+            <w:tcW w:w="2100" w:type="dxa"/>
+          </w:tcPr>
+          <w:p>
+            <w:pPr>
+              <w:widowControl w:val="0"/>
+              <w:contextualSpacing w:val="0"/>
+              <w:rPr>
+                <w:rFonts w:ascii="Calibri" w:eastAsia="Calibri" w:hAnsi="Calibri" w:cs="Calibri"/>
+                <w:sz w:val="22"/>
+                <w:szCs w:val="22"/>
+              </w:rPr>
+            </w:pPr>
+            <w:r>
+              <w:rPr>
+                <w:rFonts w:ascii="Calibri" w:eastAsia="Calibri" w:hAnsi="Calibri" w:cs="Calibri"/>
+                <w:sz w:val="22"/>
+                <w:szCs w:val="22"/>
+              </w:rPr>
+              <w:t>Ken Overholt</w:t>
+            </w:r>
+          </w:p>
+        </w:tc>
+        <w:tc>
+          <w:tcPr>
+            <w:tcW w:w="4785" w:type="dxa"/>
+          </w:tcPr>
+          <w:p>
+            <w:pPr>
+              <w:widowControl w:val="0"/>
+              <w:contextualSpacing w:val="0"/>
+              <w:rPr>
+                <w:rFonts w:ascii="Calibri" w:eastAsia="Calibri" w:hAnsi="Calibri" w:cs="Calibri"/>
+                <w:sz w:val="22"/>
+                <w:szCs w:val="22"/>
+              </w:rPr>
+            </w:pPr>
+            <w:r>
+              <w:rPr>
+                <w:rFonts w:ascii="Calibri" w:eastAsia="Calibri" w:hAnsi="Calibri" w:cs="Calibri"/>
+                <w:sz w:val="22"/>
+                <w:szCs w:val="22"/>
+              </w:rPr>
+              <w:t>Final Release</w:t>
+            </w:r>
           </w:p>
         </w:tc>
       </w:tr>
@@ -841,7 +885,7 @@
         <w:spacing w:before="480" w:after="180" w:line="240" w:lineRule="auto"/>
         <w:contextualSpacing w:val="0"/>
       </w:pPr>
-      <w:bookmarkStart w:id="9" w:name="_Toc508228787"/>
+      <w:bookmarkStart w:id="9" w:name="_Toc508301745"/>
       <w:r>
         <w:t>Table of Contents</w:t>
       </w:r>
@@ -900,7 +944,7 @@
           <w:r>
             <w:fldChar w:fldCharType="separate"/>
           </w:r>
-          <w:hyperlink w:anchor="_Toc508228786" w:history="1">
+          <w:hyperlink w:anchor="_Toc508301744" w:history="1">
             <w:r>
               <w:rPr>
                 <w:rStyle w:val="Hyperlink"/>
@@ -927,7 +971,7 @@
                 <w:noProof/>
                 <w:webHidden/>
               </w:rPr>
-              <w:instrText xml:space="preserve"> PAGEREF _Toc508228786 \h </w:instrText>
+              <w:instrText xml:space="preserve"> PAGEREF _Toc508301744 \h </w:instrText>
             </w:r>
             <w:r>
               <w:rPr>
@@ -971,7 +1015,7 @@
               <w:lang w:val="en-US"/>
             </w:rPr>
           </w:pPr>
-          <w:hyperlink w:anchor="_Toc508228787" w:history="1">
+          <w:hyperlink w:anchor="_Toc508301745" w:history="1">
             <w:r>
               <w:rPr>
                 <w:rStyle w:val="Hyperlink"/>
@@ -998,7 +1042,7 @@
                 <w:noProof/>
                 <w:webHidden/>
               </w:rPr>
-              <w:instrText xml:space="preserve"> PAGEREF _Toc508228787 \h </w:instrText>
+              <w:instrText xml:space="preserve"> PAGEREF _Toc508301745 \h </w:instrText>
             </w:r>
             <w:r>
               <w:rPr>
@@ -1042,7 +1086,7 @@
               <w:lang w:val="en-US"/>
             </w:rPr>
           </w:pPr>
-          <w:hyperlink w:anchor="_Toc508228788" w:history="1">
+          <w:hyperlink w:anchor="_Toc508301746" w:history="1">
             <w:r>
               <w:rPr>
                 <w:rStyle w:val="Hyperlink"/>
@@ -1069,7 +1113,7 @@
                 <w:noProof/>
                 <w:webHidden/>
               </w:rPr>
-              <w:instrText xml:space="preserve"> PAGEREF _Toc508228788 \h </w:instrText>
+              <w:instrText xml:space="preserve"> PAGEREF _Toc508301746 \h </w:instrText>
             </w:r>
             <w:r>
               <w:rPr>
@@ -1113,7 +1157,7 @@
               <w:lang w:val="en-US"/>
             </w:rPr>
           </w:pPr>
-          <w:hyperlink w:anchor="_Toc508228789" w:history="1">
+          <w:hyperlink w:anchor="_Toc508301747" w:history="1">
             <w:r>
               <w:rPr>
                 <w:rStyle w:val="Hyperlink"/>
@@ -1140,7 +1184,7 @@
                 <w:noProof/>
                 <w:webHidden/>
               </w:rPr>
-              <w:instrText xml:space="preserve"> PAGEREF _Toc508228789 \h </w:instrText>
+              <w:instrText xml:space="preserve"> PAGEREF _Toc508301747 \h </w:instrText>
             </w:r>
             <w:r>
               <w:rPr>
@@ -1184,7 +1228,7 @@
               <w:lang w:val="en-US"/>
             </w:rPr>
           </w:pPr>
-          <w:hyperlink w:anchor="_Toc508228790" w:history="1">
+          <w:hyperlink w:anchor="_Toc508301748" w:history="1">
             <w:r>
               <w:rPr>
                 <w:rStyle w:val="Hyperlink"/>
@@ -1211,7 +1255,7 @@
                 <w:noProof/>
                 <w:webHidden/>
               </w:rPr>
-              <w:instrText xml:space="preserve"> PAGEREF _Toc508228790 \h </w:instrText>
+              <w:instrText xml:space="preserve"> PAGEREF _Toc508301748 \h </w:instrText>
             </w:r>
             <w:r>
               <w:rPr>
@@ -1255,7 +1299,7 @@
               <w:lang w:val="en-US"/>
             </w:rPr>
           </w:pPr>
-          <w:hyperlink w:anchor="_Toc508228791" w:history="1">
+          <w:hyperlink w:anchor="_Toc508301749" w:history="1">
             <w:r>
               <w:rPr>
                 <w:rStyle w:val="Hyperlink"/>
@@ -1282,7 +1326,7 @@
                 <w:noProof/>
                 <w:webHidden/>
               </w:rPr>
-              <w:instrText xml:space="preserve"> PAGEREF _Toc508228791 \h </w:instrText>
+              <w:instrText xml:space="preserve"> PAGEREF _Toc508301749 \h </w:instrText>
             </w:r>
             <w:r>
               <w:rPr>
@@ -1326,7 +1370,7 @@
               <w:lang w:val="en-US"/>
             </w:rPr>
           </w:pPr>
-          <w:hyperlink w:anchor="_Toc508228792" w:history="1">
+          <w:hyperlink w:anchor="_Toc508301750" w:history="1">
             <w:r>
               <w:rPr>
                 <w:rStyle w:val="Hyperlink"/>
@@ -1353,7 +1397,7 @@
                 <w:noProof/>
                 <w:webHidden/>
               </w:rPr>
-              <w:instrText xml:space="preserve"> PAGEREF _Toc508228792 \h </w:instrText>
+              <w:instrText xml:space="preserve"> PAGEREF _Toc508301750 \h </w:instrText>
             </w:r>
             <w:r>
               <w:rPr>
@@ -1397,7 +1441,7 @@
               <w:lang w:val="en-US"/>
             </w:rPr>
           </w:pPr>
-          <w:hyperlink w:anchor="_Toc508228793" w:history="1">
+          <w:hyperlink w:anchor="_Toc508301751" w:history="1">
             <w:r>
               <w:rPr>
                 <w:rStyle w:val="Hyperlink"/>
@@ -1424,7 +1468,7 @@
                 <w:noProof/>
                 <w:webHidden/>
               </w:rPr>
-              <w:instrText xml:space="preserve"> PAGEREF _Toc508228793 \h </w:instrText>
+              <w:instrText xml:space="preserve"> PAGEREF _Toc508301751 \h </w:instrText>
             </w:r>
             <w:r>
               <w:rPr>
@@ -1468,7 +1512,7 @@
               <w:lang w:val="en-US"/>
             </w:rPr>
           </w:pPr>
-          <w:hyperlink w:anchor="_Toc508228794" w:history="1">
+          <w:hyperlink w:anchor="_Toc508301752" w:history="1">
             <w:r>
               <w:rPr>
                 <w:rStyle w:val="Hyperlink"/>
@@ -1495,7 +1539,7 @@
                 <w:noProof/>
                 <w:webHidden/>
               </w:rPr>
-              <w:instrText xml:space="preserve"> PAGEREF _Toc508228794 \h </w:instrText>
+              <w:instrText xml:space="preserve"> PAGEREF _Toc508301752 \h </w:instrText>
             </w:r>
             <w:r>
               <w:rPr>
@@ -1539,7 +1583,7 @@
               <w:lang w:val="en-US"/>
             </w:rPr>
           </w:pPr>
-          <w:hyperlink w:anchor="_Toc508228795" w:history="1">
+          <w:hyperlink w:anchor="_Toc508301753" w:history="1">
             <w:r>
               <w:rPr>
                 <w:rStyle w:val="Hyperlink"/>
@@ -1566,7 +1610,7 @@
                 <w:noProof/>
                 <w:webHidden/>
               </w:rPr>
-              <w:instrText xml:space="preserve"> PAGEREF _Toc508228795 \h </w:instrText>
+              <w:instrText xml:space="preserve"> PAGEREF _Toc508301753 \h </w:instrText>
             </w:r>
             <w:r>
               <w:rPr>
@@ -1610,7 +1654,7 @@
               <w:lang w:val="en-US"/>
             </w:rPr>
           </w:pPr>
-          <w:hyperlink w:anchor="_Toc508228796" w:history="1">
+          <w:hyperlink w:anchor="_Toc508301754" w:history="1">
             <w:r>
               <w:rPr>
                 <w:rStyle w:val="Hyperlink"/>
@@ -1637,7 +1681,7 @@
                 <w:noProof/>
                 <w:webHidden/>
               </w:rPr>
-              <w:instrText xml:space="preserve"> PAGEREF _Toc508228796 \h </w:instrText>
+              <w:instrText xml:space="preserve"> PAGEREF _Toc508301754 \h </w:instrText>
             </w:r>
             <w:r>
               <w:rPr>
@@ -1681,7 +1725,7 @@
               <w:lang w:val="en-US"/>
             </w:rPr>
           </w:pPr>
-          <w:hyperlink w:anchor="_Toc508228797" w:history="1">
+          <w:hyperlink w:anchor="_Toc508301755" w:history="1">
             <w:r>
               <w:rPr>
                 <w:rStyle w:val="Hyperlink"/>
@@ -1708,7 +1752,7 @@
                 <w:noProof/>
                 <w:webHidden/>
               </w:rPr>
-              <w:instrText xml:space="preserve"> PAGEREF _Toc508228797 \h </w:instrText>
+              <w:instrText xml:space="preserve"> PAGEREF _Toc508301755 \h </w:instrText>
             </w:r>
             <w:r>
               <w:rPr>
@@ -1752,7 +1796,7 @@
               <w:lang w:val="en-US"/>
             </w:rPr>
           </w:pPr>
-          <w:hyperlink w:anchor="_Toc508228798" w:history="1">
+          <w:hyperlink w:anchor="_Toc508301756" w:history="1">
             <w:r>
               <w:rPr>
                 <w:rStyle w:val="Hyperlink"/>
@@ -1779,7 +1823,7 @@
                 <w:noProof/>
                 <w:webHidden/>
               </w:rPr>
-              <w:instrText xml:space="preserve"> PAGEREF _Toc508228798 \h </w:instrText>
+              <w:instrText xml:space="preserve"> PAGEREF _Toc508301756 \h </w:instrText>
             </w:r>
             <w:r>
               <w:rPr>
@@ -1836,7 +1880,7 @@
         <w:pStyle w:val="Heading1"/>
         <w:contextualSpacing w:val="0"/>
       </w:pPr>
-      <w:bookmarkStart w:id="10" w:name="_Toc508228788"/>
+      <w:bookmarkStart w:id="10" w:name="_Toc508301746"/>
       <w:r>
         <w:lastRenderedPageBreak/>
         <w:t>Purpose of the Functional Safety Concept</w:t>
@@ -1929,7 +1973,7 @@
         <w:pStyle w:val="Heading1"/>
         <w:contextualSpacing w:val="0"/>
       </w:pPr>
-      <w:bookmarkStart w:id="11" w:name="_Toc508228789"/>
+      <w:bookmarkStart w:id="11" w:name="_Toc508301747"/>
       <w:r>
         <w:t>Inputs to the Functional Safety Concept</w:t>
       </w:r>
@@ -1940,7 +1984,7 @@
         <w:pStyle w:val="Heading2"/>
         <w:contextualSpacing w:val="0"/>
       </w:pPr>
-      <w:bookmarkStart w:id="12" w:name="_Toc508228790"/>
+      <w:bookmarkStart w:id="12" w:name="_Toc508301748"/>
       <w:r>
         <w:t>Safety goals from the Hazard Analysis and Risk Assessment</w:t>
       </w:r>
@@ -2119,7 +2163,7 @@
         <w:pStyle w:val="Heading2"/>
         <w:contextualSpacing w:val="0"/>
       </w:pPr>
-      <w:bookmarkStart w:id="13" w:name="_Toc508228791"/>
+      <w:bookmarkStart w:id="13" w:name="_Toc508301749"/>
       <w:r>
         <w:lastRenderedPageBreak/>
         <w:t>Preliminary Architecture</w:t>
@@ -2182,7 +2226,7 @@
         <w:pStyle w:val="Heading3"/>
         <w:contextualSpacing w:val="0"/>
       </w:pPr>
-      <w:bookmarkStart w:id="14" w:name="_Toc508228792"/>
+      <w:bookmarkStart w:id="14" w:name="_Toc508301750"/>
       <w:r>
         <w:t>Description of architecture elements</w:t>
       </w:r>
@@ -2591,7 +2635,7 @@
         <w:contextualSpacing w:val="0"/>
       </w:pPr>
       <w:bookmarkStart w:id="15" w:name="_v8l7qfui8b16" w:colFirst="0" w:colLast="0"/>
-      <w:bookmarkStart w:id="16" w:name="_Toc508228793"/>
+      <w:bookmarkStart w:id="16" w:name="_Toc508301751"/>
       <w:bookmarkEnd w:id="15"/>
       <w:r>
         <w:t>Functional Safety Concept</w:t>
@@ -2660,7 +2704,7 @@
         <w:pStyle w:val="Heading2"/>
         <w:contextualSpacing w:val="0"/>
       </w:pPr>
-      <w:bookmarkStart w:id="17" w:name="_Toc508228794"/>
+      <w:bookmarkStart w:id="17" w:name="_Toc508301752"/>
       <w:r>
         <w:t>Functional Safety Analysis</w:t>
       </w:r>
@@ -2670,7 +2714,7 @@
     <w:tbl>
       <w:tblPr>
         <w:tblStyle w:val="a2"/>
-        <w:tblW w:w="9360" w:type="dxa"/>
+        <w:tblW w:w="9820" w:type="dxa"/>
         <w:tblBorders>
           <w:top w:val="single" w:sz="8" w:space="0" w:color="000000"/>
           <w:left w:val="single" w:sz="8" w:space="0" w:color="000000"/>
@@ -2684,9 +2728,9 @@
       </w:tblPr>
       <w:tblGrid>
         <w:gridCol w:w="2340"/>
-        <w:gridCol w:w="2340"/>
-        <w:gridCol w:w="2340"/>
-        <w:gridCol w:w="2340"/>
+        <w:gridCol w:w="2440"/>
+        <w:gridCol w:w="2070"/>
+        <w:gridCol w:w="2970"/>
       </w:tblGrid>
       <w:tr>
         <w:tc>
@@ -2718,7 +2762,7 @@
         </w:tc>
         <w:tc>
           <w:tcPr>
-            <w:tcW w:w="2340" w:type="dxa"/>
+            <w:tcW w:w="2440" w:type="dxa"/>
             <w:shd w:val="clear" w:color="auto" w:fill="CCCCCC"/>
             <w:tcMar>
               <w:top w:w="100" w:type="dxa"/>
@@ -2745,7 +2789,7 @@
         </w:tc>
         <w:tc>
           <w:tcPr>
-            <w:tcW w:w="2340" w:type="dxa"/>
+            <w:tcW w:w="2070" w:type="dxa"/>
             <w:shd w:val="clear" w:color="auto" w:fill="CCCCCC"/>
             <w:tcMar>
               <w:top w:w="100" w:type="dxa"/>
@@ -2772,7 +2816,7 @@
         </w:tc>
         <w:tc>
           <w:tcPr>
-            <w:tcW w:w="2340" w:type="dxa"/>
+            <w:tcW w:w="2970" w:type="dxa"/>
             <w:shd w:val="clear" w:color="auto" w:fill="CCCCCC"/>
             <w:tcMar>
               <w:top w:w="100" w:type="dxa"/>
@@ -2821,7 +2865,7 @@
         </w:tc>
         <w:tc>
           <w:tcPr>
-            <w:tcW w:w="2340" w:type="dxa"/>
+            <w:tcW w:w="2440" w:type="dxa"/>
             <w:tcMar>
               <w:top w:w="100" w:type="dxa"/>
               <w:left w:w="100" w:type="dxa"/>
@@ -2841,7 +2885,7 @@
         </w:tc>
         <w:tc>
           <w:tcPr>
-            <w:tcW w:w="2340" w:type="dxa"/>
+            <w:tcW w:w="2070" w:type="dxa"/>
             <w:tcMar>
               <w:top w:w="100" w:type="dxa"/>
               <w:left w:w="100" w:type="dxa"/>
@@ -2861,7 +2905,7 @@
         </w:tc>
         <w:tc>
           <w:tcPr>
-            <w:tcW w:w="2340" w:type="dxa"/>
+            <w:tcW w:w="2970" w:type="dxa"/>
             <w:tcMar>
               <w:top w:w="100" w:type="dxa"/>
               <w:left w:w="100" w:type="dxa"/>
@@ -2908,7 +2952,7 @@
         </w:tc>
         <w:tc>
           <w:tcPr>
-            <w:tcW w:w="2340" w:type="dxa"/>
+            <w:tcW w:w="2440" w:type="dxa"/>
             <w:tcMar>
               <w:top w:w="100" w:type="dxa"/>
               <w:left w:w="100" w:type="dxa"/>
@@ -2928,7 +2972,7 @@
         </w:tc>
         <w:tc>
           <w:tcPr>
-            <w:tcW w:w="2340" w:type="dxa"/>
+            <w:tcW w:w="2070" w:type="dxa"/>
             <w:tcMar>
               <w:top w:w="100" w:type="dxa"/>
               <w:left w:w="100" w:type="dxa"/>
@@ -2948,7 +2992,7 @@
         </w:tc>
         <w:tc>
           <w:tcPr>
-            <w:tcW w:w="2340" w:type="dxa"/>
+            <w:tcW w:w="2970" w:type="dxa"/>
             <w:tcMar>
               <w:top w:w="100" w:type="dxa"/>
               <w:left w:w="100" w:type="dxa"/>
@@ -3001,7 +3045,7 @@
         </w:tc>
         <w:tc>
           <w:tcPr>
-            <w:tcW w:w="2340" w:type="dxa"/>
+            <w:tcW w:w="2440" w:type="dxa"/>
             <w:tcMar>
               <w:top w:w="100" w:type="dxa"/>
               <w:left w:w="100" w:type="dxa"/>
@@ -3029,7 +3073,7 @@
         </w:tc>
         <w:tc>
           <w:tcPr>
-            <w:tcW w:w="2340" w:type="dxa"/>
+            <w:tcW w:w="2070" w:type="dxa"/>
             <w:tcMar>
               <w:top w:w="100" w:type="dxa"/>
               <w:left w:w="100" w:type="dxa"/>
@@ -3049,7 +3093,7 @@
         </w:tc>
         <w:tc>
           <w:tcPr>
-            <w:tcW w:w="2340" w:type="dxa"/>
+            <w:tcW w:w="2970" w:type="dxa"/>
             <w:tcMar>
               <w:top w:w="100" w:type="dxa"/>
               <w:left w:w="100" w:type="dxa"/>
@@ -3067,16 +3111,7 @@
                 <w:color w:val="4F4F4F"/>
                 <w:shd w:val="clear" w:color="auto" w:fill="FFFFFF"/>
               </w:rPr>
-              <w:t xml:space="preserve">The lane keeping assistance function is not limited in time duration which leads to misuse as an autonomous driving </w:t>
-            </w:r>
-            <w:r>
-              <w:rPr>
-                <w:rFonts w:ascii="Helvetica" w:hAnsi="Helvetica" w:cs="Helvetica"/>
-                <w:color w:val="4F4F4F"/>
-                <w:shd w:val="clear" w:color="auto" w:fill="FFFFFF"/>
-              </w:rPr>
-              <w:lastRenderedPageBreak/>
-              <w:t>function.</w:t>
+              <w:t>The lane keeping assistance function is not limited in time duration which leads to misuse as an autonomous driving function.</w:t>
             </w:r>
           </w:p>
         </w:tc>
@@ -3088,7 +3123,7 @@
         <w:pStyle w:val="Heading2"/>
         <w:contextualSpacing w:val="0"/>
       </w:pPr>
-      <w:bookmarkStart w:id="18" w:name="_Toc508228795"/>
+      <w:bookmarkStart w:id="18" w:name="_Toc508301753"/>
       <w:r>
         <w:t>Functional Safety Requirements</w:t>
       </w:r>
@@ -3775,23 +3810,7 @@
                 <w:color w:val="4F4F4F"/>
                 <w:shd w:val="clear" w:color="auto" w:fill="FFFFFF"/>
               </w:rPr>
-              <w:t>Perform a s</w:t>
-            </w:r>
-            <w:r>
-              <w:rPr>
-                <w:rFonts w:ascii="Helvetica" w:hAnsi="Helvetica" w:cs="Helvetica"/>
-                <w:color w:val="4F4F4F"/>
-                <w:shd w:val="clear" w:color="auto" w:fill="FFFFFF"/>
-              </w:rPr>
-              <w:t xml:space="preserve">oftware test inserting a fault into the system </w:t>
-            </w:r>
-            <w:r>
-              <w:rPr>
-                <w:rFonts w:ascii="Helvetica" w:hAnsi="Helvetica" w:cs="Helvetica"/>
-                <w:color w:val="4F4F4F"/>
-                <w:shd w:val="clear" w:color="auto" w:fill="FFFFFF"/>
-              </w:rPr>
-              <w:t xml:space="preserve">causing the </w:t>
+              <w:t xml:space="preserve">Perform a software test inserting a fault into the system causing the </w:t>
             </w:r>
             <w:proofErr w:type="spellStart"/>
             <w:r>
@@ -3923,13 +3942,19 @@
     <w:p>
       <w:pPr>
         <w:keepNext/>
+        <w:keepLines/>
       </w:pPr>
       <w:r>
         <w:lastRenderedPageBreak/>
         <w:t>Lane Keeping Assistance (LKA) Requirements:</w:t>
       </w:r>
     </w:p>
-    <w:p/>
+    <w:p>
+      <w:pPr>
+        <w:keepNext/>
+        <w:keepLines/>
+      </w:pPr>
+    </w:p>
     <w:tbl>
       <w:tblPr>
         <w:tblStyle w:val="a5"/>
@@ -3953,6 +3978,9 @@
         <w:gridCol w:w="1920"/>
       </w:tblGrid>
       <w:tr>
+        <w:trPr>
+          <w:cantSplit/>
+        </w:trPr>
         <w:tc>
           <w:tcPr>
             <w:tcW w:w="1530" w:type="dxa"/>
@@ -4453,131 +4481,59 @@
                 <w:color w:val="4F4F4F"/>
                 <w:shd w:val="clear" w:color="auto" w:fill="FFFFFF"/>
               </w:rPr>
-              <w:t>T</w:t>
-            </w:r>
+              <w:t xml:space="preserve">Test and validate that the </w:t>
+            </w:r>
+            <w:proofErr w:type="spellStart"/>
             <w:r>
               <w:rPr>
                 <w:rFonts w:ascii="Helvetica" w:hAnsi="Helvetica" w:cs="Helvetica"/>
                 <w:color w:val="4F4F4F"/>
                 <w:shd w:val="clear" w:color="auto" w:fill="FFFFFF"/>
               </w:rPr>
-              <w:t xml:space="preserve">est and validate that the </w:t>
-            </w:r>
-            <w:proofErr w:type="spellStart"/>
+              <w:t>Max_Duration</w:t>
+            </w:r>
+            <w:proofErr w:type="spellEnd"/>
             <w:r>
               <w:rPr>
                 <w:rFonts w:ascii="Helvetica" w:hAnsi="Helvetica" w:cs="Helvetica"/>
                 <w:color w:val="4F4F4F"/>
                 <w:shd w:val="clear" w:color="auto" w:fill="FFFFFF"/>
               </w:rPr>
-              <w:t>M</w:t>
-            </w:r>
+              <w:t xml:space="preserve"> chosen really did dissuade drivers from taking their hands off the wheel.</w:t>
+            </w:r>
+          </w:p>
+        </w:tc>
+        <w:tc>
+          <w:tcPr>
+            <w:tcW w:w="4005" w:type="dxa"/>
+            <w:tcMar>
+              <w:top w:w="100" w:type="dxa"/>
+              <w:left w:w="100" w:type="dxa"/>
+              <w:bottom w:w="100" w:type="dxa"/>
+              <w:right w:w="100" w:type="dxa"/>
+            </w:tcMar>
+          </w:tcPr>
+          <w:p>
+            <w:pPr>
+              <w:widowControl w:val="0"/>
+              <w:spacing w:line="240" w:lineRule="auto"/>
+            </w:pPr>
             <w:r>
               <w:rPr>
                 <w:rFonts w:ascii="Helvetica" w:hAnsi="Helvetica" w:cs="Helvetica"/>
                 <w:color w:val="4F4F4F"/>
                 <w:shd w:val="clear" w:color="auto" w:fill="FFFFFF"/>
               </w:rPr>
-              <w:t>ax_</w:t>
-            </w:r>
+              <w:t xml:space="preserve">Verify that the system really does turn off if the lane keeping assistance every exceeded </w:t>
+            </w:r>
+            <w:proofErr w:type="spellStart"/>
             <w:r>
               <w:rPr>
                 <w:rFonts w:ascii="Helvetica" w:hAnsi="Helvetica" w:cs="Helvetica"/>
                 <w:color w:val="4F4F4F"/>
                 <w:shd w:val="clear" w:color="auto" w:fill="FFFFFF"/>
               </w:rPr>
-              <w:t>D</w:t>
-            </w:r>
-            <w:r>
-              <w:rPr>
-                <w:rFonts w:ascii="Helvetica" w:hAnsi="Helvetica" w:cs="Helvetica"/>
-                <w:color w:val="4F4F4F"/>
-                <w:shd w:val="clear" w:color="auto" w:fill="FFFFFF"/>
-              </w:rPr>
-              <w:t>uration</w:t>
-            </w:r>
-            <w:proofErr w:type="spellEnd"/>
-            <w:r>
-              <w:rPr>
-                <w:rFonts w:ascii="Helvetica" w:hAnsi="Helvetica" w:cs="Helvetica"/>
-                <w:color w:val="4F4F4F"/>
-                <w:shd w:val="clear" w:color="auto" w:fill="FFFFFF"/>
-              </w:rPr>
-              <w:t xml:space="preserve"> chosen really did dissuade drivers from taking their hands off the wheel</w:t>
-            </w:r>
-            <w:r>
-              <w:rPr>
-                <w:rFonts w:ascii="Helvetica" w:hAnsi="Helvetica" w:cs="Helvetica"/>
-                <w:color w:val="4F4F4F"/>
-                <w:shd w:val="clear" w:color="auto" w:fill="FFFFFF"/>
-              </w:rPr>
-              <w:t>.</w:t>
-            </w:r>
-          </w:p>
-        </w:tc>
-        <w:tc>
-          <w:tcPr>
-            <w:tcW w:w="4005" w:type="dxa"/>
-            <w:tcMar>
-              <w:top w:w="100" w:type="dxa"/>
-              <w:left w:w="100" w:type="dxa"/>
-              <w:bottom w:w="100" w:type="dxa"/>
-              <w:right w:w="100" w:type="dxa"/>
-            </w:tcMar>
-          </w:tcPr>
-          <w:p>
-            <w:pPr>
-              <w:widowControl w:val="0"/>
-              <w:spacing w:line="240" w:lineRule="auto"/>
-            </w:pPr>
-            <w:r>
-              <w:rPr>
-                <w:rFonts w:ascii="Helvetica" w:hAnsi="Helvetica" w:cs="Helvetica"/>
-                <w:color w:val="4F4F4F"/>
-                <w:shd w:val="clear" w:color="auto" w:fill="FFFFFF"/>
-              </w:rPr>
-              <w:t>V</w:t>
-            </w:r>
-            <w:r>
-              <w:rPr>
-                <w:rFonts w:ascii="Helvetica" w:hAnsi="Helvetica" w:cs="Helvetica"/>
-                <w:color w:val="4F4F4F"/>
-                <w:shd w:val="clear" w:color="auto" w:fill="FFFFFF"/>
-              </w:rPr>
-              <w:t xml:space="preserve">erify that the system really does turn off if the lane keeping assistance every exceeded </w:t>
-            </w:r>
-            <w:proofErr w:type="spellStart"/>
-            <w:r>
-              <w:rPr>
-                <w:rFonts w:ascii="Helvetica" w:hAnsi="Helvetica" w:cs="Helvetica"/>
-                <w:color w:val="4F4F4F"/>
-                <w:shd w:val="clear" w:color="auto" w:fill="FFFFFF"/>
-              </w:rPr>
-              <w:t>M</w:t>
-            </w:r>
-            <w:r>
-              <w:rPr>
-                <w:rFonts w:ascii="Helvetica" w:hAnsi="Helvetica" w:cs="Helvetica"/>
-                <w:color w:val="4F4F4F"/>
-                <w:shd w:val="clear" w:color="auto" w:fill="FFFFFF"/>
-              </w:rPr>
-              <w:t>ax_</w:t>
-            </w:r>
-            <w:r>
-              <w:rPr>
-                <w:rFonts w:ascii="Helvetica" w:hAnsi="Helvetica" w:cs="Helvetica"/>
-                <w:color w:val="4F4F4F"/>
-                <w:shd w:val="clear" w:color="auto" w:fill="FFFFFF"/>
-              </w:rPr>
-              <w:t>D</w:t>
-            </w:r>
-            <w:r>
-              <w:rPr>
-                <w:rFonts w:ascii="Helvetica" w:hAnsi="Helvetica" w:cs="Helvetica"/>
-                <w:color w:val="4F4F4F"/>
-                <w:shd w:val="clear" w:color="auto" w:fill="FFFFFF"/>
-              </w:rPr>
-              <w:t>uration</w:t>
+              <w:t>Max_Duration</w:t>
             </w:r>
             <w:proofErr w:type="spellEnd"/>
             <w:r>
@@ -4598,7 +4554,7 @@
         <w:pStyle w:val="Heading2"/>
         <w:contextualSpacing w:val="0"/>
       </w:pPr>
-      <w:bookmarkStart w:id="19" w:name="_Toc508228796"/>
+      <w:bookmarkStart w:id="19" w:name="_Toc508301754"/>
       <w:r>
         <w:t>Refinement of the System Architecture</w:t>
       </w:r>
@@ -4657,7 +4613,7 @@
         <w:pStyle w:val="Heading2"/>
         <w:contextualSpacing w:val="0"/>
       </w:pPr>
-      <w:bookmarkStart w:id="20" w:name="_Toc508228797"/>
+      <w:bookmarkStart w:id="20" w:name="_Toc508301755"/>
       <w:r>
         <w:lastRenderedPageBreak/>
         <w:t>Allocation of Functional Safety Requirements to Architecture Elements</w:t>
@@ -5274,7 +5230,7 @@
         <w:pStyle w:val="Heading2"/>
         <w:contextualSpacing w:val="0"/>
       </w:pPr>
-      <w:bookmarkStart w:id="21" w:name="_Toc508228798"/>
+      <w:bookmarkStart w:id="21" w:name="_Toc508301756"/>
       <w:r>
         <w:t>Warning and Degradation Concept</w:t>
       </w:r>

--- a/03_FunctionalSafetyConcept_LaneAssistance.docx
+++ b/03_FunctionalSafetyConcept_LaneAssistance.docx
@@ -15,7 +15,6 @@
         </w:rPr>
       </w:pPr>
       <w:bookmarkStart w:id="0" w:name="_gc2pz7m8v7e" w:colFirst="0" w:colLast="0"/>
-      <w:bookmarkStart w:id="1" w:name="_GoBack"/>
       <w:bookmarkEnd w:id="0"/>
       <w:r>
         <w:rPr>
@@ -65,7 +64,6 @@
           </wp:anchor>
         </w:drawing>
       </w:r>
-      <w:bookmarkEnd w:id="1"/>
       <w:r>
         <w:rPr>
           <w:noProof/>
@@ -130,8 +128,8 @@
           <w:szCs w:val="48"/>
         </w:rPr>
       </w:pPr>
-      <w:bookmarkStart w:id="2" w:name="_26sbew8fa0gp" w:colFirst="0" w:colLast="0"/>
-      <w:bookmarkEnd w:id="2"/>
+      <w:bookmarkStart w:id="1" w:name="_26sbew8fa0gp" w:colFirst="0" w:colLast="0"/>
+      <w:bookmarkEnd w:id="1"/>
     </w:p>
     <w:p>
       <w:pPr>
@@ -143,7 +141,9 @@
           <w:szCs w:val="48"/>
         </w:rPr>
       </w:pPr>
-      <w:bookmarkStart w:id="3" w:name="_1v0rwb789wl3" w:colFirst="0" w:colLast="0"/>
+      <w:bookmarkStart w:id="2" w:name="_1v0rwb789wl3" w:colFirst="0" w:colLast="0"/>
+      <w:bookmarkStart w:id="3" w:name="_GoBack"/>
+      <w:bookmarkEnd w:id="2"/>
       <w:bookmarkEnd w:id="3"/>
     </w:p>
     <w:p>
@@ -212,7 +212,7 @@
         <w:rPr>
           <w:b/>
         </w:rPr>
-        <w:t>0</w:t>
+        <w:t>1</w:t>
       </w:r>
     </w:p>
     <w:p>
@@ -758,27 +758,19 @@
                 <w:szCs w:val="22"/>
               </w:rPr>
             </w:pPr>
-          </w:p>
-        </w:tc>
-        <w:tc>
-          <w:tcPr>
-            <w:tcW w:w="1275" w:type="dxa"/>
-          </w:tcPr>
-          <w:p>
-            <w:pPr>
-              <w:widowControl w:val="0"/>
-              <w:contextualSpacing w:val="0"/>
+            <w:r>
               <w:rPr>
                 <w:rFonts w:ascii="Calibri" w:eastAsia="Calibri" w:hAnsi="Calibri" w:cs="Calibri"/>
                 <w:sz w:val="22"/>
                 <w:szCs w:val="22"/>
               </w:rPr>
-            </w:pPr>
-          </w:p>
-        </w:tc>
-        <w:tc>
-          <w:tcPr>
-            <w:tcW w:w="2100" w:type="dxa"/>
+              <w:t>3/9/18</w:t>
+            </w:r>
+          </w:p>
+        </w:tc>
+        <w:tc>
+          <w:tcPr>
+            <w:tcW w:w="1275" w:type="dxa"/>
           </w:tcPr>
           <w:p>
             <w:pPr>
@@ -790,22 +782,78 @@
                 <w:szCs w:val="22"/>
               </w:rPr>
             </w:pPr>
-          </w:p>
-        </w:tc>
-        <w:tc>
-          <w:tcPr>
-            <w:tcW w:w="4785" w:type="dxa"/>
-          </w:tcPr>
-          <w:p>
-            <w:pPr>
-              <w:widowControl w:val="0"/>
-              <w:contextualSpacing w:val="0"/>
+            <w:r>
               <w:rPr>
                 <w:rFonts w:ascii="Calibri" w:eastAsia="Calibri" w:hAnsi="Calibri" w:cs="Calibri"/>
                 <w:sz w:val="22"/>
                 <w:szCs w:val="22"/>
               </w:rPr>
-            </w:pPr>
+              <w:t>1.1</w:t>
+            </w:r>
+          </w:p>
+        </w:tc>
+        <w:tc>
+          <w:tcPr>
+            <w:tcW w:w="2100" w:type="dxa"/>
+          </w:tcPr>
+          <w:p>
+            <w:pPr>
+              <w:widowControl w:val="0"/>
+              <w:contextualSpacing w:val="0"/>
+              <w:rPr>
+                <w:rFonts w:ascii="Calibri" w:eastAsia="Calibri" w:hAnsi="Calibri" w:cs="Calibri"/>
+                <w:sz w:val="22"/>
+                <w:szCs w:val="22"/>
+              </w:rPr>
+            </w:pPr>
+            <w:r>
+              <w:rPr>
+                <w:rFonts w:ascii="Calibri" w:eastAsia="Calibri" w:hAnsi="Calibri" w:cs="Calibri"/>
+                <w:sz w:val="22"/>
+                <w:szCs w:val="22"/>
+              </w:rPr>
+              <w:t>Ken Overholt</w:t>
+            </w:r>
+          </w:p>
+        </w:tc>
+        <w:tc>
+          <w:tcPr>
+            <w:tcW w:w="4785" w:type="dxa"/>
+          </w:tcPr>
+          <w:p>
+            <w:pPr>
+              <w:widowControl w:val="0"/>
+              <w:contextualSpacing w:val="0"/>
+              <w:rPr>
+                <w:rFonts w:ascii="Calibri" w:eastAsia="Calibri" w:hAnsi="Calibri" w:cs="Calibri"/>
+                <w:sz w:val="22"/>
+                <w:szCs w:val="22"/>
+              </w:rPr>
+            </w:pPr>
+            <w:r>
+              <w:rPr>
+                <w:rFonts w:ascii="Calibri" w:eastAsia="Calibri" w:hAnsi="Calibri" w:cs="Calibri"/>
+                <w:sz w:val="22"/>
+                <w:szCs w:val="22"/>
+              </w:rPr>
+              <w:t xml:space="preserve">Second Release, updated the </w:t>
+            </w:r>
+            <w:r>
+              <w:rPr>
+                <w:rFonts w:ascii="Calibri" w:eastAsia="Calibri" w:hAnsi="Calibri" w:cs="Calibri"/>
+                <w:sz w:val="22"/>
+                <w:szCs w:val="22"/>
+              </w:rPr>
+              <w:t>LKA Technical Safety Requirements</w:t>
+            </w:r>
+            <w:r>
+              <w:rPr>
+                <w:rFonts w:ascii="Calibri" w:eastAsia="Calibri" w:hAnsi="Calibri" w:cs="Calibri"/>
+                <w:sz w:val="22"/>
+                <w:szCs w:val="22"/>
+              </w:rPr>
+              <w:t xml:space="preserve"> to refer to the LKA component</w:t>
+            </w:r>
           </w:p>
         </w:tc>
       </w:tr>
@@ -2919,11 +2967,6 @@
               <w:spacing w:line="240" w:lineRule="auto"/>
             </w:pPr>
             <w:r>
-              <w:rPr>
-                <w:rFonts w:ascii="Helvetica" w:hAnsi="Helvetica" w:cs="Helvetica"/>
-                <w:color w:val="4F4F4F"/>
-                <w:shd w:val="clear" w:color="auto" w:fill="FFFFFF"/>
-              </w:rPr>
               <w:t>The lane departure warning function applies an oscillating torque with very high torque amplitude (above limit)</w:t>
             </w:r>
           </w:p>
@@ -3006,11 +3049,6 @@
               <w:spacing w:line="240" w:lineRule="auto"/>
             </w:pPr>
             <w:r>
-              <w:rPr>
-                <w:rFonts w:ascii="Helvetica" w:hAnsi="Helvetica" w:cs="Helvetica"/>
-                <w:color w:val="4F4F4F"/>
-                <w:shd w:val="clear" w:color="auto" w:fill="FFFFFF"/>
-              </w:rPr>
               <w:t>The lane departure warning function applies an oscillating torque with very high torque frequency (above limit)</w:t>
             </w:r>
           </w:p>
@@ -3104,13 +3142,9 @@
           <w:p>
             <w:pPr>
               <w:widowControl w:val="0"/>
-            </w:pPr>
-            <w:r>
-              <w:rPr>
-                <w:rFonts w:ascii="Helvetica" w:hAnsi="Helvetica" w:cs="Helvetica"/>
-                <w:color w:val="4F4F4F"/>
-                <w:shd w:val="clear" w:color="auto" w:fill="FFFFFF"/>
-              </w:rPr>
+              <w:spacing w:line="240" w:lineRule="auto"/>
+            </w:pPr>
+            <w:r>
               <w:t>The lane keeping assistance function is not limited in time duration which leads to misuse as an autonomous driving function.</w:t>
             </w:r>
           </w:p>
@@ -3125,6 +3159,7 @@
       </w:pPr>
       <w:bookmarkStart w:id="18" w:name="_Toc508301753"/>
       <w:r>
+        <w:lastRenderedPageBreak/>
         <w:t>Functional Safety Requirements</w:t>
       </w:r>
       <w:bookmarkEnd w:id="18"/>
@@ -3428,7 +3463,13 @@
               <w:spacing w:line="240" w:lineRule="auto"/>
             </w:pPr>
             <w:r>
-              <w:t>No torque is being applied</w:t>
+              <w:t xml:space="preserve">LDW </w:t>
+            </w:r>
+            <w:r>
+              <w:t xml:space="preserve">torque </w:t>
+            </w:r>
+            <w:r>
+              <w:t>output is set to 0</w:t>
             </w:r>
           </w:p>
         </w:tc>
@@ -3575,7 +3616,7 @@
               <w:spacing w:line="240" w:lineRule="auto"/>
             </w:pPr>
             <w:r>
-              <w:t>No torque is being applied</w:t>
+              <w:t>LDW torque output is set to 0</w:t>
             </w:r>
           </w:p>
         </w:tc>
@@ -3805,11 +3846,6 @@
               <w:spacing w:line="240" w:lineRule="auto"/>
             </w:pPr>
             <w:r>
-              <w:rPr>
-                <w:rFonts w:ascii="Helvetica" w:hAnsi="Helvetica" w:cs="Helvetica"/>
-                <w:color w:val="4F4F4F"/>
-                <w:shd w:val="clear" w:color="auto" w:fill="FFFFFF"/>
-              </w:rPr>
               <w:t xml:space="preserve">Perform a software test inserting a fault into the system causing the </w:t>
             </w:r>
             <w:proofErr w:type="spellStart"/>
@@ -3818,11 +3854,6 @@
             </w:r>
             <w:proofErr w:type="spellEnd"/>
             <w:r>
-              <w:rPr>
-                <w:rFonts w:ascii="Helvetica" w:hAnsi="Helvetica" w:cs="Helvetica"/>
-                <w:color w:val="4F4F4F"/>
-                <w:shd w:val="clear" w:color="auto" w:fill="FFFFFF"/>
-              </w:rPr>
               <w:t xml:space="preserve"> value to cross the limit verify the torque drops to 0 and see what happens.</w:t>
             </w:r>
           </w:p>
@@ -3911,11 +3942,6 @@
               <w:spacing w:line="240" w:lineRule="auto"/>
             </w:pPr>
             <w:r>
-              <w:rPr>
-                <w:rFonts w:ascii="Helvetica" w:hAnsi="Helvetica" w:cs="Helvetica"/>
-                <w:color w:val="4F4F4F"/>
-                <w:shd w:val="clear" w:color="auto" w:fill="FFFFFF"/>
-              </w:rPr>
               <w:t xml:space="preserve">Perform a software test inserting a fault into the system causing the </w:t>
             </w:r>
             <w:proofErr w:type="spellStart"/>
@@ -3924,11 +3950,6 @@
             </w:r>
             <w:proofErr w:type="spellEnd"/>
             <w:r>
-              <w:rPr>
-                <w:rFonts w:ascii="Helvetica" w:hAnsi="Helvetica" w:cs="Helvetica"/>
-                <w:color w:val="4F4F4F"/>
-                <w:shd w:val="clear" w:color="auto" w:fill="FFFFFF"/>
-              </w:rPr>
               <w:t xml:space="preserve"> value to cross the limit verify the torque drops to 0 and see what happens.</w:t>
             </w:r>
           </w:p>
@@ -4178,31 +4199,17 @@
           <w:p>
             <w:pPr>
               <w:widowControl w:val="0"/>
-            </w:pPr>
-            <w:r>
-              <w:rPr>
-                <w:rFonts w:ascii="Helvetica" w:hAnsi="Helvetica" w:cs="Helvetica"/>
-                <w:color w:val="4F4F4F"/>
-                <w:shd w:val="clear" w:color="auto" w:fill="FFFFFF"/>
-              </w:rPr>
+              <w:spacing w:line="240" w:lineRule="auto"/>
+            </w:pPr>
+            <w:r>
               <w:t xml:space="preserve">The electronic power steering ECU shall ensure that the lane keeping assistance torque is applied for only </w:t>
             </w:r>
             <w:proofErr w:type="spellStart"/>
             <w:r>
-              <w:rPr>
-                <w:rFonts w:ascii="Helvetica" w:hAnsi="Helvetica" w:cs="Helvetica"/>
-                <w:color w:val="4F4F4F"/>
-                <w:shd w:val="clear" w:color="auto" w:fill="FFFFFF"/>
-              </w:rPr>
               <w:t>Max_Duration</w:t>
             </w:r>
             <w:proofErr w:type="spellEnd"/>
             <w:r>
-              <w:rPr>
-                <w:rFonts w:ascii="Helvetica" w:hAnsi="Helvetica" w:cs="Helvetica"/>
-                <w:color w:val="4F4F4F"/>
-                <w:shd w:val="clear" w:color="auto" w:fill="FFFFFF"/>
-              </w:rPr>
               <w:t>.</w:t>
             </w:r>
           </w:p>
@@ -4263,10 +4270,16 @@
               <w:spacing w:line="240" w:lineRule="auto"/>
             </w:pPr>
             <w:r>
-              <w:t>No torque</w:t>
-            </w:r>
-            <w:r>
-              <w:t xml:space="preserve"> is being applied</w:t>
+              <w:t>LKA</w:t>
+            </w:r>
+            <w:r>
+              <w:t xml:space="preserve"> torque</w:t>
+            </w:r>
+            <w:r>
+              <w:t xml:space="preserve"> </w:t>
+            </w:r>
+            <w:r>
+              <w:t>output is set to 0</w:t>
             </w:r>
           </w:p>
         </w:tc>
@@ -4474,31 +4487,17 @@
           <w:p>
             <w:pPr>
               <w:widowControl w:val="0"/>
-            </w:pPr>
-            <w:r>
-              <w:rPr>
-                <w:rFonts w:ascii="Helvetica" w:hAnsi="Helvetica" w:cs="Helvetica"/>
-                <w:color w:val="4F4F4F"/>
-                <w:shd w:val="clear" w:color="auto" w:fill="FFFFFF"/>
-              </w:rPr>
+              <w:spacing w:line="240" w:lineRule="auto"/>
+            </w:pPr>
+            <w:r>
               <w:t xml:space="preserve">Test and validate that the </w:t>
             </w:r>
             <w:proofErr w:type="spellStart"/>
             <w:r>
-              <w:rPr>
-                <w:rFonts w:ascii="Helvetica" w:hAnsi="Helvetica" w:cs="Helvetica"/>
-                <w:color w:val="4F4F4F"/>
-                <w:shd w:val="clear" w:color="auto" w:fill="FFFFFF"/>
-              </w:rPr>
               <w:t>Max_Duration</w:t>
             </w:r>
             <w:proofErr w:type="spellEnd"/>
             <w:r>
-              <w:rPr>
-                <w:rFonts w:ascii="Helvetica" w:hAnsi="Helvetica" w:cs="Helvetica"/>
-                <w:color w:val="4F4F4F"/>
-                <w:shd w:val="clear" w:color="auto" w:fill="FFFFFF"/>
-              </w:rPr>
               <w:t xml:space="preserve"> chosen really did dissuade drivers from taking their hands off the wheel.</w:t>
             </w:r>
           </w:p>
@@ -4519,29 +4518,20 @@
               <w:spacing w:line="240" w:lineRule="auto"/>
             </w:pPr>
             <w:r>
-              <w:rPr>
-                <w:rFonts w:ascii="Helvetica" w:hAnsi="Helvetica" w:cs="Helvetica"/>
-                <w:color w:val="4F4F4F"/>
-                <w:shd w:val="clear" w:color="auto" w:fill="FFFFFF"/>
-              </w:rPr>
-              <w:t xml:space="preserve">Verify that the system really does turn off if the lane keeping assistance every exceeded </w:t>
+              <w:t>Verify that the system really does turn off if the lane keeping assistance exceed</w:t>
+            </w:r>
+            <w:r>
+              <w:t>s</w:t>
+            </w:r>
+            <w:r>
+              <w:t xml:space="preserve"> </w:t>
             </w:r>
             <w:proofErr w:type="spellStart"/>
             <w:r>
-              <w:rPr>
-                <w:rFonts w:ascii="Helvetica" w:hAnsi="Helvetica" w:cs="Helvetica"/>
-                <w:color w:val="4F4F4F"/>
-                <w:shd w:val="clear" w:color="auto" w:fill="FFFFFF"/>
-              </w:rPr>
               <w:t>Max_Duration</w:t>
             </w:r>
             <w:proofErr w:type="spellEnd"/>
             <w:r>
-              <w:rPr>
-                <w:rFonts w:ascii="Helvetica" w:hAnsi="Helvetica" w:cs="Helvetica"/>
-                <w:color w:val="4F4F4F"/>
-                <w:shd w:val="clear" w:color="auto" w:fill="FFFFFF"/>
-              </w:rPr>
               <w:t>.</w:t>
             </w:r>
           </w:p>
@@ -5453,11 +5443,6 @@
               <w:spacing w:line="240" w:lineRule="auto"/>
             </w:pPr>
             <w:r>
-              <w:rPr>
-                <w:rFonts w:ascii="Helvetica" w:hAnsi="Helvetica" w:cs="Helvetica"/>
-                <w:color w:val="4F4F4F"/>
-                <w:shd w:val="clear" w:color="auto" w:fill="FFFFFF"/>
-              </w:rPr>
               <w:t>lane departure warning function applies an oscillating torque with very high torque frequency and amplitude</w:t>
             </w:r>
           </w:p>

--- a/03_FunctionalSafetyConcept_LaneAssistance.docx
+++ b/03_FunctionalSafetyConcept_LaneAssistance.docx
@@ -15,6 +15,7 @@
         </w:rPr>
       </w:pPr>
       <w:bookmarkStart w:id="0" w:name="_gc2pz7m8v7e" w:colFirst="0" w:colLast="0"/>
+      <w:bookmarkStart w:id="1" w:name="_GoBack"/>
       <w:bookmarkEnd w:id="0"/>
       <w:r>
         <w:rPr>
@@ -64,6 +65,7 @@
           </wp:anchor>
         </w:drawing>
       </w:r>
+      <w:bookmarkEnd w:id="1"/>
       <w:r>
         <w:rPr>
           <w:noProof/>
@@ -128,8 +130,8 @@
           <w:szCs w:val="48"/>
         </w:rPr>
       </w:pPr>
-      <w:bookmarkStart w:id="1" w:name="_26sbew8fa0gp" w:colFirst="0" w:colLast="0"/>
-      <w:bookmarkEnd w:id="1"/>
+      <w:bookmarkStart w:id="2" w:name="_26sbew8fa0gp" w:colFirst="0" w:colLast="0"/>
+      <w:bookmarkEnd w:id="2"/>
     </w:p>
     <w:p>
       <w:pPr>
@@ -141,9 +143,7 @@
           <w:szCs w:val="48"/>
         </w:rPr>
       </w:pPr>
-      <w:bookmarkStart w:id="2" w:name="_1v0rwb789wl3" w:colFirst="0" w:colLast="0"/>
-      <w:bookmarkStart w:id="3" w:name="_GoBack"/>
-      <w:bookmarkEnd w:id="2"/>
+      <w:bookmarkStart w:id="3" w:name="_1v0rwb789wl3" w:colFirst="0" w:colLast="0"/>
       <w:bookmarkEnd w:id="3"/>
     </w:p>
     <w:p>
@@ -212,7 +212,7 @@
         <w:rPr>
           <w:b/>
         </w:rPr>
-        <w:t>1</w:t>
+        <w:t>2</w:t>
       </w:r>
     </w:p>
     <w:p>
@@ -307,7 +307,7 @@
         <w:spacing w:before="480" w:after="180" w:line="240" w:lineRule="auto"/>
         <w:contextualSpacing w:val="0"/>
       </w:pPr>
-      <w:bookmarkStart w:id="7" w:name="_Toc508301744"/>
+      <w:bookmarkStart w:id="7" w:name="_Toc508388361"/>
       <w:r>
         <w:lastRenderedPageBreak/>
         <w:t>Document history</w:t>
@@ -844,34 +844,34 @@
                 <w:sz w:val="22"/>
                 <w:szCs w:val="22"/>
               </w:rPr>
-              <w:t>LKA Technical Safety Requirements</w:t>
-            </w:r>
-            <w:r>
+              <w:t>LKA Technical Safety Requirements to refer to the LKA component</w:t>
+            </w:r>
+          </w:p>
+        </w:tc>
+      </w:tr>
+      <w:tr>
+        <w:tc>
+          <w:tcPr>
+            <w:tcW w:w="1470" w:type="dxa"/>
+          </w:tcPr>
+          <w:p>
+            <w:pPr>
+              <w:widowControl w:val="0"/>
+              <w:contextualSpacing w:val="0"/>
               <w:rPr>
                 <w:rFonts w:ascii="Calibri" w:eastAsia="Calibri" w:hAnsi="Calibri" w:cs="Calibri"/>
                 <w:sz w:val="22"/>
                 <w:szCs w:val="22"/>
               </w:rPr>
-              <w:t xml:space="preserve"> to refer to the LKA component</w:t>
-            </w:r>
-          </w:p>
-        </w:tc>
-      </w:tr>
-      <w:tr>
-        <w:tc>
-          <w:tcPr>
-            <w:tcW w:w="1470" w:type="dxa"/>
-          </w:tcPr>
-          <w:p>
-            <w:pPr>
-              <w:widowControl w:val="0"/>
-              <w:contextualSpacing w:val="0"/>
+            </w:pPr>
+            <w:r>
               <w:rPr>
                 <w:rFonts w:ascii="Calibri" w:eastAsia="Calibri" w:hAnsi="Calibri" w:cs="Calibri"/>
                 <w:sz w:val="22"/>
                 <w:szCs w:val="22"/>
               </w:rPr>
-            </w:pPr>
+              <w:t>3/9/18</w:t>
+            </w:r>
           </w:p>
         </w:tc>
         <w:tc>
@@ -890,27 +890,19 @@
             </w:pPr>
             <w:bookmarkStart w:id="8" w:name="_2s8eyo1" w:colFirst="0" w:colLast="0"/>
             <w:bookmarkEnd w:id="8"/>
-          </w:p>
-        </w:tc>
-        <w:tc>
-          <w:tcPr>
-            <w:tcW w:w="2100" w:type="dxa"/>
-          </w:tcPr>
-          <w:p>
-            <w:pPr>
-              <w:widowControl w:val="0"/>
-              <w:contextualSpacing w:val="0"/>
+            <w:r>
               <w:rPr>
                 <w:rFonts w:ascii="Calibri" w:eastAsia="Calibri" w:hAnsi="Calibri" w:cs="Calibri"/>
                 <w:sz w:val="22"/>
                 <w:szCs w:val="22"/>
               </w:rPr>
-            </w:pPr>
-          </w:p>
-        </w:tc>
-        <w:tc>
-          <w:tcPr>
-            <w:tcW w:w="4785" w:type="dxa"/>
+              <w:t>1.2</w:t>
+            </w:r>
+          </w:p>
+        </w:tc>
+        <w:tc>
+          <w:tcPr>
+            <w:tcW w:w="2100" w:type="dxa"/>
           </w:tcPr>
           <w:p>
             <w:pPr>
@@ -922,6 +914,61 @@
                 <w:szCs w:val="22"/>
               </w:rPr>
             </w:pPr>
+            <w:r>
+              <w:rPr>
+                <w:rFonts w:ascii="Calibri" w:eastAsia="Calibri" w:hAnsi="Calibri" w:cs="Calibri"/>
+                <w:sz w:val="22"/>
+                <w:szCs w:val="22"/>
+              </w:rPr>
+              <w:t>Ken Overholt</w:t>
+            </w:r>
+          </w:p>
+        </w:tc>
+        <w:tc>
+          <w:tcPr>
+            <w:tcW w:w="4785" w:type="dxa"/>
+          </w:tcPr>
+          <w:p>
+            <w:pPr>
+              <w:widowControl w:val="0"/>
+              <w:rPr>
+                <w:rFonts w:ascii="Calibri" w:eastAsia="Calibri" w:hAnsi="Calibri" w:cs="Calibri"/>
+                <w:sz w:val="22"/>
+                <w:szCs w:val="22"/>
+              </w:rPr>
+            </w:pPr>
+            <w:r>
+              <w:rPr>
+                <w:rFonts w:ascii="Calibri" w:eastAsia="Calibri" w:hAnsi="Calibri" w:cs="Calibri"/>
+                <w:sz w:val="22"/>
+                <w:szCs w:val="22"/>
+              </w:rPr>
+              <w:t>Adjusted Warning and Degradation Concept triggers</w:t>
+            </w:r>
+            <w:r>
+              <w:rPr>
+                <w:rFonts w:ascii="Calibri" w:eastAsia="Calibri" w:hAnsi="Calibri" w:cs="Calibri"/>
+                <w:sz w:val="22"/>
+                <w:szCs w:val="22"/>
+              </w:rPr>
+              <w:t xml:space="preserve">.  Added verification of FTTI to </w:t>
+            </w:r>
+            <w:r>
+              <w:rPr>
+                <w:rFonts w:ascii="Calibri" w:eastAsia="Calibri" w:hAnsi="Calibri" w:cs="Calibri"/>
+                <w:sz w:val="22"/>
+                <w:szCs w:val="22"/>
+              </w:rPr>
+              <w:t>Verification Acceptance Criteria and Method</w:t>
+            </w:r>
+            <w:r>
+              <w:rPr>
+                <w:rFonts w:ascii="Calibri" w:eastAsia="Calibri" w:hAnsi="Calibri" w:cs="Calibri"/>
+                <w:sz w:val="22"/>
+                <w:szCs w:val="22"/>
+              </w:rPr>
+              <w:t>.</w:t>
+            </w:r>
           </w:p>
         </w:tc>
       </w:tr>
@@ -933,7 +980,7 @@
         <w:spacing w:before="480" w:after="180" w:line="240" w:lineRule="auto"/>
         <w:contextualSpacing w:val="0"/>
       </w:pPr>
-      <w:bookmarkStart w:id="9" w:name="_Toc508301745"/>
+      <w:bookmarkStart w:id="9" w:name="_Toc508388362"/>
       <w:r>
         <w:t>Table of Contents</w:t>
       </w:r>
@@ -992,13 +1039,129 @@
           <w:r>
             <w:fldChar w:fldCharType="separate"/>
           </w:r>
-          <w:hyperlink w:anchor="_Toc508301744" w:history="1">
+          <w:r>
+            <w:rPr>
+              <w:rStyle w:val="Hyperlink"/>
+              <w:noProof/>
+            </w:rPr>
+            <w:fldChar w:fldCharType="begin"/>
+          </w:r>
+          <w:r>
+            <w:rPr>
+              <w:rStyle w:val="Hyperlink"/>
+              <w:noProof/>
+            </w:rPr>
+            <w:instrText xml:space="preserve"> </w:instrText>
+          </w:r>
+          <w:r>
+            <w:rPr>
+              <w:noProof/>
+            </w:rPr>
+            <w:instrText>HYPERLINK \l "_Toc508388361"</w:instrText>
+          </w:r>
+          <w:r>
+            <w:rPr>
+              <w:rStyle w:val="Hyperlink"/>
+              <w:noProof/>
+            </w:rPr>
+            <w:instrText xml:space="preserve"> </w:instrText>
+          </w:r>
+          <w:r>
+            <w:rPr>
+              <w:rStyle w:val="Hyperlink"/>
+              <w:noProof/>
+            </w:rPr>
+          </w:r>
+          <w:r>
+            <w:rPr>
+              <w:rStyle w:val="Hyperlink"/>
+              <w:noProof/>
+            </w:rPr>
+            <w:fldChar w:fldCharType="separate"/>
+          </w:r>
+          <w:r>
+            <w:rPr>
+              <w:rStyle w:val="Hyperlink"/>
+              <w:noProof/>
+            </w:rPr>
+            <w:t>Document history</w:t>
+          </w:r>
+          <w:r>
+            <w:rPr>
+              <w:noProof/>
+              <w:webHidden/>
+            </w:rPr>
+            <w:tab/>
+          </w:r>
+          <w:r>
+            <w:rPr>
+              <w:noProof/>
+              <w:webHidden/>
+            </w:rPr>
+            <w:fldChar w:fldCharType="begin"/>
+          </w:r>
+          <w:r>
+            <w:rPr>
+              <w:noProof/>
+              <w:webHidden/>
+            </w:rPr>
+            <w:instrText xml:space="preserve"> PAGEREF _Toc508388361 \h </w:instrText>
+          </w:r>
+          <w:r>
+            <w:rPr>
+              <w:noProof/>
+              <w:webHidden/>
+            </w:rPr>
+          </w:r>
+          <w:r>
+            <w:rPr>
+              <w:noProof/>
+              <w:webHidden/>
+            </w:rPr>
+            <w:fldChar w:fldCharType="separate"/>
+          </w:r>
+          <w:r>
+            <w:rPr>
+              <w:noProof/>
+              <w:webHidden/>
+            </w:rPr>
+            <w:t>2</w:t>
+          </w:r>
+          <w:r>
+            <w:rPr>
+              <w:noProof/>
+              <w:webHidden/>
+            </w:rPr>
+            <w:fldChar w:fldCharType="end"/>
+          </w:r>
+          <w:r>
+            <w:rPr>
+              <w:rStyle w:val="Hyperlink"/>
+              <w:noProof/>
+            </w:rPr>
+            <w:fldChar w:fldCharType="end"/>
+          </w:r>
+        </w:p>
+        <w:p>
+          <w:pPr>
+            <w:pStyle w:val="TOC1"/>
+            <w:tabs>
+              <w:tab w:val="right" w:leader="dot" w:pos="9350"/>
+            </w:tabs>
+            <w:rPr>
+              <w:rFonts w:asciiTheme="minorHAnsi" w:eastAsiaTheme="minorEastAsia" w:hAnsiTheme="minorHAnsi" w:cstheme="minorBidi"/>
+              <w:noProof/>
+              <w:color w:val="auto"/>
+              <w:lang w:val="en-US"/>
+            </w:rPr>
+          </w:pPr>
+          <w:hyperlink w:anchor="_Toc508388362" w:history="1">
             <w:r>
               <w:rPr>
                 <w:rStyle w:val="Hyperlink"/>
                 <w:noProof/>
               </w:rPr>
-              <w:t>Document history</w:t>
+              <w:t>Table of Contents</w:t>
             </w:r>
             <w:r>
               <w:rPr>
@@ -1019,7 +1182,7 @@
                 <w:noProof/>
                 <w:webHidden/>
               </w:rPr>
-              <w:instrText xml:space="preserve"> PAGEREF _Toc508301744 \h </w:instrText>
+              <w:instrText xml:space="preserve"> PAGEREF _Toc508388362 \h </w:instrText>
             </w:r>
             <w:r>
               <w:rPr>
@@ -1063,13 +1226,13 @@
               <w:lang w:val="en-US"/>
             </w:rPr>
           </w:pPr>
-          <w:hyperlink w:anchor="_Toc508301745" w:history="1">
+          <w:hyperlink w:anchor="_Toc508388363" w:history="1">
             <w:r>
               <w:rPr>
                 <w:rStyle w:val="Hyperlink"/>
                 <w:noProof/>
               </w:rPr>
-              <w:t>Table of Contents</w:t>
+              <w:t>Purpose of the Functional Safety Concept</w:t>
             </w:r>
             <w:r>
               <w:rPr>
@@ -1090,7 +1253,7 @@
                 <w:noProof/>
                 <w:webHidden/>
               </w:rPr>
-              <w:instrText xml:space="preserve"> PAGEREF _Toc508301745 \h </w:instrText>
+              <w:instrText xml:space="preserve"> PAGEREF _Toc508388363 \h </w:instrText>
             </w:r>
             <w:r>
               <w:rPr>
@@ -1110,7 +1273,7 @@
                 <w:noProof/>
                 <w:webHidden/>
               </w:rPr>
-              <w:t>2</w:t>
+              <w:t>3</w:t>
             </w:r>
             <w:r>
               <w:rPr>
@@ -1134,13 +1297,13 @@
               <w:lang w:val="en-US"/>
             </w:rPr>
           </w:pPr>
-          <w:hyperlink w:anchor="_Toc508301746" w:history="1">
+          <w:hyperlink w:anchor="_Toc508388364" w:history="1">
             <w:r>
               <w:rPr>
                 <w:rStyle w:val="Hyperlink"/>
                 <w:noProof/>
               </w:rPr>
-              <w:t>Purpose of the Functional Safety Concept</w:t>
+              <w:t>Inputs to the Functional Safety Concept</w:t>
             </w:r>
             <w:r>
               <w:rPr>
@@ -1161,7 +1324,7 @@
                 <w:noProof/>
                 <w:webHidden/>
               </w:rPr>
-              <w:instrText xml:space="preserve"> PAGEREF _Toc508301746 \h </w:instrText>
+              <w:instrText xml:space="preserve"> PAGEREF _Toc508388364 \h </w:instrText>
             </w:r>
             <w:r>
               <w:rPr>
@@ -1182,6 +1345,219 @@
                 <w:webHidden/>
               </w:rPr>
               <w:t>3</w:t>
+            </w:r>
+            <w:r>
+              <w:rPr>
+                <w:noProof/>
+                <w:webHidden/>
+              </w:rPr>
+              <w:fldChar w:fldCharType="end"/>
+            </w:r>
+          </w:hyperlink>
+        </w:p>
+        <w:p>
+          <w:pPr>
+            <w:pStyle w:val="TOC2"/>
+            <w:tabs>
+              <w:tab w:val="right" w:leader="dot" w:pos="9350"/>
+            </w:tabs>
+            <w:rPr>
+              <w:rFonts w:asciiTheme="minorHAnsi" w:eastAsiaTheme="minorEastAsia" w:hAnsiTheme="minorHAnsi" w:cstheme="minorBidi"/>
+              <w:noProof/>
+              <w:color w:val="auto"/>
+              <w:lang w:val="en-US"/>
+            </w:rPr>
+          </w:pPr>
+          <w:hyperlink w:anchor="_Toc508388365" w:history="1">
+            <w:r>
+              <w:rPr>
+                <w:rStyle w:val="Hyperlink"/>
+                <w:noProof/>
+              </w:rPr>
+              <w:t>Safety goals from the Hazard Analysis and Risk Assessment</w:t>
+            </w:r>
+            <w:r>
+              <w:rPr>
+                <w:noProof/>
+                <w:webHidden/>
+              </w:rPr>
+              <w:tab/>
+            </w:r>
+            <w:r>
+              <w:rPr>
+                <w:noProof/>
+                <w:webHidden/>
+              </w:rPr>
+              <w:fldChar w:fldCharType="begin"/>
+            </w:r>
+            <w:r>
+              <w:rPr>
+                <w:noProof/>
+                <w:webHidden/>
+              </w:rPr>
+              <w:instrText xml:space="preserve"> PAGEREF _Toc508388365 \h </w:instrText>
+            </w:r>
+            <w:r>
+              <w:rPr>
+                <w:noProof/>
+                <w:webHidden/>
+              </w:rPr>
+            </w:r>
+            <w:r>
+              <w:rPr>
+                <w:noProof/>
+                <w:webHidden/>
+              </w:rPr>
+              <w:fldChar w:fldCharType="separate"/>
+            </w:r>
+            <w:r>
+              <w:rPr>
+                <w:noProof/>
+                <w:webHidden/>
+              </w:rPr>
+              <w:t>3</w:t>
+            </w:r>
+            <w:r>
+              <w:rPr>
+                <w:noProof/>
+                <w:webHidden/>
+              </w:rPr>
+              <w:fldChar w:fldCharType="end"/>
+            </w:r>
+          </w:hyperlink>
+        </w:p>
+        <w:p>
+          <w:pPr>
+            <w:pStyle w:val="TOC2"/>
+            <w:tabs>
+              <w:tab w:val="right" w:leader="dot" w:pos="9350"/>
+            </w:tabs>
+            <w:rPr>
+              <w:rFonts w:asciiTheme="minorHAnsi" w:eastAsiaTheme="minorEastAsia" w:hAnsiTheme="minorHAnsi" w:cstheme="minorBidi"/>
+              <w:noProof/>
+              <w:color w:val="auto"/>
+              <w:lang w:val="en-US"/>
+            </w:rPr>
+          </w:pPr>
+          <w:hyperlink w:anchor="_Toc508388366" w:history="1">
+            <w:r>
+              <w:rPr>
+                <w:rStyle w:val="Hyperlink"/>
+                <w:noProof/>
+              </w:rPr>
+              <w:t>Preliminary Architecture</w:t>
+            </w:r>
+            <w:r>
+              <w:rPr>
+                <w:noProof/>
+                <w:webHidden/>
+              </w:rPr>
+              <w:tab/>
+            </w:r>
+            <w:r>
+              <w:rPr>
+                <w:noProof/>
+                <w:webHidden/>
+              </w:rPr>
+              <w:fldChar w:fldCharType="begin"/>
+            </w:r>
+            <w:r>
+              <w:rPr>
+                <w:noProof/>
+                <w:webHidden/>
+              </w:rPr>
+              <w:instrText xml:space="preserve"> PAGEREF _Toc508388366 \h </w:instrText>
+            </w:r>
+            <w:r>
+              <w:rPr>
+                <w:noProof/>
+                <w:webHidden/>
+              </w:rPr>
+            </w:r>
+            <w:r>
+              <w:rPr>
+                <w:noProof/>
+                <w:webHidden/>
+              </w:rPr>
+              <w:fldChar w:fldCharType="separate"/>
+            </w:r>
+            <w:r>
+              <w:rPr>
+                <w:noProof/>
+                <w:webHidden/>
+              </w:rPr>
+              <w:t>4</w:t>
+            </w:r>
+            <w:r>
+              <w:rPr>
+                <w:noProof/>
+                <w:webHidden/>
+              </w:rPr>
+              <w:fldChar w:fldCharType="end"/>
+            </w:r>
+          </w:hyperlink>
+        </w:p>
+        <w:p>
+          <w:pPr>
+            <w:pStyle w:val="TOC3"/>
+            <w:tabs>
+              <w:tab w:val="right" w:leader="dot" w:pos="9350"/>
+            </w:tabs>
+            <w:rPr>
+              <w:rFonts w:asciiTheme="minorHAnsi" w:eastAsiaTheme="minorEastAsia" w:hAnsiTheme="minorHAnsi" w:cstheme="minorBidi"/>
+              <w:noProof/>
+              <w:color w:val="auto"/>
+              <w:lang w:val="en-US"/>
+            </w:rPr>
+          </w:pPr>
+          <w:hyperlink w:anchor="_Toc508388367" w:history="1">
+            <w:r>
+              <w:rPr>
+                <w:rStyle w:val="Hyperlink"/>
+                <w:noProof/>
+              </w:rPr>
+              <w:t>Description of architecture elements</w:t>
+            </w:r>
+            <w:r>
+              <w:rPr>
+                <w:noProof/>
+                <w:webHidden/>
+              </w:rPr>
+              <w:tab/>
+            </w:r>
+            <w:r>
+              <w:rPr>
+                <w:noProof/>
+                <w:webHidden/>
+              </w:rPr>
+              <w:fldChar w:fldCharType="begin"/>
+            </w:r>
+            <w:r>
+              <w:rPr>
+                <w:noProof/>
+                <w:webHidden/>
+              </w:rPr>
+              <w:instrText xml:space="preserve"> PAGEREF _Toc508388367 \h </w:instrText>
+            </w:r>
+            <w:r>
+              <w:rPr>
+                <w:noProof/>
+                <w:webHidden/>
+              </w:rPr>
+            </w:r>
+            <w:r>
+              <w:rPr>
+                <w:noProof/>
+                <w:webHidden/>
+              </w:rPr>
+              <w:fldChar w:fldCharType="separate"/>
+            </w:r>
+            <w:r>
+              <w:rPr>
+                <w:noProof/>
+                <w:webHidden/>
+              </w:rPr>
+              <w:t>4</w:t>
             </w:r>
             <w:r>
               <w:rPr>
@@ -1205,13 +1581,13 @@
               <w:lang w:val="en-US"/>
             </w:rPr>
           </w:pPr>
-          <w:hyperlink w:anchor="_Toc508301747" w:history="1">
+          <w:hyperlink w:anchor="_Toc508388368" w:history="1">
             <w:r>
               <w:rPr>
                 <w:rStyle w:val="Hyperlink"/>
                 <w:noProof/>
               </w:rPr>
-              <w:t>Inputs to the Functional Safety Concept</w:t>
+              <w:t>Functional Safety Concept</w:t>
             </w:r>
             <w:r>
               <w:rPr>
@@ -1232,7 +1608,7 @@
                 <w:noProof/>
                 <w:webHidden/>
               </w:rPr>
-              <w:instrText xml:space="preserve"> PAGEREF _Toc508301747 \h </w:instrText>
+              <w:instrText xml:space="preserve"> PAGEREF _Toc508388368 \h </w:instrText>
             </w:r>
             <w:r>
               <w:rPr>
@@ -1252,7 +1628,7 @@
                 <w:noProof/>
                 <w:webHidden/>
               </w:rPr>
-              <w:t>3</w:t>
+              <w:t>5</w:t>
             </w:r>
             <w:r>
               <w:rPr>
@@ -1276,13 +1652,13 @@
               <w:lang w:val="en-US"/>
             </w:rPr>
           </w:pPr>
-          <w:hyperlink w:anchor="_Toc508301748" w:history="1">
+          <w:hyperlink w:anchor="_Toc508388369" w:history="1">
             <w:r>
               <w:rPr>
                 <w:rStyle w:val="Hyperlink"/>
                 <w:noProof/>
               </w:rPr>
-              <w:t>Safety goals from the Hazard Analysis and Risk Assessment</w:t>
+              <w:t>Functional Safety Analysis</w:t>
             </w:r>
             <w:r>
               <w:rPr>
@@ -1303,7 +1679,7 @@
                 <w:noProof/>
                 <w:webHidden/>
               </w:rPr>
-              <w:instrText xml:space="preserve"> PAGEREF _Toc508301748 \h </w:instrText>
+              <w:instrText xml:space="preserve"> PAGEREF _Toc508388369 \h </w:instrText>
             </w:r>
             <w:r>
               <w:rPr>
@@ -1323,7 +1699,7 @@
                 <w:noProof/>
                 <w:webHidden/>
               </w:rPr>
-              <w:t>3</w:t>
+              <w:t>5</w:t>
             </w:r>
             <w:r>
               <w:rPr>
@@ -1347,13 +1723,13 @@
               <w:lang w:val="en-US"/>
             </w:rPr>
           </w:pPr>
-          <w:hyperlink w:anchor="_Toc508301749" w:history="1">
+          <w:hyperlink w:anchor="_Toc508388370" w:history="1">
             <w:r>
               <w:rPr>
                 <w:rStyle w:val="Hyperlink"/>
                 <w:noProof/>
               </w:rPr>
-              <w:t>Preliminary Architecture</w:t>
+              <w:t>Functional Safety Requirements</w:t>
             </w:r>
             <w:r>
               <w:rPr>
@@ -1374,7 +1750,7 @@
                 <w:noProof/>
                 <w:webHidden/>
               </w:rPr>
-              <w:instrText xml:space="preserve"> PAGEREF _Toc508301749 \h </w:instrText>
+              <w:instrText xml:space="preserve"> PAGEREF _Toc508388370 \h </w:instrText>
             </w:r>
             <w:r>
               <w:rPr>
@@ -1394,149 +1770,7 @@
                 <w:noProof/>
                 <w:webHidden/>
               </w:rPr>
-              <w:t>4</w:t>
-            </w:r>
-            <w:r>
-              <w:rPr>
-                <w:noProof/>
-                <w:webHidden/>
-              </w:rPr>
-              <w:fldChar w:fldCharType="end"/>
-            </w:r>
-          </w:hyperlink>
-        </w:p>
-        <w:p>
-          <w:pPr>
-            <w:pStyle w:val="TOC3"/>
-            <w:tabs>
-              <w:tab w:val="right" w:leader="dot" w:pos="9350"/>
-            </w:tabs>
-            <w:rPr>
-              <w:rFonts w:asciiTheme="minorHAnsi" w:eastAsiaTheme="minorEastAsia" w:hAnsiTheme="minorHAnsi" w:cstheme="minorBidi"/>
-              <w:noProof/>
-              <w:color w:val="auto"/>
-              <w:lang w:val="en-US"/>
-            </w:rPr>
-          </w:pPr>
-          <w:hyperlink w:anchor="_Toc508301750" w:history="1">
-            <w:r>
-              <w:rPr>
-                <w:rStyle w:val="Hyperlink"/>
-                <w:noProof/>
-              </w:rPr>
-              <w:t>Description of architecture elements</w:t>
-            </w:r>
-            <w:r>
-              <w:rPr>
-                <w:noProof/>
-                <w:webHidden/>
-              </w:rPr>
-              <w:tab/>
-            </w:r>
-            <w:r>
-              <w:rPr>
-                <w:noProof/>
-                <w:webHidden/>
-              </w:rPr>
-              <w:fldChar w:fldCharType="begin"/>
-            </w:r>
-            <w:r>
-              <w:rPr>
-                <w:noProof/>
-                <w:webHidden/>
-              </w:rPr>
-              <w:instrText xml:space="preserve"> PAGEREF _Toc508301750 \h </w:instrText>
-            </w:r>
-            <w:r>
-              <w:rPr>
-                <w:noProof/>
-                <w:webHidden/>
-              </w:rPr>
-            </w:r>
-            <w:r>
-              <w:rPr>
-                <w:noProof/>
-                <w:webHidden/>
-              </w:rPr>
-              <w:fldChar w:fldCharType="separate"/>
-            </w:r>
-            <w:r>
-              <w:rPr>
-                <w:noProof/>
-                <w:webHidden/>
-              </w:rPr>
-              <w:t>4</w:t>
-            </w:r>
-            <w:r>
-              <w:rPr>
-                <w:noProof/>
-                <w:webHidden/>
-              </w:rPr>
-              <w:fldChar w:fldCharType="end"/>
-            </w:r>
-          </w:hyperlink>
-        </w:p>
-        <w:p>
-          <w:pPr>
-            <w:pStyle w:val="TOC1"/>
-            <w:tabs>
-              <w:tab w:val="right" w:leader="dot" w:pos="9350"/>
-            </w:tabs>
-            <w:rPr>
-              <w:rFonts w:asciiTheme="minorHAnsi" w:eastAsiaTheme="minorEastAsia" w:hAnsiTheme="minorHAnsi" w:cstheme="minorBidi"/>
-              <w:noProof/>
-              <w:color w:val="auto"/>
-              <w:lang w:val="en-US"/>
-            </w:rPr>
-          </w:pPr>
-          <w:hyperlink w:anchor="_Toc508301751" w:history="1">
-            <w:r>
-              <w:rPr>
-                <w:rStyle w:val="Hyperlink"/>
-                <w:noProof/>
-              </w:rPr>
-              <w:t>Functional Safety Concept</w:t>
-            </w:r>
-            <w:r>
-              <w:rPr>
-                <w:noProof/>
-                <w:webHidden/>
-              </w:rPr>
-              <w:tab/>
-            </w:r>
-            <w:r>
-              <w:rPr>
-                <w:noProof/>
-                <w:webHidden/>
-              </w:rPr>
-              <w:fldChar w:fldCharType="begin"/>
-            </w:r>
-            <w:r>
-              <w:rPr>
-                <w:noProof/>
-                <w:webHidden/>
-              </w:rPr>
-              <w:instrText xml:space="preserve"> PAGEREF _Toc508301751 \h </w:instrText>
-            </w:r>
-            <w:r>
-              <w:rPr>
-                <w:noProof/>
-                <w:webHidden/>
-              </w:rPr>
-            </w:r>
-            <w:r>
-              <w:rPr>
-                <w:noProof/>
-                <w:webHidden/>
-              </w:rPr>
-              <w:fldChar w:fldCharType="separate"/>
-            </w:r>
-            <w:r>
-              <w:rPr>
-                <w:noProof/>
-                <w:webHidden/>
-              </w:rPr>
-              <w:t>5</w:t>
+              <w:t>6</w:t>
             </w:r>
             <w:r>
               <w:rPr>
@@ -1560,13 +1794,13 @@
               <w:lang w:val="en-US"/>
             </w:rPr>
           </w:pPr>
-          <w:hyperlink w:anchor="_Toc508301752" w:history="1">
+          <w:hyperlink w:anchor="_Toc508388371" w:history="1">
             <w:r>
               <w:rPr>
                 <w:rStyle w:val="Hyperlink"/>
                 <w:noProof/>
               </w:rPr>
-              <w:t>Functional Safety Analysis</w:t>
+              <w:t>Refinement of the System Architecture</w:t>
             </w:r>
             <w:r>
               <w:rPr>
@@ -1587,7 +1821,7 @@
                 <w:noProof/>
                 <w:webHidden/>
               </w:rPr>
-              <w:instrText xml:space="preserve"> PAGEREF _Toc508301752 \h </w:instrText>
+              <w:instrText xml:space="preserve"> PAGEREF _Toc508388371 \h </w:instrText>
             </w:r>
             <w:r>
               <w:rPr>
@@ -1607,7 +1841,7 @@
                 <w:noProof/>
                 <w:webHidden/>
               </w:rPr>
-              <w:t>5</w:t>
+              <w:t>7</w:t>
             </w:r>
             <w:r>
               <w:rPr>
@@ -1631,13 +1865,13 @@
               <w:lang w:val="en-US"/>
             </w:rPr>
           </w:pPr>
-          <w:hyperlink w:anchor="_Toc508301753" w:history="1">
+          <w:hyperlink w:anchor="_Toc508388372" w:history="1">
             <w:r>
               <w:rPr>
                 <w:rStyle w:val="Hyperlink"/>
                 <w:noProof/>
               </w:rPr>
-              <w:t>Functional Safety Requirements</w:t>
+              <w:t>Allocation of Functional Safety Requirements to Architecture Elements</w:t>
             </w:r>
             <w:r>
               <w:rPr>
@@ -1658,7 +1892,7 @@
                 <w:noProof/>
                 <w:webHidden/>
               </w:rPr>
-              <w:instrText xml:space="preserve"> PAGEREF _Toc508301753 \h </w:instrText>
+              <w:instrText xml:space="preserve"> PAGEREF _Toc508388372 \h </w:instrText>
             </w:r>
             <w:r>
               <w:rPr>
@@ -1678,7 +1912,7 @@
                 <w:noProof/>
                 <w:webHidden/>
               </w:rPr>
-              <w:t>6</w:t>
+              <w:t>8</w:t>
             </w:r>
             <w:r>
               <w:rPr>
@@ -1702,13 +1936,13 @@
               <w:lang w:val="en-US"/>
             </w:rPr>
           </w:pPr>
-          <w:hyperlink w:anchor="_Toc508301754" w:history="1">
+          <w:hyperlink w:anchor="_Toc508388373" w:history="1">
             <w:r>
               <w:rPr>
                 <w:rStyle w:val="Hyperlink"/>
                 <w:noProof/>
               </w:rPr>
-              <w:t>Refinement of the System Architecture</w:t>
+              <w:t>Warning and Degradation Concept</w:t>
             </w:r>
             <w:r>
               <w:rPr>
@@ -1729,149 +1963,7 @@
                 <w:noProof/>
                 <w:webHidden/>
               </w:rPr>
-              <w:instrText xml:space="preserve"> PAGEREF _Toc508301754 \h </w:instrText>
-            </w:r>
-            <w:r>
-              <w:rPr>
-                <w:noProof/>
-                <w:webHidden/>
-              </w:rPr>
-            </w:r>
-            <w:r>
-              <w:rPr>
-                <w:noProof/>
-                <w:webHidden/>
-              </w:rPr>
-              <w:fldChar w:fldCharType="separate"/>
-            </w:r>
-            <w:r>
-              <w:rPr>
-                <w:noProof/>
-                <w:webHidden/>
-              </w:rPr>
-              <w:t>7</w:t>
-            </w:r>
-            <w:r>
-              <w:rPr>
-                <w:noProof/>
-                <w:webHidden/>
-              </w:rPr>
-              <w:fldChar w:fldCharType="end"/>
-            </w:r>
-          </w:hyperlink>
-        </w:p>
-        <w:p>
-          <w:pPr>
-            <w:pStyle w:val="TOC2"/>
-            <w:tabs>
-              <w:tab w:val="right" w:leader="dot" w:pos="9350"/>
-            </w:tabs>
-            <w:rPr>
-              <w:rFonts w:asciiTheme="minorHAnsi" w:eastAsiaTheme="minorEastAsia" w:hAnsiTheme="minorHAnsi" w:cstheme="minorBidi"/>
-              <w:noProof/>
-              <w:color w:val="auto"/>
-              <w:lang w:val="en-US"/>
-            </w:rPr>
-          </w:pPr>
-          <w:hyperlink w:anchor="_Toc508301755" w:history="1">
-            <w:r>
-              <w:rPr>
-                <w:rStyle w:val="Hyperlink"/>
-                <w:noProof/>
-              </w:rPr>
-              <w:t>Allocation of Functional Safety Requirements to Architecture Elements</w:t>
-            </w:r>
-            <w:r>
-              <w:rPr>
-                <w:noProof/>
-                <w:webHidden/>
-              </w:rPr>
-              <w:tab/>
-            </w:r>
-            <w:r>
-              <w:rPr>
-                <w:noProof/>
-                <w:webHidden/>
-              </w:rPr>
-              <w:fldChar w:fldCharType="begin"/>
-            </w:r>
-            <w:r>
-              <w:rPr>
-                <w:noProof/>
-                <w:webHidden/>
-              </w:rPr>
-              <w:instrText xml:space="preserve"> PAGEREF _Toc508301755 \h </w:instrText>
-            </w:r>
-            <w:r>
-              <w:rPr>
-                <w:noProof/>
-                <w:webHidden/>
-              </w:rPr>
-            </w:r>
-            <w:r>
-              <w:rPr>
-                <w:noProof/>
-                <w:webHidden/>
-              </w:rPr>
-              <w:fldChar w:fldCharType="separate"/>
-            </w:r>
-            <w:r>
-              <w:rPr>
-                <w:noProof/>
-                <w:webHidden/>
-              </w:rPr>
-              <w:t>8</w:t>
-            </w:r>
-            <w:r>
-              <w:rPr>
-                <w:noProof/>
-                <w:webHidden/>
-              </w:rPr>
-              <w:fldChar w:fldCharType="end"/>
-            </w:r>
-          </w:hyperlink>
-        </w:p>
-        <w:p>
-          <w:pPr>
-            <w:pStyle w:val="TOC2"/>
-            <w:tabs>
-              <w:tab w:val="right" w:leader="dot" w:pos="9350"/>
-            </w:tabs>
-            <w:rPr>
-              <w:rFonts w:asciiTheme="minorHAnsi" w:eastAsiaTheme="minorEastAsia" w:hAnsiTheme="minorHAnsi" w:cstheme="minorBidi"/>
-              <w:noProof/>
-              <w:color w:val="auto"/>
-              <w:lang w:val="en-US"/>
-            </w:rPr>
-          </w:pPr>
-          <w:hyperlink w:anchor="_Toc508301756" w:history="1">
-            <w:r>
-              <w:rPr>
-                <w:rStyle w:val="Hyperlink"/>
-                <w:noProof/>
-              </w:rPr>
-              <w:t>Warning and Degradation Concept</w:t>
-            </w:r>
-            <w:r>
-              <w:rPr>
-                <w:noProof/>
-                <w:webHidden/>
-              </w:rPr>
-              <w:tab/>
-            </w:r>
-            <w:r>
-              <w:rPr>
-                <w:noProof/>
-                <w:webHidden/>
-              </w:rPr>
-              <w:fldChar w:fldCharType="begin"/>
-            </w:r>
-            <w:r>
-              <w:rPr>
-                <w:noProof/>
-                <w:webHidden/>
-              </w:rPr>
-              <w:instrText xml:space="preserve"> PAGEREF _Toc508301756 \h </w:instrText>
+              <w:instrText xml:space="preserve"> PAGEREF _Toc508388373 \h </w:instrText>
             </w:r>
             <w:r>
               <w:rPr>
@@ -1928,7 +2020,7 @@
         <w:pStyle w:val="Heading1"/>
         <w:contextualSpacing w:val="0"/>
       </w:pPr>
-      <w:bookmarkStart w:id="10" w:name="_Toc508301746"/>
+      <w:bookmarkStart w:id="10" w:name="_Toc508388363"/>
       <w:r>
         <w:lastRenderedPageBreak/>
         <w:t>Purpose of the Functional Safety Concept</w:t>
@@ -2021,7 +2113,7 @@
         <w:pStyle w:val="Heading1"/>
         <w:contextualSpacing w:val="0"/>
       </w:pPr>
-      <w:bookmarkStart w:id="11" w:name="_Toc508301747"/>
+      <w:bookmarkStart w:id="11" w:name="_Toc508388364"/>
       <w:r>
         <w:t>Inputs to the Functional Safety Concept</w:t>
       </w:r>
@@ -2032,7 +2124,7 @@
         <w:pStyle w:val="Heading2"/>
         <w:contextualSpacing w:val="0"/>
       </w:pPr>
-      <w:bookmarkStart w:id="12" w:name="_Toc508301748"/>
+      <w:bookmarkStart w:id="12" w:name="_Toc508388365"/>
       <w:r>
         <w:t>Safety goals from the Hazard Analysis and Risk Assessment</w:t>
       </w:r>
@@ -2211,7 +2303,7 @@
         <w:pStyle w:val="Heading2"/>
         <w:contextualSpacing w:val="0"/>
       </w:pPr>
-      <w:bookmarkStart w:id="13" w:name="_Toc508301749"/>
+      <w:bookmarkStart w:id="13" w:name="_Toc508388366"/>
       <w:r>
         <w:lastRenderedPageBreak/>
         <w:t>Preliminary Architecture</w:t>
@@ -2274,7 +2366,7 @@
         <w:pStyle w:val="Heading3"/>
         <w:contextualSpacing w:val="0"/>
       </w:pPr>
-      <w:bookmarkStart w:id="14" w:name="_Toc508301750"/>
+      <w:bookmarkStart w:id="14" w:name="_Toc508388367"/>
       <w:r>
         <w:t>Description of architecture elements</w:t>
       </w:r>
@@ -2683,7 +2775,7 @@
         <w:contextualSpacing w:val="0"/>
       </w:pPr>
       <w:bookmarkStart w:id="15" w:name="_v8l7qfui8b16" w:colFirst="0" w:colLast="0"/>
-      <w:bookmarkStart w:id="16" w:name="_Toc508301751"/>
+      <w:bookmarkStart w:id="16" w:name="_Toc508388368"/>
       <w:bookmarkEnd w:id="15"/>
       <w:r>
         <w:t>Functional Safety Concept</w:t>
@@ -2752,7 +2844,7 @@
         <w:pStyle w:val="Heading2"/>
         <w:contextualSpacing w:val="0"/>
       </w:pPr>
-      <w:bookmarkStart w:id="17" w:name="_Toc508301752"/>
+      <w:bookmarkStart w:id="17" w:name="_Toc508388369"/>
       <w:r>
         <w:t>Functional Safety Analysis</w:t>
       </w:r>
@@ -3157,7 +3249,7 @@
         <w:pStyle w:val="Heading2"/>
         <w:contextualSpacing w:val="0"/>
       </w:pPr>
-      <w:bookmarkStart w:id="18" w:name="_Toc508301753"/>
+      <w:bookmarkStart w:id="18" w:name="_Toc508388370"/>
       <w:r>
         <w:lastRenderedPageBreak/>
         <w:t>Functional Safety Requirements</w:t>
@@ -3854,7 +3946,16 @@
             </w:r>
             <w:proofErr w:type="spellEnd"/>
             <w:r>
-              <w:t xml:space="preserve"> value to cross the limit verify the torque drops to 0 and see what happens.</w:t>
+              <w:t xml:space="preserve"> value to cross the limit</w:t>
+            </w:r>
+            <w:r>
+              <w:t>.  V</w:t>
+            </w:r>
+            <w:r>
+              <w:t>erify the torque drops to 0 and see what happens.</w:t>
+            </w:r>
+            <w:r>
+              <w:t xml:space="preserve">  Verify the FTTI meets the 50ms spec.</w:t>
             </w:r>
           </w:p>
         </w:tc>
@@ -3950,7 +4051,16 @@
             </w:r>
             <w:proofErr w:type="spellEnd"/>
             <w:r>
-              <w:t xml:space="preserve"> value to cross the limit verify the torque drops to 0 and see what happens.</w:t>
+              <w:t xml:space="preserve"> value to cross the limit</w:t>
+            </w:r>
+            <w:r>
+              <w:t>.  V</w:t>
+            </w:r>
+            <w:r>
+              <w:t>erify the torque drops to 0 and see what happens.</w:t>
+            </w:r>
+            <w:r>
+              <w:t xml:space="preserve">  Verify the FTTI meets the 50ms spec.</w:t>
             </w:r>
           </w:p>
         </w:tc>
@@ -4534,6 +4644,15 @@
             <w:r>
               <w:t>.</w:t>
             </w:r>
+            <w:r>
+              <w:t xml:space="preserve">  Verify the FTTI meets the 50</w:t>
+            </w:r>
+            <w:r>
+              <w:t>0</w:t>
+            </w:r>
+            <w:r>
+              <w:t>ms spec.</w:t>
+            </w:r>
           </w:p>
         </w:tc>
       </w:tr>
@@ -4544,7 +4663,7 @@
         <w:pStyle w:val="Heading2"/>
         <w:contextualSpacing w:val="0"/>
       </w:pPr>
-      <w:bookmarkStart w:id="19" w:name="_Toc508301754"/>
+      <w:bookmarkStart w:id="19" w:name="_Toc508388371"/>
       <w:r>
         <w:t>Refinement of the System Architecture</w:t>
       </w:r>
@@ -4603,7 +4722,7 @@
         <w:pStyle w:val="Heading2"/>
         <w:contextualSpacing w:val="0"/>
       </w:pPr>
-      <w:bookmarkStart w:id="20" w:name="_Toc508301755"/>
+      <w:bookmarkStart w:id="20" w:name="_Toc508388372"/>
       <w:r>
         <w:lastRenderedPageBreak/>
         <w:t>Allocation of Functional Safety Requirements to Architecture Elements</w:t>
@@ -5220,7 +5339,7 @@
         <w:pStyle w:val="Heading2"/>
         <w:contextualSpacing w:val="0"/>
       </w:pPr>
-      <w:bookmarkStart w:id="21" w:name="_Toc508301756"/>
+      <w:bookmarkStart w:id="21" w:name="_Toc508388373"/>
       <w:r>
         <w:t>Warning and Degradation Concept</w:t>
       </w:r>
@@ -5443,7 +5562,7 @@
               <w:spacing w:line="240" w:lineRule="auto"/>
             </w:pPr>
             <w:r>
-              <w:t>lane departure warning function applies an oscillating torque with very high torque frequency and amplitude</w:t>
+              <w:t>Malfunction_01, Malfunction_02</w:t>
             </w:r>
           </w:p>
         </w:tc>
@@ -5552,15 +5671,7 @@
               <w:spacing w:line="240" w:lineRule="auto"/>
             </w:pPr>
             <w:r>
-              <w:t xml:space="preserve">Oscillating torque has reached the </w:t>
-            </w:r>
-            <w:proofErr w:type="spellStart"/>
-            <w:r>
-              <w:t>max_duration</w:t>
-            </w:r>
-            <w:proofErr w:type="spellEnd"/>
-            <w:r>
-              <w:t xml:space="preserve"> value</w:t>
+              <w:t>Malfunction_03</w:t>
             </w:r>
           </w:p>
         </w:tc>
